--- a/Docs/Requirements/Software Requirements Specification.docx
+++ b/Docs/Requirements/Software Requirements Specification.docx
@@ -196,9 +196,9 @@
         <w:tblLook w:val="0000"/>
       </w:tblPr>
       <w:tblGrid>
-        <w:gridCol w:w="1379"/>
-        <w:gridCol w:w="2085"/>
-        <w:gridCol w:w="5998"/>
+        <w:gridCol w:w="1476"/>
+        <w:gridCol w:w="2073"/>
+        <w:gridCol w:w="5914"/>
       </w:tblGrid>
       <w:tr>
         <w:trPr>
@@ -211,12 +211,16 @@
           <w:p>
             <w:pPr>
               <w:rPr>
+                <w:rFonts w:ascii="Times New Roman" w:hAnsi="Times New Roman"/>
                 <w:b/>
+                <w:sz w:val="28"/>
               </w:rPr>
             </w:pPr>
             <w:r>
               <w:rPr>
+                <w:rFonts w:ascii="Times New Roman" w:hAnsi="Times New Roman"/>
                 <w:b/>
+                <w:sz w:val="28"/>
               </w:rPr>
               <w:t>Дата</w:t>
             </w:r>
@@ -229,12 +233,16 @@
           <w:p>
             <w:pPr>
               <w:rPr>
+                <w:rFonts w:ascii="Times New Roman" w:hAnsi="Times New Roman"/>
                 <w:b/>
+                <w:sz w:val="28"/>
               </w:rPr>
             </w:pPr>
             <w:r>
               <w:rPr>
+                <w:rFonts w:ascii="Times New Roman" w:hAnsi="Times New Roman"/>
                 <w:b/>
+                <w:sz w:val="28"/>
               </w:rPr>
               <w:t>Автор</w:t>
             </w:r>
@@ -247,12 +255,16 @@
           <w:p>
             <w:pPr>
               <w:rPr>
+                <w:rFonts w:ascii="Times New Roman" w:hAnsi="Times New Roman"/>
                 <w:b/>
+                <w:sz w:val="28"/>
               </w:rPr>
             </w:pPr>
             <w:r>
               <w:rPr>
+                <w:rFonts w:ascii="Times New Roman" w:hAnsi="Times New Roman"/>
                 <w:b/>
+                <w:sz w:val="28"/>
               </w:rPr>
               <w:t>Внесённые изменения</w:t>
             </w:r>
@@ -268,14 +280,18 @@
             <w:tcW w:w="1379" w:type="dxa"/>
           </w:tcPr>
           <w:p>
-            <w:r>
-              <w:t>01.</w:t>
-            </w:r>
-            <w:r>
-              <w:t>10</w:t>
-            </w:r>
-            <w:r>
-              <w:t>.2014</w:t>
+            <w:pPr>
+              <w:rPr>
+                <w:rFonts w:ascii="Times New Roman" w:hAnsi="Times New Roman"/>
+                <w:sz w:val="28"/>
+              </w:rPr>
+            </w:pPr>
+            <w:r>
+              <w:rPr>
+                <w:rFonts w:ascii="Times New Roman" w:hAnsi="Times New Roman"/>
+                <w:sz w:val="28"/>
+              </w:rPr>
+              <w:t>01.10.2014</w:t>
             </w:r>
           </w:p>
         </w:tc>
@@ -284,7 +300,17 @@
             <w:tcW w:w="2085" w:type="dxa"/>
           </w:tcPr>
           <w:p>
-            <w:r>
+            <w:pPr>
+              <w:rPr>
+                <w:rFonts w:ascii="Times New Roman" w:hAnsi="Times New Roman"/>
+                <w:sz w:val="28"/>
+              </w:rPr>
+            </w:pPr>
+            <w:r>
+              <w:rPr>
+                <w:rFonts w:ascii="Times New Roman" w:hAnsi="Times New Roman"/>
+                <w:sz w:val="28"/>
+              </w:rPr>
               <w:t>М. Ю. Петров</w:t>
             </w:r>
           </w:p>
@@ -294,7 +320,17 @@
             <w:tcW w:w="5998" w:type="dxa"/>
           </w:tcPr>
           <w:p>
-            <w:r>
+            <w:pPr>
+              <w:rPr>
+                <w:rFonts w:ascii="Times New Roman" w:hAnsi="Times New Roman"/>
+                <w:sz w:val="28"/>
+              </w:rPr>
+            </w:pPr>
+            <w:r>
+              <w:rPr>
+                <w:rFonts w:ascii="Times New Roman" w:hAnsi="Times New Roman"/>
+                <w:sz w:val="28"/>
+              </w:rPr>
               <w:t>Концепция</w:t>
             </w:r>
           </w:p>
@@ -309,20 +345,26 @@
             <w:tcW w:w="1379" w:type="dxa"/>
           </w:tcPr>
           <w:p>
-            <w:r>
-              <w:rPr>
+            <w:pPr>
+              <w:rPr>
+                <w:rFonts w:ascii="Times New Roman" w:hAnsi="Times New Roman"/>
+                <w:sz w:val="28"/>
+              </w:rPr>
+            </w:pPr>
+            <w:r>
+              <w:rPr>
+                <w:rFonts w:ascii="Times New Roman" w:hAnsi="Times New Roman"/>
+                <w:sz w:val="28"/>
                 <w:lang w:val="en-US"/>
               </w:rPr>
               <w:t>09</w:t>
             </w:r>
             <w:r>
-              <w:t>.</w:t>
-            </w:r>
-            <w:r>
-              <w:t>10</w:t>
-            </w:r>
-            <w:r>
-              <w:t>.2014</w:t>
+              <w:rPr>
+                <w:rFonts w:ascii="Times New Roman" w:hAnsi="Times New Roman"/>
+                <w:sz w:val="28"/>
+              </w:rPr>
+              <w:t>.10.2014</w:t>
             </w:r>
           </w:p>
         </w:tc>
@@ -331,23 +373,68 @@
             <w:tcW w:w="2085" w:type="dxa"/>
           </w:tcPr>
           <w:p>
-            <w:r>
+            <w:pPr>
+              <w:rPr>
+                <w:rFonts w:ascii="Times New Roman" w:hAnsi="Times New Roman"/>
+                <w:sz w:val="28"/>
+              </w:rPr>
+            </w:pPr>
+            <w:r>
+              <w:rPr>
+                <w:rFonts w:ascii="Times New Roman" w:hAnsi="Times New Roman"/>
+                <w:sz w:val="28"/>
+              </w:rPr>
               <w:t>М. Ю. Петров</w:t>
             </w:r>
           </w:p>
-          <w:p/>
+          <w:p>
+            <w:pPr>
+              <w:rPr>
+                <w:rFonts w:ascii="Times New Roman" w:hAnsi="Times New Roman"/>
+                <w:sz w:val="28"/>
+              </w:rPr>
+            </w:pPr>
+          </w:p>
         </w:tc>
         <w:tc>
           <w:tcPr>
             <w:tcW w:w="5998" w:type="dxa"/>
           </w:tcPr>
           <w:p>
-            <w:r>
+            <w:pPr>
+              <w:rPr>
+                <w:rFonts w:ascii="Times New Roman" w:hAnsi="Times New Roman"/>
+                <w:sz w:val="28"/>
+              </w:rPr>
+            </w:pPr>
+            <w:r>
+              <w:rPr>
+                <w:rFonts w:ascii="Times New Roman" w:hAnsi="Times New Roman"/>
+                <w:sz w:val="28"/>
+              </w:rPr>
               <w:t xml:space="preserve">Требования к </w:t>
             </w:r>
             <w:proofErr w:type="spellStart"/>
             <w:r>
-              <w:t>геимдизаину</w:t>
+              <w:rPr>
+                <w:rFonts w:ascii="Times New Roman" w:hAnsi="Times New Roman"/>
+                <w:sz w:val="28"/>
+              </w:rPr>
+              <w:t>ге</w:t>
+            </w:r>
+            <w:r>
+              <w:rPr>
+                <w:rFonts w:ascii="Times New Roman" w:hAnsi="Times New Roman"/>
+                <w:sz w:val="28"/>
+              </w:rPr>
+              <w:t>й</w:t>
+            </w:r>
+            <w:r>
+              <w:rPr>
+                <w:rFonts w:ascii="Times New Roman" w:hAnsi="Times New Roman"/>
+                <w:sz w:val="28"/>
+              </w:rPr>
+              <w:t>мдизаину</w:t>
             </w:r>
             <w:proofErr w:type="spellEnd"/>
           </w:p>
@@ -362,17 +449,18 @@
             <w:tcW w:w="1379" w:type="dxa"/>
           </w:tcPr>
           <w:p>
-            <w:r>
-              <w:t>14</w:t>
-            </w:r>
-            <w:r>
-              <w:t>.</w:t>
-            </w:r>
-            <w:r>
-              <w:t>10</w:t>
-            </w:r>
-            <w:r>
-              <w:t>.2014</w:t>
+            <w:pPr>
+              <w:rPr>
+                <w:rFonts w:ascii="Times New Roman" w:hAnsi="Times New Roman"/>
+                <w:sz w:val="28"/>
+              </w:rPr>
+            </w:pPr>
+            <w:r>
+              <w:rPr>
+                <w:rFonts w:ascii="Times New Roman" w:hAnsi="Times New Roman"/>
+                <w:sz w:val="28"/>
+              </w:rPr>
+              <w:t>14.10.2014</w:t>
             </w:r>
           </w:p>
         </w:tc>
@@ -381,7 +469,18 @@
             <w:tcW w:w="2085" w:type="dxa"/>
           </w:tcPr>
           <w:p>
-            <w:r>
+            <w:pPr>
+              <w:jc w:val="left"/>
+              <w:rPr>
+                <w:rFonts w:ascii="Times New Roman" w:hAnsi="Times New Roman"/>
+                <w:sz w:val="28"/>
+              </w:rPr>
+            </w:pPr>
+            <w:r>
+              <w:rPr>
+                <w:rFonts w:ascii="Times New Roman" w:hAnsi="Times New Roman"/>
+                <w:sz w:val="28"/>
+              </w:rPr>
               <w:t>П. В. Коваленко</w:t>
             </w:r>
           </w:p>
@@ -391,11 +490,23 @@
             <w:tcW w:w="5998" w:type="dxa"/>
           </w:tcPr>
           <w:p>
-            <w:r>
+            <w:pPr>
+              <w:rPr>
+                <w:rFonts w:ascii="Times New Roman" w:hAnsi="Times New Roman"/>
+                <w:sz w:val="28"/>
+              </w:rPr>
+            </w:pPr>
+            <w:r>
+              <w:rPr>
+                <w:rFonts w:ascii="Times New Roman" w:hAnsi="Times New Roman"/>
+                <w:sz w:val="28"/>
+              </w:rPr>
               <w:t xml:space="preserve">Требования к </w:t>
             </w:r>
             <w:r>
               <w:rPr>
+                <w:rFonts w:ascii="Times New Roman" w:hAnsi="Times New Roman"/>
+                <w:sz w:val="28"/>
                 <w:lang w:val="en-US"/>
               </w:rPr>
               <w:t>GUI</w:t>
@@ -412,17 +523,18 @@
             <w:tcW w:w="1379" w:type="dxa"/>
           </w:tcPr>
           <w:p>
-            <w:r>
-              <w:t>23</w:t>
-            </w:r>
-            <w:r>
-              <w:t>.</w:t>
-            </w:r>
-            <w:r>
-              <w:t>10</w:t>
-            </w:r>
-            <w:r>
-              <w:t>.2014</w:t>
+            <w:pPr>
+              <w:rPr>
+                <w:rFonts w:ascii="Times New Roman" w:hAnsi="Times New Roman"/>
+                <w:sz w:val="28"/>
+              </w:rPr>
+            </w:pPr>
+            <w:r>
+              <w:rPr>
+                <w:rFonts w:ascii="Times New Roman" w:hAnsi="Times New Roman"/>
+                <w:sz w:val="28"/>
+              </w:rPr>
+              <w:t>23.10.2014</w:t>
             </w:r>
           </w:p>
         </w:tc>
@@ -431,18 +543,45 @@
             <w:tcW w:w="2085" w:type="dxa"/>
           </w:tcPr>
           <w:p>
-            <w:r>
+            <w:pPr>
+              <w:rPr>
+                <w:rFonts w:ascii="Times New Roman" w:hAnsi="Times New Roman"/>
+                <w:sz w:val="28"/>
+              </w:rPr>
+            </w:pPr>
+            <w:r>
+              <w:rPr>
+                <w:rFonts w:ascii="Times New Roman" w:hAnsi="Times New Roman"/>
+                <w:sz w:val="28"/>
+              </w:rPr>
               <w:t>А. А. Андреев</w:t>
             </w:r>
           </w:p>
-          <w:p/>
+          <w:p>
+            <w:pPr>
+              <w:rPr>
+                <w:rFonts w:ascii="Times New Roman" w:hAnsi="Times New Roman"/>
+                <w:sz w:val="28"/>
+              </w:rPr>
+            </w:pPr>
+          </w:p>
         </w:tc>
         <w:tc>
           <w:tcPr>
             <w:tcW w:w="5998" w:type="dxa"/>
           </w:tcPr>
           <w:p>
-            <w:r>
+            <w:pPr>
+              <w:rPr>
+                <w:rFonts w:ascii="Times New Roman" w:hAnsi="Times New Roman"/>
+                <w:sz w:val="28"/>
+              </w:rPr>
+            </w:pPr>
+            <w:r>
+              <w:rPr>
+                <w:rFonts w:ascii="Times New Roman" w:hAnsi="Times New Roman"/>
+                <w:sz w:val="28"/>
+              </w:rPr>
               <w:t>Требования к аудио</w:t>
             </w:r>
           </w:p>
@@ -457,17 +596,18 @@
             <w:tcW w:w="1379" w:type="dxa"/>
           </w:tcPr>
           <w:p>
-            <w:r>
-              <w:t>23</w:t>
-            </w:r>
-            <w:r>
-              <w:t>.</w:t>
-            </w:r>
-            <w:r>
-              <w:t>10</w:t>
-            </w:r>
-            <w:r>
-              <w:t>.2014</w:t>
+            <w:pPr>
+              <w:rPr>
+                <w:rFonts w:ascii="Times New Roman" w:hAnsi="Times New Roman"/>
+                <w:sz w:val="28"/>
+              </w:rPr>
+            </w:pPr>
+            <w:r>
+              <w:rPr>
+                <w:rFonts w:ascii="Times New Roman" w:hAnsi="Times New Roman"/>
+                <w:sz w:val="28"/>
+              </w:rPr>
+              <w:t>23.10.2014</w:t>
             </w:r>
           </w:p>
         </w:tc>
@@ -476,7 +616,17 @@
             <w:tcW w:w="2085" w:type="dxa"/>
           </w:tcPr>
           <w:p>
-            <w:r>
+            <w:pPr>
+              <w:rPr>
+                <w:rFonts w:ascii="Times New Roman" w:hAnsi="Times New Roman"/>
+                <w:sz w:val="28"/>
+              </w:rPr>
+            </w:pPr>
+            <w:r>
+              <w:rPr>
+                <w:rFonts w:ascii="Times New Roman" w:hAnsi="Times New Roman"/>
+                <w:sz w:val="28"/>
+              </w:rPr>
               <w:t>Р. Э. Титов</w:t>
             </w:r>
           </w:p>
@@ -486,7 +636,17 @@
             <w:tcW w:w="5998" w:type="dxa"/>
           </w:tcPr>
           <w:p>
-            <w:r>
+            <w:pPr>
+              <w:rPr>
+                <w:rFonts w:ascii="Times New Roman" w:hAnsi="Times New Roman"/>
+                <w:sz w:val="28"/>
+              </w:rPr>
+            </w:pPr>
+            <w:r>
+              <w:rPr>
+                <w:rFonts w:ascii="Times New Roman" w:hAnsi="Times New Roman"/>
+                <w:sz w:val="28"/>
+              </w:rPr>
               <w:t>Требования к графике</w:t>
             </w:r>
           </w:p>
@@ -500,31 +660,136 @@
           <w:tcPr>
             <w:tcW w:w="1379" w:type="dxa"/>
           </w:tcPr>
-          <w:p/>
+          <w:p>
+            <w:pPr>
+              <w:rPr>
+                <w:rFonts w:ascii="Times New Roman" w:hAnsi="Times New Roman"/>
+                <w:sz w:val="28"/>
+              </w:rPr>
+            </w:pPr>
+            <w:r>
+              <w:rPr>
+                <w:rFonts w:ascii="Times New Roman" w:hAnsi="Times New Roman"/>
+                <w:sz w:val="28"/>
+              </w:rPr>
+              <w:t>23.10.2014</w:t>
+            </w:r>
+          </w:p>
         </w:tc>
         <w:tc>
           <w:tcPr>
             <w:tcW w:w="2085" w:type="dxa"/>
           </w:tcPr>
-          <w:p/>
+          <w:p>
+            <w:pPr>
+              <w:rPr>
+                <w:rFonts w:ascii="Times New Roman" w:hAnsi="Times New Roman"/>
+                <w:sz w:val="28"/>
+              </w:rPr>
+            </w:pPr>
+            <w:r>
+              <w:rPr>
+                <w:rFonts w:ascii="Times New Roman" w:hAnsi="Times New Roman"/>
+                <w:sz w:val="28"/>
+              </w:rPr>
+              <w:t>М. Ю. Петров</w:t>
+            </w:r>
+          </w:p>
         </w:tc>
         <w:tc>
           <w:tcPr>
             <w:tcW w:w="5998" w:type="dxa"/>
           </w:tcPr>
-          <w:p/>
+          <w:p>
+            <w:pPr>
+              <w:rPr>
+                <w:rFonts w:ascii="Times New Roman" w:hAnsi="Times New Roman"/>
+                <w:sz w:val="28"/>
+              </w:rPr>
+            </w:pPr>
+            <w:r>
+              <w:rPr>
+                <w:rFonts w:ascii="Times New Roman" w:hAnsi="Times New Roman"/>
+                <w:sz w:val="28"/>
+              </w:rPr>
+              <w:t>Расписаны конкретные номера требовани</w:t>
+            </w:r>
+            <w:r>
+              <w:rPr>
+                <w:rFonts w:ascii="Times New Roman" w:hAnsi="Times New Roman"/>
+                <w:sz w:val="28"/>
+              </w:rPr>
+              <w:t>й</w:t>
+            </w:r>
+          </w:p>
+        </w:tc>
+      </w:tr>
+      <w:tr>
+        <w:trPr>
+          <w:trHeight w:val="435"/>
+        </w:trPr>
+        <w:tc>
+          <w:tcPr>
+            <w:tcW w:w="1379" w:type="dxa"/>
+          </w:tcPr>
+          <w:p>
+            <w:pPr>
+              <w:rPr>
+                <w:rFonts w:ascii="Times New Roman" w:hAnsi="Times New Roman"/>
+                <w:sz w:val="28"/>
+              </w:rPr>
+            </w:pPr>
+          </w:p>
+        </w:tc>
+        <w:tc>
+          <w:tcPr>
+            <w:tcW w:w="2085" w:type="dxa"/>
+          </w:tcPr>
+          <w:p>
+            <w:pPr>
+              <w:rPr>
+                <w:rFonts w:ascii="Times New Roman" w:hAnsi="Times New Roman"/>
+                <w:sz w:val="28"/>
+              </w:rPr>
+            </w:pPr>
+          </w:p>
+        </w:tc>
+        <w:tc>
+          <w:tcPr>
+            <w:tcW w:w="5998" w:type="dxa"/>
+          </w:tcPr>
+          <w:p>
+            <w:pPr>
+              <w:rPr>
+                <w:rFonts w:ascii="Times New Roman" w:hAnsi="Times New Roman"/>
+                <w:sz w:val="28"/>
+              </w:rPr>
+            </w:pPr>
+          </w:p>
         </w:tc>
       </w:tr>
     </w:tbl>
     <w:p>
       <w:pPr>
         <w:rPr>
-          <w:b/>
-        </w:rPr>
-      </w:pPr>
-    </w:p>
-    <w:p>
-      <w:r>
+          <w:rFonts w:ascii="Times New Roman" w:hAnsi="Times New Roman"/>
+          <w:b/>
+          <w:sz w:val="28"/>
+        </w:rPr>
+      </w:pPr>
+    </w:p>
+    <w:p>
+      <w:pPr>
+        <w:rPr>
+          <w:rFonts w:ascii="Times New Roman" w:hAnsi="Times New Roman"/>
+          <w:sz w:val="28"/>
+        </w:rPr>
+      </w:pPr>
+      <w:r>
+        <w:rPr>
+          <w:rFonts w:ascii="Times New Roman" w:hAnsi="Times New Roman"/>
+          <w:sz w:val="28"/>
+        </w:rPr>
         <w:br w:type="page"/>
       </w:r>
     </w:p>
@@ -557,37 +822,37 @@
           <w:pPr>
             <w:pStyle w:val="11"/>
             <w:tabs>
-              <w:tab w:val="left" w:pos="440"/>
+              <w:tab w:val="left" w:pos="400"/>
               <w:tab w:val="right" w:leader="dot" w:pos="9345"/>
             </w:tabs>
             <w:rPr>
-              <w:rFonts w:ascii="Times New Roman" w:hAnsi="Times New Roman"/>
+              <w:rFonts w:ascii="Times New Roman" w:eastAsiaTheme="minorEastAsia" w:hAnsi="Times New Roman"/>
               <w:noProof/>
-              <w:sz w:val="24"/>
+              <w:sz w:val="28"/>
             </w:rPr>
           </w:pPr>
           <w:r>
             <w:rPr>
               <w:rFonts w:ascii="Times New Roman" w:hAnsi="Times New Roman"/>
-              <w:sz w:val="24"/>
+              <w:sz w:val="32"/>
             </w:rPr>
             <w:fldChar w:fldCharType="begin"/>
           </w:r>
           <w:r>
             <w:rPr>
               <w:rFonts w:ascii="Times New Roman" w:hAnsi="Times New Roman"/>
-              <w:sz w:val="24"/>
+              <w:sz w:val="32"/>
             </w:rPr>
             <w:instrText xml:space="preserve"> TOC \o "1-3" \h \z \u </w:instrText>
           </w:r>
           <w:r>
             <w:rPr>
               <w:rFonts w:ascii="Times New Roman" w:hAnsi="Times New Roman"/>
-              <w:sz w:val="24"/>
+              <w:sz w:val="32"/>
             </w:rPr>
             <w:fldChar w:fldCharType="separate"/>
           </w:r>
-          <w:hyperlink w:anchor="_Toc401837682" w:history="1">
+          <w:hyperlink w:anchor="_Toc401841132" w:history="1">
             <w:r>
               <w:rPr>
                 <w:rStyle w:val="af"/>
@@ -599,9 +864,9 @@
             </w:r>
             <w:r>
               <w:rPr>
-                <w:rFonts w:ascii="Times New Roman" w:hAnsi="Times New Roman"/>
-                <w:noProof/>
-                <w:sz w:val="24"/>
+                <w:rFonts w:ascii="Times New Roman" w:eastAsiaTheme="minorEastAsia" w:hAnsi="Times New Roman"/>
+                <w:noProof/>
+                <w:sz w:val="28"/>
               </w:rPr>
               <w:tab/>
             </w:r>
@@ -639,7 +904,7 @@
                 <w:webHidden/>
                 <w:sz w:val="24"/>
               </w:rPr>
-              <w:instrText xml:space="preserve"> PAGEREF _Toc401837682 \h </w:instrText>
+              <w:instrText xml:space="preserve"> PAGEREF _Toc401841132 \h </w:instrText>
             </w:r>
             <w:r>
               <w:rPr>
@@ -682,16 +947,16 @@
           <w:pPr>
             <w:pStyle w:val="11"/>
             <w:tabs>
-              <w:tab w:val="left" w:pos="440"/>
+              <w:tab w:val="left" w:pos="400"/>
               <w:tab w:val="right" w:leader="dot" w:pos="9345"/>
             </w:tabs>
             <w:rPr>
-              <w:rFonts w:ascii="Times New Roman" w:hAnsi="Times New Roman"/>
+              <w:rFonts w:ascii="Times New Roman" w:eastAsiaTheme="minorEastAsia" w:hAnsi="Times New Roman"/>
               <w:noProof/>
-              <w:sz w:val="24"/>
+              <w:sz w:val="28"/>
             </w:rPr>
           </w:pPr>
-          <w:hyperlink w:anchor="_Toc401837683" w:history="1">
+          <w:hyperlink w:anchor="_Toc401841133" w:history="1">
             <w:r>
               <w:rPr>
                 <w:rStyle w:val="af"/>
@@ -703,9 +968,9 @@
             </w:r>
             <w:r>
               <w:rPr>
-                <w:rFonts w:ascii="Times New Roman" w:hAnsi="Times New Roman"/>
-                <w:noProof/>
-                <w:sz w:val="24"/>
+                <w:rFonts w:ascii="Times New Roman" w:eastAsiaTheme="minorEastAsia" w:hAnsi="Times New Roman"/>
+                <w:noProof/>
+                <w:sz w:val="28"/>
               </w:rPr>
               <w:tab/>
             </w:r>
@@ -743,7 +1008,7 @@
                 <w:webHidden/>
                 <w:sz w:val="24"/>
               </w:rPr>
-              <w:instrText xml:space="preserve"> PAGEREF _Toc401837683 \h </w:instrText>
+              <w:instrText xml:space="preserve"> PAGEREF _Toc401841133 \h </w:instrText>
             </w:r>
             <w:r>
               <w:rPr>
@@ -789,12 +1054,12 @@
               <w:tab w:val="right" w:leader="dot" w:pos="9345"/>
             </w:tabs>
             <w:rPr>
-              <w:rFonts w:ascii="Times New Roman" w:hAnsi="Times New Roman"/>
+              <w:rFonts w:ascii="Times New Roman" w:eastAsiaTheme="minorEastAsia" w:hAnsi="Times New Roman"/>
               <w:noProof/>
-              <w:sz w:val="24"/>
+              <w:sz w:val="28"/>
             </w:rPr>
           </w:pPr>
-          <w:hyperlink w:anchor="_Toc401837684" w:history="1">
+          <w:hyperlink w:anchor="_Toc401841134" w:history="1">
             <w:r>
               <w:rPr>
                 <w:rStyle w:val="af"/>
@@ -829,7 +1094,7 @@
                 <w:webHidden/>
                 <w:sz w:val="24"/>
               </w:rPr>
-              <w:instrText xml:space="preserve"> PAGEREF _Toc401837684 \h </w:instrText>
+              <w:instrText xml:space="preserve"> PAGEREF _Toc401841134 \h </w:instrText>
             </w:r>
             <w:r>
               <w:rPr>
@@ -875,12 +1140,12 @@
               <w:tab w:val="right" w:leader="dot" w:pos="9345"/>
             </w:tabs>
             <w:rPr>
-              <w:rFonts w:ascii="Times New Roman" w:hAnsi="Times New Roman"/>
+              <w:rFonts w:ascii="Times New Roman" w:eastAsiaTheme="minorEastAsia" w:hAnsi="Times New Roman"/>
               <w:noProof/>
-              <w:sz w:val="24"/>
+              <w:sz w:val="28"/>
             </w:rPr>
           </w:pPr>
-          <w:hyperlink w:anchor="_Toc401837685" w:history="1">
+          <w:hyperlink w:anchor="_Toc401841135" w:history="1">
             <w:r>
               <w:rPr>
                 <w:rStyle w:val="af"/>
@@ -915,7 +1180,7 @@
                 <w:webHidden/>
                 <w:sz w:val="24"/>
               </w:rPr>
-              <w:instrText xml:space="preserve"> PAGEREF _Toc401837685 \h </w:instrText>
+              <w:instrText xml:space="preserve"> PAGEREF _Toc401841135 \h </w:instrText>
             </w:r>
             <w:r>
               <w:rPr>
@@ -961,12 +1226,12 @@
               <w:tab w:val="right" w:leader="dot" w:pos="9345"/>
             </w:tabs>
             <w:rPr>
-              <w:rFonts w:ascii="Times New Roman" w:hAnsi="Times New Roman"/>
+              <w:rFonts w:ascii="Times New Roman" w:eastAsiaTheme="minorEastAsia" w:hAnsi="Times New Roman"/>
               <w:noProof/>
-              <w:sz w:val="24"/>
+              <w:sz w:val="28"/>
             </w:rPr>
           </w:pPr>
-          <w:hyperlink w:anchor="_Toc401837686" w:history="1">
+          <w:hyperlink w:anchor="_Toc401841136" w:history="1">
             <w:r>
               <w:rPr>
                 <w:rStyle w:val="af"/>
@@ -1001,7 +1266,7 @@
                 <w:webHidden/>
                 <w:sz w:val="24"/>
               </w:rPr>
-              <w:instrText xml:space="preserve"> PAGEREF _Toc401837686 \h </w:instrText>
+              <w:instrText xml:space="preserve"> PAGEREF _Toc401841136 \h </w:instrText>
             </w:r>
             <w:r>
               <w:rPr>
@@ -1047,12 +1312,12 @@
               <w:tab w:val="right" w:leader="dot" w:pos="9345"/>
             </w:tabs>
             <w:rPr>
-              <w:rFonts w:ascii="Times New Roman" w:hAnsi="Times New Roman"/>
+              <w:rFonts w:ascii="Times New Roman" w:eastAsiaTheme="minorEastAsia" w:hAnsi="Times New Roman"/>
               <w:noProof/>
-              <w:sz w:val="24"/>
+              <w:sz w:val="28"/>
             </w:rPr>
           </w:pPr>
-          <w:hyperlink w:anchor="_Toc401837687" w:history="1">
+          <w:hyperlink w:anchor="_Toc401841137" w:history="1">
             <w:r>
               <w:rPr>
                 <w:rStyle w:val="af"/>
@@ -1087,7 +1352,7 @@
                 <w:webHidden/>
                 <w:sz w:val="24"/>
               </w:rPr>
-              <w:instrText xml:space="preserve"> PAGEREF _Toc401837687 \h </w:instrText>
+              <w:instrText xml:space="preserve"> PAGEREF _Toc401841137 \h </w:instrText>
             </w:r>
             <w:r>
               <w:rPr>
@@ -1133,12 +1398,12 @@
               <w:tab w:val="right" w:leader="dot" w:pos="9345"/>
             </w:tabs>
             <w:rPr>
-              <w:rFonts w:ascii="Times New Roman" w:hAnsi="Times New Roman"/>
+              <w:rFonts w:ascii="Times New Roman" w:eastAsiaTheme="minorEastAsia" w:hAnsi="Times New Roman"/>
               <w:noProof/>
-              <w:sz w:val="24"/>
+              <w:sz w:val="28"/>
             </w:rPr>
           </w:pPr>
-          <w:hyperlink w:anchor="_Toc401837688" w:history="1">
+          <w:hyperlink w:anchor="_Toc401841138" w:history="1">
             <w:r>
               <w:rPr>
                 <w:rStyle w:val="af"/>
@@ -1173,7 +1438,7 @@
                 <w:webHidden/>
                 <w:sz w:val="24"/>
               </w:rPr>
-              <w:instrText xml:space="preserve"> PAGEREF _Toc401837688 \h </w:instrText>
+              <w:instrText xml:space="preserve"> PAGEREF _Toc401841138 \h </w:instrText>
             </w:r>
             <w:r>
               <w:rPr>
@@ -1219,12 +1484,12 @@
               <w:tab w:val="right" w:leader="dot" w:pos="9345"/>
             </w:tabs>
             <w:rPr>
-              <w:rFonts w:ascii="Times New Roman" w:hAnsi="Times New Roman"/>
+              <w:rFonts w:ascii="Times New Roman" w:eastAsiaTheme="minorEastAsia" w:hAnsi="Times New Roman"/>
               <w:noProof/>
-              <w:sz w:val="24"/>
+              <w:sz w:val="28"/>
             </w:rPr>
           </w:pPr>
-          <w:hyperlink w:anchor="_Toc401837689" w:history="1">
+          <w:hyperlink w:anchor="_Toc401841139" w:history="1">
             <w:r>
               <w:rPr>
                 <w:rStyle w:val="af"/>
@@ -1259,7 +1524,7 @@
                 <w:webHidden/>
                 <w:sz w:val="24"/>
               </w:rPr>
-              <w:instrText xml:space="preserve"> PAGEREF _Toc401837689 \h </w:instrText>
+              <w:instrText xml:space="preserve"> PAGEREF _Toc401841139 \h </w:instrText>
             </w:r>
             <w:r>
               <w:rPr>
@@ -1305,12 +1570,12 @@
               <w:tab w:val="right" w:leader="dot" w:pos="9345"/>
             </w:tabs>
             <w:rPr>
-              <w:rFonts w:ascii="Times New Roman" w:hAnsi="Times New Roman"/>
+              <w:rFonts w:ascii="Times New Roman" w:eastAsiaTheme="minorEastAsia" w:hAnsi="Times New Roman"/>
               <w:noProof/>
-              <w:sz w:val="24"/>
+              <w:sz w:val="28"/>
             </w:rPr>
           </w:pPr>
-          <w:hyperlink w:anchor="_Toc401837690" w:history="1">
+          <w:hyperlink w:anchor="_Toc401841140" w:history="1">
             <w:r>
               <w:rPr>
                 <w:rStyle w:val="af"/>
@@ -1364,7 +1629,7 @@
                 <w:webHidden/>
                 <w:sz w:val="24"/>
               </w:rPr>
-              <w:instrText xml:space="preserve"> PAGEREF _Toc401837690 \h </w:instrText>
+              <w:instrText xml:space="preserve"> PAGEREF _Toc401841140 \h </w:instrText>
             </w:r>
             <w:r>
               <w:rPr>
@@ -1407,16 +1672,16 @@
           <w:pPr>
             <w:pStyle w:val="11"/>
             <w:tabs>
-              <w:tab w:val="left" w:pos="440"/>
+              <w:tab w:val="left" w:pos="400"/>
               <w:tab w:val="right" w:leader="dot" w:pos="9345"/>
             </w:tabs>
             <w:rPr>
-              <w:rFonts w:ascii="Times New Roman" w:hAnsi="Times New Roman"/>
+              <w:rFonts w:ascii="Times New Roman" w:eastAsiaTheme="minorEastAsia" w:hAnsi="Times New Roman"/>
               <w:noProof/>
-              <w:sz w:val="24"/>
+              <w:sz w:val="28"/>
             </w:rPr>
           </w:pPr>
-          <w:hyperlink w:anchor="_Toc401837691" w:history="1">
+          <w:hyperlink w:anchor="_Toc401841141" w:history="1">
             <w:r>
               <w:rPr>
                 <w:rStyle w:val="af"/>
@@ -1428,9 +1693,9 @@
             </w:r>
             <w:r>
               <w:rPr>
-                <w:rFonts w:ascii="Times New Roman" w:hAnsi="Times New Roman"/>
-                <w:noProof/>
-                <w:sz w:val="24"/>
+                <w:rFonts w:ascii="Times New Roman" w:eastAsiaTheme="minorEastAsia" w:hAnsi="Times New Roman"/>
+                <w:noProof/>
+                <w:sz w:val="28"/>
               </w:rPr>
               <w:tab/>
             </w:r>
@@ -1468,7 +1733,7 @@
                 <w:webHidden/>
                 <w:sz w:val="24"/>
               </w:rPr>
-              <w:instrText xml:space="preserve"> PAGEREF _Toc401837691 \h </w:instrText>
+              <w:instrText xml:space="preserve"> PAGEREF _Toc401841141 \h </w:instrText>
             </w:r>
             <w:r>
               <w:rPr>
@@ -1494,7 +1759,7 @@
                 <w:webHidden/>
                 <w:sz w:val="24"/>
               </w:rPr>
-              <w:t>8</w:t>
+              <w:t>9</w:t>
             </w:r>
             <w:r>
               <w:rPr>
@@ -1514,12 +1779,12 @@
               <w:tab w:val="right" w:leader="dot" w:pos="9345"/>
             </w:tabs>
             <w:rPr>
-              <w:rFonts w:ascii="Times New Roman" w:hAnsi="Times New Roman"/>
+              <w:rFonts w:ascii="Times New Roman" w:eastAsiaTheme="minorEastAsia" w:hAnsi="Times New Roman"/>
               <w:noProof/>
-              <w:sz w:val="24"/>
+              <w:sz w:val="28"/>
             </w:rPr>
           </w:pPr>
-          <w:hyperlink w:anchor="_Toc401837692" w:history="1">
+          <w:hyperlink w:anchor="_Toc401841142" w:history="1">
             <w:r>
               <w:rPr>
                 <w:rStyle w:val="af"/>
@@ -1554,7 +1819,7 @@
                 <w:webHidden/>
                 <w:sz w:val="24"/>
               </w:rPr>
-              <w:instrText xml:space="preserve"> PAGEREF _Toc401837692 \h </w:instrText>
+              <w:instrText xml:space="preserve"> PAGEREF _Toc401841142 \h </w:instrText>
             </w:r>
             <w:r>
               <w:rPr>
@@ -1580,7 +1845,7 @@
                 <w:webHidden/>
                 <w:sz w:val="24"/>
               </w:rPr>
-              <w:t>8</w:t>
+              <w:t>9</w:t>
             </w:r>
             <w:r>
               <w:rPr>
@@ -1600,30 +1865,20 @@
               <w:tab w:val="right" w:leader="dot" w:pos="9345"/>
             </w:tabs>
             <w:rPr>
-              <w:rFonts w:ascii="Times New Roman" w:hAnsi="Times New Roman"/>
+              <w:rFonts w:ascii="Times New Roman" w:eastAsiaTheme="minorEastAsia" w:hAnsi="Times New Roman"/>
               <w:noProof/>
-              <w:sz w:val="24"/>
+              <w:sz w:val="28"/>
             </w:rPr>
           </w:pPr>
-          <w:hyperlink w:anchor="_Toc401837693" w:history="1">
+          <w:hyperlink w:anchor="_Toc401841143" w:history="1">
             <w:r>
               <w:rPr>
                 <w:rStyle w:val="af"/>
                 <w:rFonts w:ascii="Times New Roman" w:hAnsi="Times New Roman"/>
                 <w:noProof/>
                 <w:sz w:val="24"/>
-                <w:lang w:val="en-US"/>
-              </w:rPr>
-              <w:t xml:space="preserve">3.2. </w:t>
-            </w:r>
-            <w:r>
-              <w:rPr>
-                <w:rStyle w:val="af"/>
-                <w:rFonts w:ascii="Times New Roman" w:hAnsi="Times New Roman"/>
-                <w:noProof/>
-                <w:sz w:val="24"/>
-              </w:rPr>
-              <w:t>Инвестиции игрока в поток</w:t>
+              </w:rPr>
+              <w:t>3.2. Инвестиции игрока в поток</w:t>
             </w:r>
             <w:r>
               <w:rPr>
@@ -1650,7 +1905,7 @@
                 <w:webHidden/>
                 <w:sz w:val="24"/>
               </w:rPr>
-              <w:instrText xml:space="preserve"> PAGEREF _Toc401837693 \h </w:instrText>
+              <w:instrText xml:space="preserve"> PAGEREF _Toc401841143 \h </w:instrText>
             </w:r>
             <w:r>
               <w:rPr>
@@ -1676,7 +1931,7 @@
                 <w:webHidden/>
                 <w:sz w:val="24"/>
               </w:rPr>
-              <w:t>8</w:t>
+              <w:t>9</w:t>
             </w:r>
             <w:r>
               <w:rPr>
@@ -1696,12 +1951,12 @@
               <w:tab w:val="right" w:leader="dot" w:pos="9345"/>
             </w:tabs>
             <w:rPr>
-              <w:rFonts w:ascii="Times New Roman" w:hAnsi="Times New Roman"/>
+              <w:rFonts w:ascii="Times New Roman" w:eastAsiaTheme="minorEastAsia" w:hAnsi="Times New Roman"/>
               <w:noProof/>
-              <w:sz w:val="24"/>
+              <w:sz w:val="28"/>
             </w:rPr>
           </w:pPr>
-          <w:hyperlink w:anchor="_Toc401837694" w:history="1">
+          <w:hyperlink w:anchor="_Toc401841144" w:history="1">
             <w:r>
               <w:rPr>
                 <w:rStyle w:val="af"/>
@@ -1736,7 +1991,7 @@
                 <w:webHidden/>
                 <w:sz w:val="24"/>
               </w:rPr>
-              <w:instrText xml:space="preserve"> PAGEREF _Toc401837694 \h </w:instrText>
+              <w:instrText xml:space="preserve"> PAGEREF _Toc401841144 \h </w:instrText>
             </w:r>
             <w:r>
               <w:rPr>
@@ -1762,7 +2017,7 @@
                 <w:webHidden/>
                 <w:sz w:val="24"/>
               </w:rPr>
-              <w:t>8</w:t>
+              <w:t>9</w:t>
             </w:r>
             <w:r>
               <w:rPr>
@@ -1782,12 +2037,12 @@
               <w:tab w:val="right" w:leader="dot" w:pos="9345"/>
             </w:tabs>
             <w:rPr>
-              <w:rFonts w:ascii="Times New Roman" w:hAnsi="Times New Roman"/>
+              <w:rFonts w:ascii="Times New Roman" w:eastAsiaTheme="minorEastAsia" w:hAnsi="Times New Roman"/>
               <w:noProof/>
-              <w:sz w:val="24"/>
+              <w:sz w:val="28"/>
             </w:rPr>
           </w:pPr>
-          <w:hyperlink w:anchor="_Toc401837695" w:history="1">
+          <w:hyperlink w:anchor="_Toc401841145" w:history="1">
             <w:r>
               <w:rPr>
                 <w:rStyle w:val="af"/>
@@ -1822,7 +2077,7 @@
                 <w:webHidden/>
                 <w:sz w:val="24"/>
               </w:rPr>
-              <w:instrText xml:space="preserve"> PAGEREF _Toc401837695 \h </w:instrText>
+              <w:instrText xml:space="preserve"> PAGEREF _Toc401841145 \h </w:instrText>
             </w:r>
             <w:r>
               <w:rPr>
@@ -1848,7 +2103,7 @@
                 <w:webHidden/>
                 <w:sz w:val="24"/>
               </w:rPr>
-              <w:t>9</w:t>
+              <w:t>10</w:t>
             </w:r>
             <w:r>
               <w:rPr>
@@ -1865,16 +2120,16 @@
           <w:pPr>
             <w:pStyle w:val="11"/>
             <w:tabs>
-              <w:tab w:val="left" w:pos="440"/>
+              <w:tab w:val="left" w:pos="400"/>
               <w:tab w:val="right" w:leader="dot" w:pos="9345"/>
             </w:tabs>
             <w:rPr>
-              <w:rFonts w:ascii="Times New Roman" w:hAnsi="Times New Roman"/>
+              <w:rFonts w:ascii="Times New Roman" w:eastAsiaTheme="minorEastAsia" w:hAnsi="Times New Roman"/>
               <w:noProof/>
-              <w:sz w:val="24"/>
+              <w:sz w:val="28"/>
             </w:rPr>
           </w:pPr>
-          <w:hyperlink w:anchor="_Toc401837696" w:history="1">
+          <w:hyperlink w:anchor="_Toc401841146" w:history="1">
             <w:r>
               <w:rPr>
                 <w:rStyle w:val="af"/>
@@ -1886,9 +2141,9 @@
             </w:r>
             <w:r>
               <w:rPr>
-                <w:rFonts w:ascii="Times New Roman" w:hAnsi="Times New Roman"/>
-                <w:noProof/>
-                <w:sz w:val="24"/>
+                <w:rFonts w:ascii="Times New Roman" w:eastAsiaTheme="minorEastAsia" w:hAnsi="Times New Roman"/>
+                <w:noProof/>
+                <w:sz w:val="28"/>
               </w:rPr>
               <w:tab/>
             </w:r>
@@ -1936,7 +2191,7 @@
                 <w:webHidden/>
                 <w:sz w:val="24"/>
               </w:rPr>
-              <w:instrText xml:space="preserve"> PAGEREF _Toc401837696 \h </w:instrText>
+              <w:instrText xml:space="preserve"> PAGEREF _Toc401841146 \h </w:instrText>
             </w:r>
             <w:r>
               <w:rPr>
@@ -1962,7 +2217,7 @@
                 <w:webHidden/>
                 <w:sz w:val="24"/>
               </w:rPr>
-              <w:t>9</w:t>
+              <w:t>10</w:t>
             </w:r>
             <w:r>
               <w:rPr>
@@ -1982,12 +2237,12 @@
               <w:tab w:val="right" w:leader="dot" w:pos="9345"/>
             </w:tabs>
             <w:rPr>
-              <w:rFonts w:ascii="Times New Roman" w:hAnsi="Times New Roman"/>
+              <w:rFonts w:ascii="Times New Roman" w:eastAsiaTheme="minorEastAsia" w:hAnsi="Times New Roman"/>
               <w:noProof/>
-              <w:sz w:val="24"/>
+              <w:sz w:val="28"/>
             </w:rPr>
           </w:pPr>
-          <w:hyperlink w:anchor="_Toc401837697" w:history="1">
+          <w:hyperlink w:anchor="_Toc401841147" w:history="1">
             <w:r>
               <w:rPr>
                 <w:rStyle w:val="af"/>
@@ -2022,7 +2277,7 @@
                 <w:webHidden/>
                 <w:sz w:val="24"/>
               </w:rPr>
-              <w:instrText xml:space="preserve"> PAGEREF _Toc401837697 \h </w:instrText>
+              <w:instrText xml:space="preserve"> PAGEREF _Toc401841147 \h </w:instrText>
             </w:r>
             <w:r>
               <w:rPr>
@@ -2048,7 +2303,7 @@
                 <w:webHidden/>
                 <w:sz w:val="24"/>
               </w:rPr>
-              <w:t>9</w:t>
+              <w:t>10</w:t>
             </w:r>
             <w:r>
               <w:rPr>
@@ -2068,12 +2323,12 @@
               <w:tab w:val="right" w:leader="dot" w:pos="9345"/>
             </w:tabs>
             <w:rPr>
-              <w:rFonts w:ascii="Times New Roman" w:hAnsi="Times New Roman"/>
+              <w:rFonts w:ascii="Times New Roman" w:eastAsiaTheme="minorEastAsia" w:hAnsi="Times New Roman"/>
               <w:noProof/>
-              <w:sz w:val="24"/>
+              <w:sz w:val="28"/>
             </w:rPr>
           </w:pPr>
-          <w:hyperlink w:anchor="_Toc401837698" w:history="1">
+          <w:hyperlink w:anchor="_Toc401841148" w:history="1">
             <w:r>
               <w:rPr>
                 <w:rStyle w:val="af"/>
@@ -2108,7 +2363,7 @@
                 <w:webHidden/>
                 <w:sz w:val="24"/>
               </w:rPr>
-              <w:instrText xml:space="preserve"> PAGEREF _Toc401837698 \h </w:instrText>
+              <w:instrText xml:space="preserve"> PAGEREF _Toc401841148 \h </w:instrText>
             </w:r>
             <w:r>
               <w:rPr>
@@ -2134,7 +2389,7 @@
                 <w:webHidden/>
                 <w:sz w:val="24"/>
               </w:rPr>
-              <w:t>9</w:t>
+              <w:t>10</w:t>
             </w:r>
             <w:r>
               <w:rPr>
@@ -2154,12 +2409,12 @@
               <w:tab w:val="right" w:leader="dot" w:pos="9345"/>
             </w:tabs>
             <w:rPr>
-              <w:rFonts w:ascii="Times New Roman" w:hAnsi="Times New Roman"/>
+              <w:rFonts w:ascii="Times New Roman" w:eastAsiaTheme="minorEastAsia" w:hAnsi="Times New Roman"/>
               <w:noProof/>
-              <w:sz w:val="24"/>
+              <w:sz w:val="28"/>
             </w:rPr>
           </w:pPr>
-          <w:hyperlink w:anchor="_Toc401837699" w:history="1">
+          <w:hyperlink w:anchor="_Toc401841149" w:history="1">
             <w:r>
               <w:rPr>
                 <w:rStyle w:val="af"/>
@@ -2194,7 +2449,7 @@
                 <w:webHidden/>
                 <w:sz w:val="24"/>
               </w:rPr>
-              <w:instrText xml:space="preserve"> PAGEREF _Toc401837699 \h </w:instrText>
+              <w:instrText xml:space="preserve"> PAGEREF _Toc401841149 \h </w:instrText>
             </w:r>
             <w:r>
               <w:rPr>
@@ -2220,7 +2475,7 @@
                 <w:webHidden/>
                 <w:sz w:val="24"/>
               </w:rPr>
-              <w:t>11</w:t>
+              <w:t>12</w:t>
             </w:r>
             <w:r>
               <w:rPr>
@@ -2240,12 +2495,12 @@
               <w:tab w:val="right" w:leader="dot" w:pos="9345"/>
             </w:tabs>
             <w:rPr>
-              <w:rFonts w:ascii="Times New Roman" w:hAnsi="Times New Roman"/>
+              <w:rFonts w:ascii="Times New Roman" w:eastAsiaTheme="minorEastAsia" w:hAnsi="Times New Roman"/>
               <w:noProof/>
-              <w:sz w:val="24"/>
+              <w:sz w:val="28"/>
             </w:rPr>
           </w:pPr>
-          <w:hyperlink w:anchor="_Toc401837700" w:history="1">
+          <w:hyperlink w:anchor="_Toc401841150" w:history="1">
             <w:r>
               <w:rPr>
                 <w:rStyle w:val="af"/>
@@ -2290,7 +2545,7 @@
                 <w:webHidden/>
                 <w:sz w:val="24"/>
               </w:rPr>
-              <w:instrText xml:space="preserve"> PAGEREF _Toc401837700 \h </w:instrText>
+              <w:instrText xml:space="preserve"> PAGEREF _Toc401841150 \h </w:instrText>
             </w:r>
             <w:r>
               <w:rPr>
@@ -2316,7 +2571,7 @@
                 <w:webHidden/>
                 <w:sz w:val="24"/>
               </w:rPr>
-              <w:t>12</w:t>
+              <w:t>13</w:t>
             </w:r>
             <w:r>
               <w:rPr>
@@ -2336,12 +2591,12 @@
               <w:tab w:val="right" w:leader="dot" w:pos="9345"/>
             </w:tabs>
             <w:rPr>
-              <w:rFonts w:ascii="Times New Roman" w:hAnsi="Times New Roman"/>
+              <w:rFonts w:ascii="Times New Roman" w:eastAsiaTheme="minorEastAsia" w:hAnsi="Times New Roman"/>
               <w:noProof/>
-              <w:sz w:val="24"/>
+              <w:sz w:val="28"/>
             </w:rPr>
           </w:pPr>
-          <w:hyperlink w:anchor="_Toc401837701" w:history="1">
+          <w:hyperlink w:anchor="_Toc401841151" w:history="1">
             <w:r>
               <w:rPr>
                 <w:rStyle w:val="af"/>
@@ -2376,7 +2631,7 @@
                 <w:webHidden/>
                 <w:sz w:val="24"/>
               </w:rPr>
-              <w:instrText xml:space="preserve"> PAGEREF _Toc401837701 \h </w:instrText>
+              <w:instrText xml:space="preserve"> PAGEREF _Toc401841151 \h </w:instrText>
             </w:r>
             <w:r>
               <w:rPr>
@@ -2402,7 +2657,7 @@
                 <w:webHidden/>
                 <w:sz w:val="24"/>
               </w:rPr>
-              <w:t>13</w:t>
+              <w:t>14</w:t>
             </w:r>
             <w:r>
               <w:rPr>
@@ -2422,12 +2677,12 @@
               <w:tab w:val="right" w:leader="dot" w:pos="9345"/>
             </w:tabs>
             <w:rPr>
-              <w:rFonts w:ascii="Times New Roman" w:hAnsi="Times New Roman"/>
+              <w:rFonts w:ascii="Times New Roman" w:eastAsiaTheme="minorEastAsia" w:hAnsi="Times New Roman"/>
               <w:noProof/>
-              <w:sz w:val="24"/>
+              <w:sz w:val="28"/>
             </w:rPr>
           </w:pPr>
-          <w:hyperlink w:anchor="_Toc401837702" w:history="1">
+          <w:hyperlink w:anchor="_Toc401841152" w:history="1">
             <w:r>
               <w:rPr>
                 <w:rStyle w:val="af"/>
@@ -2462,7 +2717,7 @@
                 <w:webHidden/>
                 <w:sz w:val="24"/>
               </w:rPr>
-              <w:instrText xml:space="preserve"> PAGEREF _Toc401837702 \h </w:instrText>
+              <w:instrText xml:space="preserve"> PAGEREF _Toc401841152 \h </w:instrText>
             </w:r>
             <w:r>
               <w:rPr>
@@ -2488,7 +2743,7 @@
                 <w:webHidden/>
                 <w:sz w:val="24"/>
               </w:rPr>
-              <w:t>13</w:t>
+              <w:t>14</w:t>
             </w:r>
             <w:r>
               <w:rPr>
@@ -2508,12 +2763,12 @@
               <w:tab w:val="right" w:leader="dot" w:pos="9345"/>
             </w:tabs>
             <w:rPr>
-              <w:rFonts w:ascii="Times New Roman" w:hAnsi="Times New Roman"/>
+              <w:rFonts w:ascii="Times New Roman" w:eastAsiaTheme="minorEastAsia" w:hAnsi="Times New Roman"/>
               <w:noProof/>
-              <w:sz w:val="24"/>
+              <w:sz w:val="28"/>
             </w:rPr>
           </w:pPr>
-          <w:hyperlink w:anchor="_Toc401837703" w:history="1">
+          <w:hyperlink w:anchor="_Toc401841153" w:history="1">
             <w:r>
               <w:rPr>
                 <w:rStyle w:val="af"/>
@@ -2558,7 +2813,7 @@
                 <w:webHidden/>
                 <w:sz w:val="24"/>
               </w:rPr>
-              <w:instrText xml:space="preserve"> PAGEREF _Toc401837703 \h </w:instrText>
+              <w:instrText xml:space="preserve"> PAGEREF _Toc401841153 \h </w:instrText>
             </w:r>
             <w:r>
               <w:rPr>
@@ -2584,7 +2839,7 @@
                 <w:webHidden/>
                 <w:sz w:val="24"/>
               </w:rPr>
-              <w:t>13</w:t>
+              <w:t>14</w:t>
             </w:r>
             <w:r>
               <w:rPr>
@@ -2604,12 +2859,12 @@
               <w:tab w:val="right" w:leader="dot" w:pos="9345"/>
             </w:tabs>
             <w:rPr>
-              <w:rFonts w:ascii="Times New Roman" w:hAnsi="Times New Roman"/>
+              <w:rFonts w:ascii="Times New Roman" w:eastAsiaTheme="minorEastAsia" w:hAnsi="Times New Roman"/>
               <w:noProof/>
-              <w:sz w:val="24"/>
+              <w:sz w:val="28"/>
             </w:rPr>
           </w:pPr>
-          <w:hyperlink w:anchor="_Toc401837704" w:history="1">
+          <w:hyperlink w:anchor="_Toc401841154" w:history="1">
             <w:r>
               <w:rPr>
                 <w:rStyle w:val="af"/>
@@ -2644,7 +2899,7 @@
                 <w:webHidden/>
                 <w:sz w:val="24"/>
               </w:rPr>
-              <w:instrText xml:space="preserve"> PAGEREF _Toc401837704 \h </w:instrText>
+              <w:instrText xml:space="preserve"> PAGEREF _Toc401841154 \h </w:instrText>
             </w:r>
             <w:r>
               <w:rPr>
@@ -2670,7 +2925,7 @@
                 <w:webHidden/>
                 <w:sz w:val="24"/>
               </w:rPr>
-              <w:t>14</w:t>
+              <w:t>15</w:t>
             </w:r>
             <w:r>
               <w:rPr>
@@ -2690,12 +2945,12 @@
               <w:tab w:val="right" w:leader="dot" w:pos="9345"/>
             </w:tabs>
             <w:rPr>
-              <w:rFonts w:ascii="Times New Roman" w:hAnsi="Times New Roman"/>
+              <w:rFonts w:ascii="Times New Roman" w:eastAsiaTheme="minorEastAsia" w:hAnsi="Times New Roman"/>
               <w:noProof/>
-              <w:sz w:val="24"/>
+              <w:sz w:val="28"/>
             </w:rPr>
           </w:pPr>
-          <w:hyperlink w:anchor="_Toc401837705" w:history="1">
+          <w:hyperlink w:anchor="_Toc401841155" w:history="1">
             <w:r>
               <w:rPr>
                 <w:rStyle w:val="af"/>
@@ -2730,7 +2985,7 @@
                 <w:webHidden/>
                 <w:sz w:val="24"/>
               </w:rPr>
-              <w:instrText xml:space="preserve"> PAGEREF _Toc401837705 \h </w:instrText>
+              <w:instrText xml:space="preserve"> PAGEREF _Toc401841155 \h </w:instrText>
             </w:r>
             <w:r>
               <w:rPr>
@@ -2756,7 +3011,7 @@
                 <w:webHidden/>
                 <w:sz w:val="24"/>
               </w:rPr>
-              <w:t>15</w:t>
+              <w:t>16</w:t>
             </w:r>
             <w:r>
               <w:rPr>
@@ -2776,12 +3031,12 @@
               <w:tab w:val="right" w:leader="dot" w:pos="9345"/>
             </w:tabs>
             <w:rPr>
-              <w:rFonts w:ascii="Times New Roman" w:hAnsi="Times New Roman"/>
+              <w:rFonts w:ascii="Times New Roman" w:eastAsiaTheme="minorEastAsia" w:hAnsi="Times New Roman"/>
               <w:noProof/>
-              <w:sz w:val="24"/>
+              <w:sz w:val="28"/>
             </w:rPr>
           </w:pPr>
-          <w:hyperlink w:anchor="_Toc401837706" w:history="1">
+          <w:hyperlink w:anchor="_Toc401841156" w:history="1">
             <w:r>
               <w:rPr>
                 <w:rStyle w:val="af"/>
@@ -2816,7 +3071,7 @@
                 <w:webHidden/>
                 <w:sz w:val="24"/>
               </w:rPr>
-              <w:instrText xml:space="preserve"> PAGEREF _Toc401837706 \h </w:instrText>
+              <w:instrText xml:space="preserve"> PAGEREF _Toc401841156 \h </w:instrText>
             </w:r>
             <w:r>
               <w:rPr>
@@ -2842,7 +3097,7 @@
                 <w:webHidden/>
                 <w:sz w:val="24"/>
               </w:rPr>
-              <w:t>15</w:t>
+              <w:t>16</w:t>
             </w:r>
             <w:r>
               <w:rPr>
@@ -2861,7 +3116,7 @@
               <w:rFonts w:ascii="Times New Roman" w:hAnsi="Times New Roman"/>
               <w:b/>
               <w:bCs/>
-              <w:sz w:val="24"/>
+              <w:sz w:val="32"/>
             </w:rPr>
             <w:fldChar w:fldCharType="end"/>
           </w:r>
@@ -2890,7 +3145,7 @@
           <w:sz w:val="32"/>
         </w:rPr>
       </w:pPr>
-      <w:bookmarkStart w:id="0" w:name="_Toc401837682"/>
+      <w:bookmarkStart w:id="0" w:name="_Toc401841132"/>
       <w:r>
         <w:rPr>
           <w:rFonts w:ascii="Times New Roman" w:hAnsi="Times New Roman" w:cs="Times New Roman"/>
@@ -3094,7 +3349,7 @@
           <w:sz w:val="32"/>
         </w:rPr>
       </w:pPr>
-      <w:bookmarkStart w:id="1" w:name="_Toc401837683"/>
+      <w:bookmarkStart w:id="1" w:name="_Toc401841133"/>
       <w:r>
         <w:rPr>
           <w:rFonts w:ascii="Times New Roman" w:hAnsi="Times New Roman" w:cs="Times New Roman"/>
@@ -3110,7 +3365,7 @@
       <w:pPr>
         <w:pStyle w:val="2"/>
       </w:pPr>
-      <w:bookmarkStart w:id="2" w:name="_Toc401837684"/>
+      <w:bookmarkStart w:id="2" w:name="_Toc401841134"/>
       <w:r>
         <w:t>Введение</w:t>
       </w:r>
@@ -3147,7 +3402,7 @@
       <w:pPr>
         <w:pStyle w:val="2"/>
       </w:pPr>
-      <w:bookmarkStart w:id="3" w:name="_Toc401837685"/>
+      <w:bookmarkStart w:id="3" w:name="_Toc401841135"/>
       <w:r>
         <w:t>Общие сведения</w:t>
       </w:r>
@@ -3508,7 +3763,7 @@
       <w:pPr>
         <w:pStyle w:val="2"/>
       </w:pPr>
-      <w:bookmarkStart w:id="4" w:name="_Toc401837686"/>
+      <w:bookmarkStart w:id="4" w:name="_Toc401841136"/>
       <w:r>
         <w:t>Целевая аудитория</w:t>
       </w:r>
@@ -3635,7 +3890,7 @@
       <w:pPr>
         <w:pStyle w:val="2"/>
       </w:pPr>
-      <w:bookmarkStart w:id="5" w:name="_Toc401837687"/>
+      <w:bookmarkStart w:id="5" w:name="_Toc401841137"/>
       <w:r>
         <w:t>2.</w:t>
       </w:r>
@@ -3783,7 +4038,7 @@
       <w:pPr>
         <w:pStyle w:val="2"/>
       </w:pPr>
-      <w:bookmarkStart w:id="6" w:name="_Toc401837688"/>
+      <w:bookmarkStart w:id="6" w:name="_Toc401841138"/>
       <w:r>
         <w:t xml:space="preserve">2.5 </w:t>
       </w:r>
@@ -4160,7 +4415,7 @@
       <w:pPr>
         <w:pStyle w:val="2"/>
       </w:pPr>
-      <w:bookmarkStart w:id="7" w:name="_Toc401837689"/>
+      <w:bookmarkStart w:id="7" w:name="_Toc401841139"/>
       <w:r>
         <w:t>2.6 Сравнение</w:t>
       </w:r>
@@ -4417,7 +4672,7 @@
       <w:pPr>
         <w:pStyle w:val="2"/>
       </w:pPr>
-      <w:bookmarkStart w:id="8" w:name="_Toc401837690"/>
+      <w:bookmarkStart w:id="8" w:name="_Toc401841140"/>
       <w:r>
         <w:t xml:space="preserve">2.7 </w:t>
       </w:r>
@@ -5155,13 +5410,865 @@
     </w:tbl>
     <w:p>
       <w:pPr>
+        <w:spacing w:before="0" w:after="200" w:line="276" w:lineRule="auto"/>
+        <w:jc w:val="left"/>
+        <w:rPr>
+          <w:rFonts w:ascii="Times New Roman" w:hAnsi="Times New Roman"/>
+          <w:b/>
+          <w:sz w:val="28"/>
+        </w:rPr>
+      </w:pPr>
+    </w:p>
+    <w:p>
+      <w:pPr>
+        <w:spacing w:before="0" w:after="200" w:line="276" w:lineRule="auto"/>
+        <w:jc w:val="left"/>
+        <w:rPr>
+          <w:rFonts w:ascii="Times New Roman" w:hAnsi="Times New Roman"/>
+          <w:sz w:val="28"/>
+        </w:rPr>
+      </w:pPr>
+      <w:r>
+        <w:rPr>
+          <w:rFonts w:ascii="Times New Roman" w:hAnsi="Times New Roman"/>
+          <w:b/>
+          <w:sz w:val="28"/>
+        </w:rPr>
+        <w:t>Требование REQ_</w:t>
+      </w:r>
+      <w:r>
+        <w:rPr>
+          <w:rFonts w:ascii="Times New Roman" w:hAnsi="Times New Roman"/>
+          <w:b/>
+          <w:sz w:val="28"/>
+          <w:lang w:val="en-US"/>
+        </w:rPr>
+        <w:t>MECH</w:t>
+      </w:r>
+      <w:r>
+        <w:rPr>
+          <w:rFonts w:ascii="Times New Roman" w:hAnsi="Times New Roman"/>
+          <w:b/>
+          <w:sz w:val="28"/>
+        </w:rPr>
+        <w:t>_00</w:t>
+      </w:r>
+      <w:r>
+        <w:rPr>
+          <w:rFonts w:ascii="Times New Roman" w:hAnsi="Times New Roman"/>
+          <w:b/>
+          <w:sz w:val="28"/>
+        </w:rPr>
+        <w:t>1</w:t>
+      </w:r>
+      <w:r>
+        <w:rPr>
+          <w:rFonts w:ascii="Times New Roman" w:hAnsi="Times New Roman"/>
+          <w:b/>
+          <w:sz w:val="28"/>
+        </w:rPr>
+        <w:t xml:space="preserve">: </w:t>
+      </w:r>
+      <w:r>
+        <w:rPr>
+          <w:rFonts w:ascii="Times New Roman" w:hAnsi="Times New Roman"/>
+          <w:sz w:val="28"/>
+        </w:rPr>
+        <w:t xml:space="preserve">Размер </w:t>
+      </w:r>
+      <w:proofErr w:type="spellStart"/>
+      <w:r>
+        <w:rPr>
+          <w:rFonts w:ascii="Times New Roman" w:hAnsi="Times New Roman"/>
+          <w:sz w:val="28"/>
+          <w:lang w:val="en-US"/>
+        </w:rPr>
+        <w:t>Flushi</w:t>
+      </w:r>
+      <w:proofErr w:type="spellEnd"/>
+      <w:r>
+        <w:rPr>
+          <w:rFonts w:ascii="Times New Roman" w:hAnsi="Times New Roman"/>
+          <w:sz w:val="28"/>
+        </w:rPr>
+        <w:t xml:space="preserve"> </w:t>
+      </w:r>
+      <w:r>
+        <w:rPr>
+          <w:rFonts w:ascii="Times New Roman" w:hAnsi="Times New Roman"/>
+          <w:sz w:val="28"/>
+        </w:rPr>
+        <w:t>растет пропорционально количеству биомассы</w:t>
+      </w:r>
+    </w:p>
+    <w:p>
+      <w:pPr>
+        <w:spacing w:before="0" w:after="200" w:line="276" w:lineRule="auto"/>
+        <w:jc w:val="left"/>
+        <w:rPr>
+          <w:rFonts w:ascii="Times New Roman" w:hAnsi="Times New Roman"/>
+          <w:sz w:val="28"/>
+        </w:rPr>
+      </w:pPr>
+      <w:r>
+        <w:rPr>
+          <w:rFonts w:ascii="Times New Roman" w:hAnsi="Times New Roman"/>
+          <w:b/>
+          <w:sz w:val="28"/>
+        </w:rPr>
+        <w:t>Требование REQ_</w:t>
+      </w:r>
+      <w:r>
+        <w:rPr>
+          <w:rFonts w:ascii="Times New Roman" w:hAnsi="Times New Roman"/>
+          <w:b/>
+          <w:sz w:val="28"/>
+          <w:lang w:val="en-US"/>
+        </w:rPr>
+        <w:t>MECH</w:t>
+      </w:r>
+      <w:r>
+        <w:rPr>
+          <w:rFonts w:ascii="Times New Roman" w:hAnsi="Times New Roman"/>
+          <w:b/>
+          <w:sz w:val="28"/>
+        </w:rPr>
+        <w:t>_00</w:t>
+      </w:r>
+      <w:r>
+        <w:rPr>
+          <w:rFonts w:ascii="Times New Roman" w:hAnsi="Times New Roman"/>
+          <w:b/>
+          <w:sz w:val="28"/>
+        </w:rPr>
+        <w:t xml:space="preserve">2: </w:t>
+      </w:r>
+      <w:r>
+        <w:rPr>
+          <w:rFonts w:ascii="Times New Roman" w:hAnsi="Times New Roman"/>
+          <w:sz w:val="28"/>
+        </w:rPr>
+        <w:t xml:space="preserve">Компоненты прилипают к </w:t>
+      </w:r>
+      <w:proofErr w:type="spellStart"/>
+      <w:r>
+        <w:rPr>
+          <w:rFonts w:ascii="Times New Roman" w:hAnsi="Times New Roman"/>
+          <w:sz w:val="28"/>
+          <w:lang w:val="en-US"/>
+        </w:rPr>
+        <w:t>Flushi</w:t>
+      </w:r>
+      <w:proofErr w:type="spellEnd"/>
+    </w:p>
+    <w:p>
+      <w:pPr>
+        <w:spacing w:before="0" w:after="200" w:line="276" w:lineRule="auto"/>
+        <w:jc w:val="left"/>
+        <w:rPr>
+          <w:rFonts w:ascii="Times New Roman" w:hAnsi="Times New Roman"/>
+          <w:sz w:val="28"/>
+        </w:rPr>
+      </w:pPr>
+      <w:r>
+        <w:rPr>
+          <w:rFonts w:ascii="Times New Roman" w:hAnsi="Times New Roman"/>
+          <w:b/>
+          <w:sz w:val="28"/>
+        </w:rPr>
+        <w:lastRenderedPageBreak/>
+        <w:t>Требование REQ_</w:t>
+      </w:r>
+      <w:r>
+        <w:rPr>
+          <w:rFonts w:ascii="Times New Roman" w:hAnsi="Times New Roman"/>
+          <w:b/>
+          <w:sz w:val="28"/>
+          <w:lang w:val="en-US"/>
+        </w:rPr>
+        <w:t>MECH</w:t>
+      </w:r>
+      <w:r>
+        <w:rPr>
+          <w:rFonts w:ascii="Times New Roman" w:hAnsi="Times New Roman"/>
+          <w:b/>
+          <w:sz w:val="28"/>
+        </w:rPr>
+        <w:t>_00</w:t>
+      </w:r>
+      <w:r>
+        <w:rPr>
+          <w:rFonts w:ascii="Times New Roman" w:hAnsi="Times New Roman"/>
+          <w:b/>
+          <w:sz w:val="28"/>
+        </w:rPr>
+        <w:t xml:space="preserve">3: </w:t>
+      </w:r>
+      <w:r>
+        <w:rPr>
+          <w:rFonts w:ascii="Times New Roman" w:hAnsi="Times New Roman"/>
+          <w:sz w:val="28"/>
+        </w:rPr>
+        <w:t xml:space="preserve">Пули и </w:t>
+      </w:r>
+      <w:proofErr w:type="spellStart"/>
+      <w:r>
+        <w:rPr>
+          <w:rFonts w:ascii="Times New Roman" w:hAnsi="Times New Roman"/>
+          <w:sz w:val="28"/>
+        </w:rPr>
+        <w:t>юниты</w:t>
+      </w:r>
+      <w:proofErr w:type="spellEnd"/>
+      <w:r>
+        <w:rPr>
+          <w:rFonts w:ascii="Times New Roman" w:hAnsi="Times New Roman"/>
+          <w:sz w:val="28"/>
+        </w:rPr>
+        <w:t xml:space="preserve"> уменьшают количество биомассы</w:t>
+      </w:r>
+    </w:p>
+    <w:p>
+      <w:pPr>
+        <w:spacing w:before="0" w:after="200" w:line="276" w:lineRule="auto"/>
+        <w:jc w:val="left"/>
+        <w:rPr>
+          <w:rFonts w:ascii="Times New Roman" w:hAnsi="Times New Roman"/>
+          <w:sz w:val="28"/>
+        </w:rPr>
+      </w:pPr>
+      <w:r>
+        <w:rPr>
+          <w:rFonts w:ascii="Times New Roman" w:hAnsi="Times New Roman"/>
+          <w:b/>
+          <w:sz w:val="28"/>
+        </w:rPr>
+        <w:t>Требование REQ_</w:t>
+      </w:r>
+      <w:r>
+        <w:rPr>
+          <w:rFonts w:ascii="Times New Roman" w:hAnsi="Times New Roman"/>
+          <w:b/>
+          <w:sz w:val="28"/>
+          <w:lang w:val="en-US"/>
+        </w:rPr>
+        <w:t>MECH</w:t>
+      </w:r>
+      <w:r>
+        <w:rPr>
+          <w:rFonts w:ascii="Times New Roman" w:hAnsi="Times New Roman"/>
+          <w:b/>
+          <w:sz w:val="28"/>
+        </w:rPr>
+        <w:t>_00</w:t>
+      </w:r>
+      <w:r>
+        <w:rPr>
+          <w:rFonts w:ascii="Times New Roman" w:hAnsi="Times New Roman"/>
+          <w:b/>
+          <w:sz w:val="28"/>
+        </w:rPr>
+        <w:t xml:space="preserve">4: </w:t>
+      </w:r>
+      <w:r>
+        <w:rPr>
+          <w:rFonts w:ascii="Times New Roman" w:hAnsi="Times New Roman"/>
+          <w:sz w:val="28"/>
+        </w:rPr>
+        <w:t>Прилипшие компоненты мусора увеличивают запас биомассы</w:t>
+      </w:r>
+    </w:p>
+    <w:p>
+      <w:pPr>
+        <w:spacing w:before="0" w:after="200" w:line="276" w:lineRule="auto"/>
+        <w:jc w:val="left"/>
+        <w:rPr>
+          <w:rFonts w:ascii="Times New Roman" w:hAnsi="Times New Roman"/>
+          <w:sz w:val="28"/>
+        </w:rPr>
+      </w:pPr>
+      <w:r>
+        <w:rPr>
+          <w:rFonts w:ascii="Times New Roman" w:hAnsi="Times New Roman"/>
+          <w:b/>
+          <w:sz w:val="28"/>
+        </w:rPr>
+        <w:t>Требование REQ_</w:t>
+      </w:r>
+      <w:r>
+        <w:rPr>
+          <w:rFonts w:ascii="Times New Roman" w:hAnsi="Times New Roman"/>
+          <w:b/>
+          <w:sz w:val="28"/>
+          <w:lang w:val="en-US"/>
+        </w:rPr>
+        <w:t>MECH</w:t>
+      </w:r>
+      <w:r>
+        <w:rPr>
+          <w:rFonts w:ascii="Times New Roman" w:hAnsi="Times New Roman"/>
+          <w:b/>
+          <w:sz w:val="28"/>
+        </w:rPr>
+        <w:t>_00</w:t>
+      </w:r>
+      <w:r>
+        <w:rPr>
+          <w:rFonts w:ascii="Times New Roman" w:hAnsi="Times New Roman"/>
+          <w:b/>
+          <w:sz w:val="28"/>
+        </w:rPr>
+        <w:t>5</w:t>
+      </w:r>
+      <w:r>
+        <w:rPr>
+          <w:rFonts w:ascii="Times New Roman" w:hAnsi="Times New Roman"/>
+          <w:b/>
+          <w:sz w:val="28"/>
+        </w:rPr>
+        <w:t xml:space="preserve">: </w:t>
+      </w:r>
+      <w:r>
+        <w:rPr>
+          <w:rFonts w:ascii="Times New Roman" w:hAnsi="Times New Roman"/>
+          <w:sz w:val="28"/>
+        </w:rPr>
+        <w:t xml:space="preserve">Компоненты орудия и двигатели продолжают работать после прилипания, если не направлены внутрь </w:t>
+      </w:r>
+      <w:proofErr w:type="spellStart"/>
+      <w:r>
+        <w:rPr>
+          <w:rFonts w:ascii="Times New Roman" w:hAnsi="Times New Roman"/>
+          <w:sz w:val="28"/>
+          <w:lang w:val="en-US"/>
+        </w:rPr>
+        <w:t>Flushi</w:t>
+      </w:r>
+      <w:proofErr w:type="spellEnd"/>
+      <w:r>
+        <w:rPr>
+          <w:rFonts w:ascii="Times New Roman" w:hAnsi="Times New Roman"/>
+          <w:sz w:val="28"/>
+        </w:rPr>
+        <w:t>.</w:t>
+      </w:r>
+    </w:p>
+    <w:p>
+      <w:pPr>
+        <w:spacing w:before="0" w:after="200" w:line="276" w:lineRule="auto"/>
+        <w:jc w:val="left"/>
+        <w:rPr>
+          <w:rFonts w:ascii="Times New Roman" w:hAnsi="Times New Roman"/>
+          <w:sz w:val="28"/>
+        </w:rPr>
+      </w:pPr>
+      <w:r>
+        <w:rPr>
+          <w:rFonts w:ascii="Times New Roman" w:hAnsi="Times New Roman"/>
+          <w:b/>
+          <w:sz w:val="28"/>
+        </w:rPr>
+        <w:t>Требование REQ_</w:t>
+      </w:r>
+      <w:r>
+        <w:rPr>
+          <w:rFonts w:ascii="Times New Roman" w:hAnsi="Times New Roman"/>
+          <w:b/>
+          <w:sz w:val="28"/>
+          <w:lang w:val="en-US"/>
+        </w:rPr>
+        <w:t>MECH</w:t>
+      </w:r>
+      <w:r>
+        <w:rPr>
+          <w:rFonts w:ascii="Times New Roman" w:hAnsi="Times New Roman"/>
+          <w:b/>
+          <w:sz w:val="28"/>
+        </w:rPr>
+        <w:t>_00</w:t>
+      </w:r>
+      <w:r>
+        <w:rPr>
+          <w:rFonts w:ascii="Times New Roman" w:hAnsi="Times New Roman"/>
+          <w:b/>
+          <w:sz w:val="28"/>
+        </w:rPr>
+        <w:t>5</w:t>
+      </w:r>
+      <w:r>
+        <w:rPr>
+          <w:rFonts w:ascii="Times New Roman" w:hAnsi="Times New Roman"/>
+          <w:b/>
+          <w:sz w:val="28"/>
+        </w:rPr>
+        <w:t xml:space="preserve">.*: </w:t>
+      </w:r>
+      <w:r>
+        <w:rPr>
+          <w:rFonts w:ascii="Times New Roman" w:hAnsi="Times New Roman"/>
+          <w:sz w:val="28"/>
+        </w:rPr>
+        <w:t>Проверка для каждого компонента</w:t>
+      </w:r>
+    </w:p>
+    <w:p>
+      <w:pPr>
+        <w:spacing w:before="0" w:after="200" w:line="276" w:lineRule="auto"/>
+        <w:jc w:val="left"/>
+        <w:rPr>
+          <w:rFonts w:ascii="Times New Roman" w:hAnsi="Times New Roman"/>
+          <w:sz w:val="28"/>
+          <w:szCs w:val="28"/>
+        </w:rPr>
+      </w:pPr>
+      <w:r>
+        <w:rPr>
+          <w:rFonts w:ascii="Times New Roman" w:hAnsi="Times New Roman"/>
+          <w:b/>
+          <w:sz w:val="28"/>
+        </w:rPr>
+        <w:t>Требование REQ_</w:t>
+      </w:r>
+      <w:r>
+        <w:rPr>
+          <w:rFonts w:ascii="Times New Roman" w:hAnsi="Times New Roman"/>
+          <w:b/>
+          <w:sz w:val="28"/>
+          <w:lang w:val="en-US"/>
+        </w:rPr>
+        <w:t>MECH</w:t>
+      </w:r>
+      <w:r>
+        <w:rPr>
+          <w:rFonts w:ascii="Times New Roman" w:hAnsi="Times New Roman"/>
+          <w:b/>
+          <w:sz w:val="28"/>
+        </w:rPr>
+        <w:t>_00</w:t>
+      </w:r>
+      <w:r>
+        <w:rPr>
+          <w:rFonts w:ascii="Times New Roman" w:hAnsi="Times New Roman"/>
+          <w:b/>
+          <w:sz w:val="28"/>
+        </w:rPr>
+        <w:t>6</w:t>
+      </w:r>
+      <w:r>
+        <w:rPr>
+          <w:rFonts w:ascii="Times New Roman" w:hAnsi="Times New Roman"/>
+          <w:b/>
+          <w:sz w:val="28"/>
+        </w:rPr>
+        <w:t xml:space="preserve">: </w:t>
+      </w:r>
+      <w:r>
+        <w:rPr>
+          <w:rFonts w:ascii="Times New Roman" w:hAnsi="Times New Roman"/>
+          <w:sz w:val="28"/>
+          <w:szCs w:val="28"/>
+        </w:rPr>
+        <w:t xml:space="preserve">Игрок может нажать на экран, и в эту сторону выстрелит комок биомассы, а </w:t>
+      </w:r>
+      <w:proofErr w:type="spellStart"/>
+      <w:r>
+        <w:rPr>
+          <w:rFonts w:ascii="Times New Roman" w:hAnsi="Times New Roman"/>
+          <w:sz w:val="28"/>
+          <w:szCs w:val="28"/>
+          <w:lang w:val="en-US"/>
+        </w:rPr>
+        <w:t>Flushi</w:t>
+      </w:r>
+      <w:proofErr w:type="spellEnd"/>
+      <w:r>
+        <w:rPr>
+          <w:rFonts w:ascii="Times New Roman" w:hAnsi="Times New Roman"/>
+          <w:sz w:val="28"/>
+          <w:szCs w:val="28"/>
+        </w:rPr>
+        <w:t xml:space="preserve"> полетит в противоположном направлении. </w:t>
+      </w:r>
+    </w:p>
+    <w:p>
+      <w:pPr>
+        <w:spacing w:before="0" w:after="200" w:line="276" w:lineRule="auto"/>
+        <w:jc w:val="left"/>
+        <w:rPr>
+          <w:rFonts w:ascii="Times New Roman" w:hAnsi="Times New Roman"/>
+          <w:sz w:val="28"/>
+          <w:szCs w:val="28"/>
+        </w:rPr>
+      </w:pPr>
+      <w:r>
+        <w:rPr>
+          <w:rFonts w:ascii="Times New Roman" w:hAnsi="Times New Roman"/>
+          <w:b/>
+          <w:sz w:val="28"/>
+        </w:rPr>
+        <w:t>Требование REQ_</w:t>
+      </w:r>
+      <w:r>
+        <w:rPr>
+          <w:rFonts w:ascii="Times New Roman" w:hAnsi="Times New Roman"/>
+          <w:b/>
+          <w:sz w:val="28"/>
+          <w:lang w:val="en-US"/>
+        </w:rPr>
+        <w:t>MECH</w:t>
+      </w:r>
+      <w:r>
+        <w:rPr>
+          <w:rFonts w:ascii="Times New Roman" w:hAnsi="Times New Roman"/>
+          <w:b/>
+          <w:sz w:val="28"/>
+        </w:rPr>
+        <w:t>_00</w:t>
+      </w:r>
+      <w:r>
+        <w:rPr>
+          <w:rFonts w:ascii="Times New Roman" w:hAnsi="Times New Roman"/>
+          <w:b/>
+          <w:sz w:val="28"/>
+        </w:rPr>
+        <w:t>7</w:t>
+      </w:r>
+      <w:r>
+        <w:rPr>
+          <w:rFonts w:ascii="Times New Roman" w:hAnsi="Times New Roman"/>
+          <w:b/>
+          <w:sz w:val="28"/>
+        </w:rPr>
+        <w:t xml:space="preserve">: </w:t>
+      </w:r>
+      <w:r>
+        <w:rPr>
+          <w:rFonts w:ascii="Times New Roman" w:hAnsi="Times New Roman"/>
+          <w:sz w:val="28"/>
+          <w:szCs w:val="28"/>
+        </w:rPr>
+        <w:t>Если комок ударится в объект, тот получит повреждение</w:t>
+      </w:r>
+      <w:r>
+        <w:rPr>
+          <w:rFonts w:ascii="Times New Roman" w:hAnsi="Times New Roman"/>
+          <w:sz w:val="28"/>
+          <w:szCs w:val="28"/>
+        </w:rPr>
+        <w:t xml:space="preserve">. </w:t>
+      </w:r>
+      <w:r>
+        <w:rPr>
+          <w:rFonts w:ascii="Times New Roman" w:hAnsi="Times New Roman"/>
+          <w:sz w:val="28"/>
+          <w:szCs w:val="28"/>
+        </w:rPr>
+        <w:t>Объект, получивший заданное для данного вида объектов количество повреждений рассыпается на блоки, разлетающиеся в разные стороны.</w:t>
+      </w:r>
+    </w:p>
+    <w:p>
+      <w:pPr>
+        <w:spacing w:before="0" w:after="200" w:line="276" w:lineRule="auto"/>
+        <w:jc w:val="left"/>
+        <w:rPr>
+          <w:rFonts w:ascii="Times New Roman" w:hAnsi="Times New Roman"/>
+          <w:sz w:val="28"/>
+          <w:szCs w:val="28"/>
+        </w:rPr>
+      </w:pPr>
+      <w:r>
+        <w:rPr>
+          <w:rFonts w:ascii="Times New Roman" w:hAnsi="Times New Roman"/>
+          <w:b/>
+          <w:sz w:val="28"/>
+        </w:rPr>
+        <w:t>Требование REQ_</w:t>
+      </w:r>
+      <w:r>
+        <w:rPr>
+          <w:rFonts w:ascii="Times New Roman" w:hAnsi="Times New Roman"/>
+          <w:b/>
+          <w:sz w:val="28"/>
+          <w:lang w:val="en-US"/>
+        </w:rPr>
+        <w:t>MECH</w:t>
+      </w:r>
+      <w:r>
+        <w:rPr>
+          <w:rFonts w:ascii="Times New Roman" w:hAnsi="Times New Roman"/>
+          <w:b/>
+          <w:sz w:val="28"/>
+        </w:rPr>
+        <w:t>_00</w:t>
+      </w:r>
+      <w:r>
+        <w:rPr>
+          <w:rFonts w:ascii="Times New Roman" w:hAnsi="Times New Roman"/>
+          <w:b/>
+          <w:sz w:val="28"/>
+        </w:rPr>
+        <w:t>8</w:t>
+      </w:r>
+      <w:r>
+        <w:rPr>
+          <w:rFonts w:ascii="Times New Roman" w:hAnsi="Times New Roman"/>
+          <w:b/>
+          <w:sz w:val="28"/>
+        </w:rPr>
+        <w:t>:</w:t>
+      </w:r>
+      <w:r>
+        <w:rPr>
+          <w:rFonts w:ascii="Times New Roman" w:hAnsi="Times New Roman"/>
+          <w:b/>
+          <w:sz w:val="28"/>
+        </w:rPr>
+        <w:t xml:space="preserve"> </w:t>
+      </w:r>
+      <w:r>
+        <w:rPr>
+          <w:rFonts w:ascii="Times New Roman" w:hAnsi="Times New Roman"/>
+          <w:sz w:val="28"/>
+        </w:rPr>
+        <w:t>Боевые корабли стреляют из оруди</w:t>
+      </w:r>
+      <w:r>
+        <w:rPr>
+          <w:rFonts w:ascii="Times New Roman" w:hAnsi="Times New Roman"/>
+          <w:sz w:val="28"/>
+          <w:szCs w:val="28"/>
+        </w:rPr>
+        <w:t>й</w:t>
+      </w:r>
+      <w:r>
+        <w:rPr>
+          <w:rFonts w:ascii="Times New Roman" w:hAnsi="Times New Roman"/>
+          <w:sz w:val="28"/>
+        </w:rPr>
+        <w:t>, перемещаются с помощью двигателе</w:t>
+      </w:r>
+      <w:r>
+        <w:rPr>
+          <w:rFonts w:ascii="Times New Roman" w:hAnsi="Times New Roman"/>
+          <w:sz w:val="28"/>
+          <w:szCs w:val="28"/>
+        </w:rPr>
+        <w:t>й</w:t>
+      </w:r>
+      <w:r>
+        <w:rPr>
+          <w:rFonts w:ascii="Times New Roman" w:hAnsi="Times New Roman"/>
+          <w:sz w:val="28"/>
+          <w:szCs w:val="28"/>
+        </w:rPr>
+        <w:t>, метеориты перемещаются без двигателе</w:t>
+      </w:r>
+      <w:r>
+        <w:rPr>
+          <w:rFonts w:ascii="Times New Roman" w:hAnsi="Times New Roman"/>
+          <w:sz w:val="28"/>
+          <w:szCs w:val="28"/>
+        </w:rPr>
+        <w:t>й</w:t>
+      </w:r>
+    </w:p>
+    <w:p>
+      <w:pPr>
+        <w:spacing w:before="0" w:after="200" w:line="276" w:lineRule="auto"/>
+        <w:jc w:val="left"/>
+        <w:rPr>
+          <w:rFonts w:ascii="Times New Roman" w:hAnsi="Times New Roman"/>
+          <w:sz w:val="28"/>
+        </w:rPr>
+      </w:pPr>
+      <w:r>
+        <w:rPr>
+          <w:rFonts w:ascii="Times New Roman" w:hAnsi="Times New Roman"/>
+          <w:b/>
+          <w:sz w:val="28"/>
+        </w:rPr>
+        <w:t>Требование REQ_</w:t>
+      </w:r>
+      <w:r>
+        <w:rPr>
+          <w:rFonts w:ascii="Times New Roman" w:hAnsi="Times New Roman"/>
+          <w:b/>
+          <w:sz w:val="28"/>
+          <w:lang w:val="en-US"/>
+        </w:rPr>
+        <w:t>MECH</w:t>
+      </w:r>
+      <w:r>
+        <w:rPr>
+          <w:rFonts w:ascii="Times New Roman" w:hAnsi="Times New Roman"/>
+          <w:b/>
+          <w:sz w:val="28"/>
+        </w:rPr>
+        <w:t>_00</w:t>
+      </w:r>
+      <w:r>
+        <w:rPr>
+          <w:rFonts w:ascii="Times New Roman" w:hAnsi="Times New Roman"/>
+          <w:b/>
+          <w:sz w:val="28"/>
+        </w:rPr>
+        <w:t>9:</w:t>
+      </w:r>
+      <w:r>
+        <w:rPr>
+          <w:rFonts w:ascii="Times New Roman" w:hAnsi="Times New Roman"/>
+          <w:b/>
+          <w:sz w:val="28"/>
+        </w:rPr>
+        <w:t xml:space="preserve"> </w:t>
+      </w:r>
+      <w:r>
+        <w:rPr>
+          <w:rFonts w:ascii="Times New Roman" w:hAnsi="Times New Roman"/>
+          <w:sz w:val="28"/>
+        </w:rPr>
+        <w:t xml:space="preserve">Отделенные от объекта компоненты не активны </w:t>
+      </w:r>
+    </w:p>
+    <w:p>
+      <w:pPr>
+        <w:spacing w:before="0" w:after="200" w:line="276" w:lineRule="auto"/>
+        <w:jc w:val="left"/>
+        <w:rPr>
+          <w:rFonts w:ascii="Times New Roman" w:hAnsi="Times New Roman"/>
+          <w:sz w:val="28"/>
+          <w:szCs w:val="28"/>
+        </w:rPr>
+      </w:pPr>
+      <w:r>
+        <w:rPr>
+          <w:rFonts w:ascii="Times New Roman" w:hAnsi="Times New Roman"/>
+          <w:b/>
+          <w:sz w:val="28"/>
+        </w:rPr>
+        <w:t>Требование REQ_</w:t>
+      </w:r>
+      <w:r>
+        <w:rPr>
+          <w:rFonts w:ascii="Times New Roman" w:hAnsi="Times New Roman"/>
+          <w:b/>
+          <w:sz w:val="28"/>
+          <w:lang w:val="en-US"/>
+        </w:rPr>
+        <w:t>MECH</w:t>
+      </w:r>
+      <w:r>
+        <w:rPr>
+          <w:rFonts w:ascii="Times New Roman" w:hAnsi="Times New Roman"/>
+          <w:b/>
+          <w:sz w:val="28"/>
+        </w:rPr>
+        <w:t>_010:</w:t>
+      </w:r>
+      <w:r>
+        <w:rPr>
+          <w:rFonts w:ascii="Times New Roman" w:hAnsi="Times New Roman"/>
+          <w:b/>
+          <w:sz w:val="28"/>
+        </w:rPr>
+        <w:t xml:space="preserve"> </w:t>
+      </w:r>
+      <w:r>
+        <w:rPr>
+          <w:rFonts w:ascii="Times New Roman" w:hAnsi="Times New Roman"/>
+          <w:sz w:val="28"/>
+          <w:szCs w:val="28"/>
+        </w:rPr>
+        <w:t xml:space="preserve">По достижении заданного количества биомассы и радиуса окружности </w:t>
+      </w:r>
+      <w:proofErr w:type="spellStart"/>
+      <w:r>
+        <w:rPr>
+          <w:rFonts w:ascii="Times New Roman" w:hAnsi="Times New Roman"/>
+          <w:sz w:val="28"/>
+          <w:szCs w:val="28"/>
+          <w:lang w:val="en-US"/>
+        </w:rPr>
+        <w:t>Flushi</w:t>
+      </w:r>
+      <w:proofErr w:type="spellEnd"/>
+      <w:r>
+        <w:rPr>
+          <w:rFonts w:ascii="Times New Roman" w:hAnsi="Times New Roman"/>
+          <w:sz w:val="28"/>
+          <w:szCs w:val="28"/>
+        </w:rPr>
+        <w:t>, появляется возможность ломать планеты, и присоединять их части.</w:t>
+      </w:r>
+    </w:p>
+    <w:p>
+      <w:pPr>
+        <w:spacing w:before="0" w:after="200" w:line="276" w:lineRule="auto"/>
+        <w:jc w:val="left"/>
+        <w:rPr>
+          <w:rFonts w:ascii="Times New Roman" w:hAnsi="Times New Roman"/>
+          <w:sz w:val="28"/>
+        </w:rPr>
+      </w:pPr>
+    </w:p>
+    <w:p>
+      <w:pPr>
+        <w:spacing w:before="0" w:after="200" w:line="276" w:lineRule="auto"/>
+        <w:jc w:val="left"/>
+        <w:rPr>
+          <w:rFonts w:ascii="Times New Roman" w:hAnsi="Times New Roman"/>
+          <w:sz w:val="28"/>
+        </w:rPr>
+      </w:pPr>
+    </w:p>
+    <w:p>
+      <w:pPr>
+        <w:spacing w:before="0" w:after="200" w:line="276" w:lineRule="auto"/>
+        <w:jc w:val="left"/>
+        <w:rPr>
+          <w:rFonts w:ascii="Times New Roman" w:hAnsi="Times New Roman"/>
+          <w:sz w:val="28"/>
+        </w:rPr>
+      </w:pPr>
+    </w:p>
+    <w:p>
+      <w:pPr>
+        <w:spacing w:before="0" w:after="200" w:line="276" w:lineRule="auto"/>
+        <w:jc w:val="left"/>
+        <w:rPr>
+          <w:rFonts w:ascii="Times New Roman" w:hAnsi="Times New Roman"/>
+          <w:sz w:val="28"/>
+        </w:rPr>
+      </w:pPr>
+    </w:p>
+    <w:p>
+      <w:pPr>
+        <w:spacing w:before="0" w:after="200" w:line="276" w:lineRule="auto"/>
+        <w:jc w:val="left"/>
+        <w:rPr>
+          <w:rFonts w:ascii="Times New Roman" w:hAnsi="Times New Roman"/>
+          <w:sz w:val="28"/>
+        </w:rPr>
+      </w:pPr>
+    </w:p>
+    <w:p>
+      <w:pPr>
+        <w:spacing w:before="0" w:after="200" w:line="276" w:lineRule="auto"/>
+        <w:jc w:val="left"/>
+        <w:rPr>
+          <w:rFonts w:ascii="Times New Roman" w:hAnsi="Times New Roman"/>
+          <w:sz w:val="28"/>
+        </w:rPr>
+      </w:pPr>
+    </w:p>
+    <w:p>
+      <w:pPr>
         <w:pStyle w:val="1"/>
         <w:ind w:left="720"/>
         <w:rPr>
           <w:rFonts w:ascii="Times New Roman" w:hAnsi="Times New Roman" w:cs="Times New Roman"/>
           <w:color w:val="auto"/>
           <w:sz w:val="32"/>
-          <w:lang w:val="en-US"/>
         </w:rPr>
       </w:pPr>
     </w:p>
@@ -5170,13 +6277,9 @@
         <w:rPr>
           <w:rFonts w:eastAsiaTheme="majorEastAsia"/>
           <w:szCs w:val="28"/>
-          <w:lang w:val="en-US"/>
-        </w:rPr>
-      </w:pPr>
-      <w:r>
-        <w:rPr>
-          <w:lang w:val="en-US"/>
-        </w:rPr>
+        </w:rPr>
+      </w:pPr>
+      <w:r>
         <w:br w:type="page"/>
       </w:r>
     </w:p>
@@ -5193,7 +6296,7 @@
           <w:sz w:val="32"/>
         </w:rPr>
       </w:pPr>
-      <w:bookmarkStart w:id="10" w:name="_Toc401837691"/>
+      <w:bookmarkStart w:id="10" w:name="_Toc401841141"/>
       <w:r>
         <w:rPr>
           <w:rFonts w:ascii="Times New Roman" w:hAnsi="Times New Roman" w:cs="Times New Roman"/>
@@ -5222,7 +6325,7 @@
           <w:rFonts w:eastAsia="Times New Roman"/>
         </w:rPr>
       </w:pPr>
-      <w:bookmarkStart w:id="11" w:name="_Toc401837692"/>
+      <w:bookmarkStart w:id="11" w:name="_Toc401841142"/>
       <w:r>
         <w:t xml:space="preserve">3.1. </w:t>
       </w:r>
@@ -5819,11 +6922,8 @@
           <w:rFonts w:eastAsia="Times New Roman"/>
         </w:rPr>
       </w:pPr>
-      <w:bookmarkStart w:id="12" w:name="_Toc401837693"/>
-      <w:r>
-        <w:rPr>
-          <w:lang w:val="en-US"/>
-        </w:rPr>
+      <w:bookmarkStart w:id="12" w:name="_Toc401841143"/>
+      <w:r>
         <w:t xml:space="preserve">3.2. </w:t>
       </w:r>
       <w:r>
@@ -5940,7 +7040,7 @@
           <w:rFonts w:eastAsia="Times New Roman"/>
         </w:rPr>
       </w:pPr>
-      <w:bookmarkStart w:id="13" w:name="_Toc401837694"/>
+      <w:bookmarkStart w:id="13" w:name="_Toc401841144"/>
       <w:r>
         <w:rPr>
           <w:rFonts w:eastAsia="Times New Roman"/>
@@ -6063,7 +7163,7 @@
           <w:rFonts w:eastAsia="Times New Roman"/>
         </w:rPr>
       </w:pPr>
-      <w:bookmarkStart w:id="14" w:name="_Toc401837695"/>
+      <w:bookmarkStart w:id="14" w:name="_Toc401841145"/>
       <w:r>
         <w:t xml:space="preserve">3.3. </w:t>
       </w:r>
@@ -6272,16 +7372,18 @@
         <w:spacing w:after="0"/>
         <w:jc w:val="left"/>
         <w:rPr>
-          <w:sz w:val="22"/>
-        </w:rPr>
-      </w:pPr>
-      <w:r>
-        <w:rPr>
-          <w:rFonts w:ascii="Times New Roman" w:hAnsi="Times New Roman"/>
-          <w:b/>
+          <w:rFonts w:ascii="Times New Roman" w:hAnsi="Times New Roman"/>
           <w:sz w:val="28"/>
           <w:szCs w:val="24"/>
         </w:rPr>
+      </w:pPr>
+      <w:r>
+        <w:rPr>
+          <w:rFonts w:ascii="Times New Roman" w:hAnsi="Times New Roman"/>
+          <w:b/>
+          <w:sz w:val="28"/>
+          <w:szCs w:val="24"/>
+        </w:rPr>
         <w:t>Баланс выбора</w:t>
       </w:r>
       <w:r>
@@ -6350,13 +7452,74 @@
         </w:rPr>
         <w:t xml:space="preserve"> – для любого камня должна существовать возможность выставить против него бумагу.</w:t>
       </w:r>
-      <w:r>
+    </w:p>
+    <w:p>
+      <w:pPr>
+        <w:spacing w:after="0"/>
+        <w:jc w:val="left"/>
         <w:rPr>
           <w:rFonts w:ascii="Times New Roman" w:hAnsi="Times New Roman"/>
           <w:sz w:val="28"/>
           <w:szCs w:val="24"/>
         </w:rPr>
-        <w:br/>
+      </w:pPr>
+    </w:p>
+    <w:p>
+      <w:pPr>
+        <w:spacing w:before="0" w:after="200" w:line="276" w:lineRule="auto"/>
+        <w:jc w:val="left"/>
+        <w:rPr>
+          <w:rFonts w:ascii="Times New Roman" w:hAnsi="Times New Roman"/>
+          <w:sz w:val="28"/>
+        </w:rPr>
+      </w:pPr>
+      <w:r>
+        <w:rPr>
+          <w:rFonts w:ascii="Times New Roman" w:hAnsi="Times New Roman"/>
+          <w:b/>
+          <w:sz w:val="28"/>
+        </w:rPr>
+        <w:t>Требование REQ_</w:t>
+      </w:r>
+      <w:r>
+        <w:rPr>
+          <w:rFonts w:ascii="Times New Roman" w:hAnsi="Times New Roman"/>
+          <w:b/>
+          <w:sz w:val="28"/>
+          <w:lang w:val="en-US"/>
+        </w:rPr>
+        <w:t>DGN</w:t>
+      </w:r>
+      <w:r>
+        <w:rPr>
+          <w:rFonts w:ascii="Times New Roman" w:hAnsi="Times New Roman"/>
+          <w:b/>
+          <w:sz w:val="28"/>
+        </w:rPr>
+        <w:t>_00</w:t>
+      </w:r>
+      <w:r>
+        <w:rPr>
+          <w:rFonts w:ascii="Times New Roman" w:hAnsi="Times New Roman"/>
+          <w:b/>
+          <w:sz w:val="28"/>
+        </w:rPr>
+        <w:t>1</w:t>
+      </w:r>
+      <w:r>
+        <w:rPr>
+          <w:rFonts w:ascii="Times New Roman" w:hAnsi="Times New Roman"/>
+          <w:b/>
+          <w:sz w:val="28"/>
+        </w:rPr>
+        <w:t xml:space="preserve">: </w:t>
+      </w:r>
+      <w:r>
+        <w:rPr>
+          <w:rFonts w:ascii="Times New Roman" w:hAnsi="Times New Roman"/>
+          <w:sz w:val="28"/>
+        </w:rPr>
+        <w:t>Не должно возникать ситуации, когда игрок не имеет шанса на победу.</w:t>
       </w:r>
     </w:p>
     <w:p>
@@ -6372,7 +7535,7 @@
           <w:sz w:val="32"/>
         </w:rPr>
       </w:pPr>
-      <w:bookmarkStart w:id="15" w:name="_Toc401837696"/>
+      <w:bookmarkStart w:id="15" w:name="_Toc401841146"/>
       <w:r>
         <w:rPr>
           <w:rFonts w:ascii="Times New Roman" w:hAnsi="Times New Roman" w:cs="Times New Roman"/>
@@ -6396,7 +7559,7 @@
       <w:pPr>
         <w:pStyle w:val="2"/>
       </w:pPr>
-      <w:bookmarkStart w:id="16" w:name="_Toc401837697"/>
+      <w:bookmarkStart w:id="16" w:name="_Toc401841147"/>
       <w:r>
         <w:t xml:space="preserve">4.1 </w:t>
       </w:r>
@@ -6425,7 +7588,7 @@
       <w:pPr>
         <w:pStyle w:val="2"/>
       </w:pPr>
-      <w:bookmarkStart w:id="17" w:name="_Toc401837698"/>
+      <w:bookmarkStart w:id="17" w:name="_Toc401841148"/>
       <w:r>
         <w:t xml:space="preserve">4.2 </w:t>
       </w:r>
@@ -6524,16 +7687,54 @@
     <w:p>
       <w:pPr>
         <w:pStyle w:val="a7"/>
-        <w:numPr>
-          <w:ilvl w:val="0"/>
-          <w:numId w:val="6"/>
-        </w:numPr>
         <w:spacing w:before="0" w:after="200" w:line="360" w:lineRule="auto"/>
-        <w:rPr>
-          <w:rFonts w:ascii="Times New Roman" w:hAnsi="Times New Roman"/>
-          <w:sz w:val="28"/>
-        </w:rPr>
-      </w:pPr>
+        <w:ind w:left="0"/>
+        <w:rPr>
+          <w:rFonts w:ascii="Times New Roman" w:hAnsi="Times New Roman"/>
+          <w:sz w:val="28"/>
+        </w:rPr>
+      </w:pPr>
+      <w:r>
+        <w:rPr>
+          <w:rFonts w:ascii="Times New Roman" w:hAnsi="Times New Roman"/>
+          <w:b/>
+          <w:sz w:val="28"/>
+        </w:rPr>
+        <w:t>Требование REQ_</w:t>
+      </w:r>
+      <w:r>
+        <w:rPr>
+          <w:rFonts w:ascii="Times New Roman" w:hAnsi="Times New Roman"/>
+          <w:b/>
+          <w:sz w:val="28"/>
+          <w:lang w:val="en-US"/>
+        </w:rPr>
+        <w:t>GUI</w:t>
+      </w:r>
+      <w:r>
+        <w:rPr>
+          <w:rFonts w:ascii="Times New Roman" w:hAnsi="Times New Roman"/>
+          <w:b/>
+          <w:sz w:val="28"/>
+        </w:rPr>
+        <w:t>_00</w:t>
+      </w:r>
+      <w:r>
+        <w:rPr>
+          <w:rFonts w:ascii="Times New Roman" w:hAnsi="Times New Roman"/>
+          <w:b/>
+          <w:sz w:val="28"/>
+        </w:rPr>
+        <w:t>1</w:t>
+      </w:r>
+      <w:r>
+        <w:rPr>
+          <w:rFonts w:ascii="Times New Roman" w:hAnsi="Times New Roman"/>
+          <w:b/>
+          <w:sz w:val="28"/>
+        </w:rPr>
+        <w:t xml:space="preserve">: </w:t>
+      </w:r>
       <w:r>
         <w:rPr>
           <w:rFonts w:ascii="Times New Roman" w:hAnsi="Times New Roman"/>
@@ -6569,7 +7770,23 @@
           <w:rFonts w:ascii="Times New Roman" w:hAnsi="Times New Roman"/>
           <w:sz w:val="28"/>
         </w:rPr>
-        <w:t xml:space="preserve"> откроет игровое окно. Об игровом окне см.  игровые элементы.  В момент начала игры будет произведено </w:t>
+        <w:t xml:space="preserve"> откроет игровое окно. Об игровом окне </w:t>
+      </w:r>
+      <w:proofErr w:type="gramStart"/>
+      <w:r>
+        <w:rPr>
+          <w:rFonts w:ascii="Times New Roman" w:hAnsi="Times New Roman"/>
+          <w:sz w:val="28"/>
+        </w:rPr>
+        <w:t>см</w:t>
+      </w:r>
+      <w:proofErr w:type="gramEnd"/>
+      <w:r>
+        <w:rPr>
+          <w:rFonts w:ascii="Times New Roman" w:hAnsi="Times New Roman"/>
+          <w:sz w:val="28"/>
+        </w:rPr>
+        <w:t xml:space="preserve">.  игровые элементы.  В момент начала игры будет произведено </w:t>
       </w:r>
       <w:proofErr w:type="spellStart"/>
       <w:r>
@@ -6590,38 +7807,290 @@
     </w:p>
     <w:p>
       <w:pPr>
+        <w:spacing w:before="0" w:after="200" w:line="276" w:lineRule="auto"/>
+        <w:jc w:val="left"/>
+        <w:rPr>
+          <w:rFonts w:ascii="Times New Roman" w:hAnsi="Times New Roman"/>
+          <w:sz w:val="28"/>
+        </w:rPr>
+      </w:pPr>
+      <w:r>
+        <w:rPr>
+          <w:rFonts w:ascii="Times New Roman" w:hAnsi="Times New Roman"/>
+          <w:b/>
+          <w:sz w:val="28"/>
+        </w:rPr>
+        <w:t>Требование REQ_</w:t>
+      </w:r>
+      <w:r>
+        <w:rPr>
+          <w:rFonts w:ascii="Times New Roman" w:hAnsi="Times New Roman"/>
+          <w:b/>
+          <w:sz w:val="28"/>
+          <w:lang w:val="en-US"/>
+        </w:rPr>
+        <w:t>GUI</w:t>
+      </w:r>
+      <w:r>
+        <w:rPr>
+          <w:rFonts w:ascii="Times New Roman" w:hAnsi="Times New Roman"/>
+          <w:b/>
+          <w:sz w:val="28"/>
+        </w:rPr>
+        <w:t>_00</w:t>
+      </w:r>
+      <w:r>
+        <w:rPr>
+          <w:rFonts w:ascii="Times New Roman" w:hAnsi="Times New Roman"/>
+          <w:b/>
+          <w:sz w:val="28"/>
+        </w:rPr>
+        <w:t>2</w:t>
+      </w:r>
+      <w:r>
+        <w:rPr>
+          <w:rFonts w:ascii="Times New Roman" w:hAnsi="Times New Roman"/>
+          <w:b/>
+          <w:sz w:val="28"/>
+        </w:rPr>
+        <w:t xml:space="preserve">: </w:t>
+      </w:r>
+      <w:r>
+        <w:rPr>
+          <w:rFonts w:ascii="Times New Roman" w:hAnsi="Times New Roman"/>
+          <w:b/>
+          <w:sz w:val="28"/>
+        </w:rPr>
+        <w:t xml:space="preserve"> </w:t>
+      </w:r>
+      <w:r>
+        <w:rPr>
+          <w:rFonts w:ascii="Times New Roman" w:hAnsi="Times New Roman"/>
+          <w:sz w:val="28"/>
+        </w:rPr>
+        <w:t xml:space="preserve">Кнопки </w:t>
+      </w:r>
+      <w:r>
+        <w:rPr>
+          <w:rFonts w:ascii="Times New Roman" w:hAnsi="Times New Roman"/>
+          <w:sz w:val="28"/>
+          <w:lang w:val="en-US"/>
+        </w:rPr>
+        <w:t>Save</w:t>
+      </w:r>
+      <w:r>
+        <w:rPr>
+          <w:rFonts w:ascii="Times New Roman" w:hAnsi="Times New Roman"/>
+          <w:sz w:val="28"/>
+        </w:rPr>
+        <w:t>/</w:t>
+      </w:r>
+      <w:r>
+        <w:rPr>
+          <w:rFonts w:ascii="Times New Roman" w:hAnsi="Times New Roman"/>
+          <w:sz w:val="28"/>
+          <w:lang w:val="en-US"/>
+        </w:rPr>
+        <w:t>Load</w:t>
+      </w:r>
+      <w:r>
+        <w:rPr>
+          <w:rFonts w:ascii="Times New Roman" w:hAnsi="Times New Roman"/>
+          <w:sz w:val="28"/>
+        </w:rPr>
+        <w:t xml:space="preserve"> откроет меню загрузки и сохранения игры.  Если игрок не начинал игры, запустив приложение в первый раз, кнопки будут неактивны.</w:t>
+      </w:r>
+    </w:p>
+    <w:p>
+      <w:pPr>
+        <w:spacing w:before="0" w:after="200" w:line="276" w:lineRule="auto"/>
+        <w:jc w:val="left"/>
+        <w:rPr>
+          <w:rFonts w:ascii="Times New Roman" w:hAnsi="Times New Roman"/>
+          <w:sz w:val="28"/>
+        </w:rPr>
+      </w:pPr>
+      <w:r>
+        <w:rPr>
+          <w:rFonts w:ascii="Times New Roman" w:hAnsi="Times New Roman"/>
+          <w:b/>
+          <w:sz w:val="28"/>
+        </w:rPr>
+        <w:t>Требование REQ_</w:t>
+      </w:r>
+      <w:r>
+        <w:rPr>
+          <w:rFonts w:ascii="Times New Roman" w:hAnsi="Times New Roman"/>
+          <w:b/>
+          <w:sz w:val="28"/>
+          <w:lang w:val="en-US"/>
+        </w:rPr>
+        <w:t>GUI</w:t>
+      </w:r>
+      <w:r>
+        <w:rPr>
+          <w:rFonts w:ascii="Times New Roman" w:hAnsi="Times New Roman"/>
+          <w:b/>
+          <w:sz w:val="28"/>
+        </w:rPr>
+        <w:t>_00</w:t>
+      </w:r>
+      <w:r>
+        <w:rPr>
+          <w:rFonts w:ascii="Times New Roman" w:hAnsi="Times New Roman"/>
+          <w:b/>
+          <w:sz w:val="28"/>
+        </w:rPr>
+        <w:t>3</w:t>
+      </w:r>
+      <w:r>
+        <w:rPr>
+          <w:rFonts w:ascii="Times New Roman" w:hAnsi="Times New Roman"/>
+          <w:b/>
+          <w:sz w:val="28"/>
+        </w:rPr>
+        <w:t xml:space="preserve">: </w:t>
+      </w:r>
+      <w:r>
+        <w:rPr>
+          <w:rFonts w:ascii="Times New Roman" w:hAnsi="Times New Roman"/>
+          <w:sz w:val="28"/>
+        </w:rPr>
+        <w:t xml:space="preserve">Нажатие на кнопку </w:t>
+      </w:r>
+      <w:r>
+        <w:rPr>
+          <w:rFonts w:ascii="Times New Roman" w:hAnsi="Times New Roman"/>
+          <w:sz w:val="28"/>
+          <w:lang w:val="en-US"/>
+        </w:rPr>
+        <w:t>Settings</w:t>
+      </w:r>
+      <w:r>
+        <w:rPr>
+          <w:rFonts w:ascii="Times New Roman" w:hAnsi="Times New Roman"/>
+          <w:sz w:val="28"/>
+        </w:rPr>
+        <w:t xml:space="preserve"> откроет меню настроек приложения.  В окне настроек, помимо самих настроек, которые будут определены позднее, присутствуют 3 кнопки. Кнопка </w:t>
+      </w:r>
+      <w:r>
+        <w:rPr>
+          <w:rFonts w:ascii="Times New Roman" w:hAnsi="Times New Roman"/>
+          <w:sz w:val="28"/>
+          <w:lang w:val="en-US"/>
+        </w:rPr>
+        <w:t>Default</w:t>
+      </w:r>
+      <w:r>
+        <w:rPr>
+          <w:rFonts w:ascii="Times New Roman" w:hAnsi="Times New Roman"/>
+          <w:sz w:val="28"/>
+        </w:rPr>
+        <w:t xml:space="preserve"> сбрасывает настройки, выставляя значения всех параметров по умолчанию, т.е. определенные заранее.  </w:t>
+      </w:r>
+      <w:r>
+        <w:rPr>
+          <w:rFonts w:ascii="Times New Roman" w:hAnsi="Times New Roman"/>
+          <w:sz w:val="28"/>
+          <w:lang w:val="en-US"/>
+        </w:rPr>
+        <w:t>Back</w:t>
+      </w:r>
+      <w:r>
+        <w:rPr>
+          <w:rFonts w:ascii="Times New Roman" w:hAnsi="Times New Roman"/>
+          <w:sz w:val="28"/>
+        </w:rPr>
+        <w:t xml:space="preserve"> кнопка возвращает в начальное/игровое меню (об игровом меню см. ниже). </w:t>
+      </w:r>
+      <w:r>
+        <w:rPr>
+          <w:rFonts w:ascii="Times New Roman" w:hAnsi="Times New Roman"/>
+          <w:sz w:val="28"/>
+          <w:lang w:val="en-US"/>
+        </w:rPr>
+        <w:t>Confirm</w:t>
+      </w:r>
+      <w:r>
+        <w:rPr>
+          <w:rFonts w:ascii="Times New Roman" w:hAnsi="Times New Roman"/>
+          <w:sz w:val="28"/>
+        </w:rPr>
+        <w:t xml:space="preserve"> сохраняет все изменения, которые были внесены. При нажатии на </w:t>
+      </w:r>
+      <w:r>
+        <w:rPr>
+          <w:rFonts w:ascii="Times New Roman" w:hAnsi="Times New Roman"/>
+          <w:sz w:val="28"/>
+          <w:lang w:val="en-US"/>
+        </w:rPr>
+        <w:t>Confirm</w:t>
+      </w:r>
+      <w:r>
+        <w:rPr>
+          <w:rFonts w:ascii="Times New Roman" w:hAnsi="Times New Roman"/>
+          <w:sz w:val="28"/>
+        </w:rPr>
+        <w:t>, если изменения не были внесены,  откроется окно меню без сохранения настроек.</w:t>
+      </w:r>
+    </w:p>
+    <w:p>
+      <w:pPr>
         <w:pStyle w:val="a7"/>
-        <w:numPr>
-          <w:ilvl w:val="0"/>
-          <w:numId w:val="6"/>
-        </w:numPr>
         <w:spacing w:before="0" w:after="200" w:line="360" w:lineRule="auto"/>
-        <w:rPr>
-          <w:rFonts w:ascii="Times New Roman" w:hAnsi="Times New Roman"/>
-          <w:sz w:val="28"/>
-        </w:rPr>
-      </w:pPr>
-      <w:r>
-        <w:rPr>
-          <w:rFonts w:ascii="Times New Roman" w:hAnsi="Times New Roman"/>
-          <w:sz w:val="28"/>
-        </w:rPr>
-        <w:t xml:space="preserve">Кнопки </w:t>
-      </w:r>
-      <w:r>
-        <w:rPr>
-          <w:rFonts w:ascii="Times New Roman" w:hAnsi="Times New Roman"/>
+        <w:ind w:left="0"/>
+        <w:rPr>
+          <w:rFonts w:ascii="Times New Roman" w:hAnsi="Times New Roman"/>
+          <w:sz w:val="28"/>
+        </w:rPr>
+      </w:pPr>
+      <w:r>
+        <w:rPr>
+          <w:rFonts w:ascii="Times New Roman" w:hAnsi="Times New Roman"/>
+          <w:b/>
+          <w:sz w:val="28"/>
+        </w:rPr>
+        <w:t>Требование REQ_</w:t>
+      </w:r>
+      <w:r>
+        <w:rPr>
+          <w:rFonts w:ascii="Times New Roman" w:hAnsi="Times New Roman"/>
+          <w:b/>
           <w:sz w:val="28"/>
           <w:lang w:val="en-US"/>
         </w:rPr>
-        <w:t>Save</w:t>
-      </w:r>
-      <w:r>
-        <w:rPr>
-          <w:rFonts w:ascii="Times New Roman" w:hAnsi="Times New Roman"/>
-          <w:sz w:val="28"/>
-        </w:rPr>
-        <w:t>/</w:t>
+        <w:t>GUI</w:t>
+      </w:r>
+      <w:r>
+        <w:rPr>
+          <w:rFonts w:ascii="Times New Roman" w:hAnsi="Times New Roman"/>
+          <w:b/>
+          <w:sz w:val="28"/>
+        </w:rPr>
+        <w:t>_00</w:t>
+      </w:r>
+      <w:r>
+        <w:rPr>
+          <w:rFonts w:ascii="Times New Roman" w:hAnsi="Times New Roman"/>
+          <w:b/>
+          <w:sz w:val="28"/>
+        </w:rPr>
+        <w:t>4</w:t>
+      </w:r>
+      <w:r>
+        <w:rPr>
+          <w:rFonts w:ascii="Times New Roman" w:hAnsi="Times New Roman"/>
+          <w:b/>
+          <w:sz w:val="28"/>
+        </w:rPr>
+        <w:t xml:space="preserve">: </w:t>
+      </w:r>
+      <w:r>
+        <w:rPr>
+          <w:rFonts w:ascii="Times New Roman" w:hAnsi="Times New Roman"/>
+          <w:sz w:val="28"/>
+        </w:rPr>
+        <w:t xml:space="preserve">Нажатие на кнопку </w:t>
       </w:r>
       <w:r>
         <w:rPr>
@@ -6629,138 +8098,6 @@
           <w:sz w:val="28"/>
           <w:lang w:val="en-US"/>
         </w:rPr>
-        <w:t>Load</w:t>
-      </w:r>
-      <w:r>
-        <w:rPr>
-          <w:rFonts w:ascii="Times New Roman" w:hAnsi="Times New Roman"/>
-          <w:sz w:val="28"/>
-        </w:rPr>
-        <w:t xml:space="preserve"> откроет меню загрузки и сохранения игры.  Если игрок не начинал игры, запустив приложение в первый раз, кнопки будут неактивны. </w:t>
-      </w:r>
-    </w:p>
-    <w:p>
-      <w:pPr>
-        <w:pStyle w:val="a7"/>
-        <w:numPr>
-          <w:ilvl w:val="0"/>
-          <w:numId w:val="6"/>
-        </w:numPr>
-        <w:spacing w:before="0" w:after="200" w:line="360" w:lineRule="auto"/>
-        <w:rPr>
-          <w:rFonts w:ascii="Times New Roman" w:hAnsi="Times New Roman"/>
-          <w:sz w:val="28"/>
-        </w:rPr>
-      </w:pPr>
-      <w:r>
-        <w:rPr>
-          <w:rFonts w:ascii="Times New Roman" w:hAnsi="Times New Roman"/>
-          <w:sz w:val="28"/>
-        </w:rPr>
-        <w:t xml:space="preserve">Нажатие на кнопку </w:t>
-      </w:r>
-      <w:r>
-        <w:rPr>
-          <w:rFonts w:ascii="Times New Roman" w:hAnsi="Times New Roman"/>
-          <w:sz w:val="28"/>
-          <w:lang w:val="en-US"/>
-        </w:rPr>
-        <w:t>Settings</w:t>
-      </w:r>
-      <w:r>
-        <w:rPr>
-          <w:rFonts w:ascii="Times New Roman" w:hAnsi="Times New Roman"/>
-          <w:sz w:val="28"/>
-        </w:rPr>
-        <w:t xml:space="preserve"> откроет меню настроек приложения.  В окне настроек, помимо самих настроек, которые будут определены позднее, присутствуют 3 кнопки. Кнопка </w:t>
-      </w:r>
-      <w:r>
-        <w:rPr>
-          <w:rFonts w:ascii="Times New Roman" w:hAnsi="Times New Roman"/>
-          <w:sz w:val="28"/>
-          <w:lang w:val="en-US"/>
-        </w:rPr>
-        <w:t>Default</w:t>
-      </w:r>
-      <w:r>
-        <w:rPr>
-          <w:rFonts w:ascii="Times New Roman" w:hAnsi="Times New Roman"/>
-          <w:sz w:val="28"/>
-        </w:rPr>
-        <w:t xml:space="preserve"> сбрасывает настройки, выставляя значения всех параметров по умолчанию, т.е. определенные заранее.  </w:t>
-      </w:r>
-      <w:r>
-        <w:rPr>
-          <w:rFonts w:ascii="Times New Roman" w:hAnsi="Times New Roman"/>
-          <w:sz w:val="28"/>
-          <w:lang w:val="en-US"/>
-        </w:rPr>
-        <w:t>Back</w:t>
-      </w:r>
-      <w:r>
-        <w:rPr>
-          <w:rFonts w:ascii="Times New Roman" w:hAnsi="Times New Roman"/>
-          <w:sz w:val="28"/>
-        </w:rPr>
-        <w:t xml:space="preserve"> кнопка возвращает в начальное/игровое меню (об игровом меню см. ниже). </w:t>
-      </w:r>
-      <w:r>
-        <w:rPr>
-          <w:rFonts w:ascii="Times New Roman" w:hAnsi="Times New Roman"/>
-          <w:sz w:val="28"/>
-          <w:lang w:val="en-US"/>
-        </w:rPr>
-        <w:t>Confirm</w:t>
-      </w:r>
-      <w:r>
-        <w:rPr>
-          <w:rFonts w:ascii="Times New Roman" w:hAnsi="Times New Roman"/>
-          <w:sz w:val="28"/>
-        </w:rPr>
-        <w:t xml:space="preserve"> сохраняет все изменения, которые были внесены. При нажатии на </w:t>
-      </w:r>
-      <w:r>
-        <w:rPr>
-          <w:rFonts w:ascii="Times New Roman" w:hAnsi="Times New Roman"/>
-          <w:sz w:val="28"/>
-          <w:lang w:val="en-US"/>
-        </w:rPr>
-        <w:t>Confirm</w:t>
-      </w:r>
-      <w:r>
-        <w:rPr>
-          <w:rFonts w:ascii="Times New Roman" w:hAnsi="Times New Roman"/>
-          <w:sz w:val="28"/>
-        </w:rPr>
-        <w:t>, если изменения не были внесены,  откроется окно меню без сохранения настроек.</w:t>
-      </w:r>
-    </w:p>
-    <w:p>
-      <w:pPr>
-        <w:pStyle w:val="a7"/>
-        <w:numPr>
-          <w:ilvl w:val="0"/>
-          <w:numId w:val="6"/>
-        </w:numPr>
-        <w:spacing w:before="0" w:after="200" w:line="360" w:lineRule="auto"/>
-        <w:rPr>
-          <w:rFonts w:ascii="Times New Roman" w:hAnsi="Times New Roman"/>
-          <w:sz w:val="28"/>
-        </w:rPr>
-      </w:pPr>
-      <w:r>
-        <w:rPr>
-          <w:rFonts w:ascii="Times New Roman" w:hAnsi="Times New Roman"/>
-          <w:sz w:val="28"/>
-        </w:rPr>
-        <w:t xml:space="preserve">Нажатие на кнопку </w:t>
-      </w:r>
-      <w:r>
-        <w:rPr>
-          <w:rFonts w:ascii="Times New Roman" w:hAnsi="Times New Roman"/>
-          <w:sz w:val="28"/>
-          <w:lang w:val="en-US"/>
-        </w:rPr>
         <w:t>Exit</w:t>
       </w:r>
       <w:r>
@@ -6793,7 +8130,7 @@
       <w:pPr>
         <w:pStyle w:val="2"/>
       </w:pPr>
-      <w:bookmarkStart w:id="18" w:name="_Toc401837699"/>
+      <w:bookmarkStart w:id="18" w:name="_Toc401841149"/>
       <w:r>
         <w:lastRenderedPageBreak/>
         <w:t xml:space="preserve">4.3 </w:t>
@@ -6891,22 +8228,60 @@
     <w:p>
       <w:pPr>
         <w:pStyle w:val="a7"/>
-        <w:numPr>
-          <w:ilvl w:val="0"/>
-          <w:numId w:val="7"/>
-        </w:numPr>
         <w:spacing w:before="0" w:after="200" w:line="360" w:lineRule="auto"/>
-        <w:rPr>
-          <w:rFonts w:ascii="Times New Roman" w:hAnsi="Times New Roman"/>
-          <w:sz w:val="28"/>
-        </w:rPr>
-      </w:pPr>
-      <w:r>
-        <w:rPr>
-          <w:rFonts w:ascii="Times New Roman" w:hAnsi="Times New Roman"/>
+        <w:ind w:left="0"/>
+        <w:rPr>
+          <w:rFonts w:ascii="Times New Roman" w:hAnsi="Times New Roman"/>
+          <w:sz w:val="28"/>
+        </w:rPr>
+      </w:pPr>
+      <w:r>
+        <w:rPr>
+          <w:rFonts w:ascii="Times New Roman" w:hAnsi="Times New Roman"/>
+          <w:b/>
+          <w:sz w:val="28"/>
+        </w:rPr>
+        <w:t>Требование REQ_</w:t>
+      </w:r>
+      <w:r>
+        <w:rPr>
+          <w:rFonts w:ascii="Times New Roman" w:hAnsi="Times New Roman"/>
+          <w:b/>
           <w:sz w:val="28"/>
           <w:lang w:val="en-US"/>
         </w:rPr>
+        <w:t>GUI</w:t>
+      </w:r>
+      <w:r>
+        <w:rPr>
+          <w:rFonts w:ascii="Times New Roman" w:hAnsi="Times New Roman"/>
+          <w:b/>
+          <w:sz w:val="28"/>
+        </w:rPr>
+        <w:t>_00</w:t>
+      </w:r>
+      <w:r>
+        <w:rPr>
+          <w:rFonts w:ascii="Times New Roman" w:hAnsi="Times New Roman"/>
+          <w:b/>
+          <w:sz w:val="28"/>
+        </w:rPr>
+        <w:t>5</w:t>
+      </w:r>
+      <w:r>
+        <w:rPr>
+          <w:rFonts w:ascii="Times New Roman" w:hAnsi="Times New Roman"/>
+          <w:b/>
+          <w:sz w:val="28"/>
+        </w:rPr>
+        <w:t xml:space="preserve">: </w:t>
+      </w:r>
+      <w:r>
+        <w:rPr>
+          <w:rFonts w:ascii="Times New Roman" w:hAnsi="Times New Roman"/>
+          <w:sz w:val="28"/>
+          <w:lang w:val="en-US"/>
+        </w:rPr>
         <w:t>Bio</w:t>
       </w:r>
       <w:r>
@@ -6931,6 +8306,7 @@
         </w:rPr>
         <w:t xml:space="preserve">-массы. </w:t>
       </w:r>
+      <w:proofErr w:type="gramStart"/>
       <w:r>
         <w:rPr>
           <w:rFonts w:ascii="Times New Roman" w:hAnsi="Times New Roman"/>
@@ -6976,20 +8352,59 @@
         </w:rPr>
         <w:t>.</w:t>
       </w:r>
+      <w:proofErr w:type="gramEnd"/>
     </w:p>
     <w:p>
       <w:pPr>
         <w:pStyle w:val="a7"/>
-        <w:numPr>
-          <w:ilvl w:val="0"/>
-          <w:numId w:val="7"/>
-        </w:numPr>
         <w:spacing w:before="0" w:after="200" w:line="360" w:lineRule="auto"/>
-        <w:rPr>
-          <w:rFonts w:ascii="Times New Roman" w:hAnsi="Times New Roman"/>
-          <w:sz w:val="28"/>
-        </w:rPr>
-      </w:pPr>
+        <w:ind w:left="0"/>
+        <w:rPr>
+          <w:rFonts w:ascii="Times New Roman" w:hAnsi="Times New Roman"/>
+          <w:sz w:val="28"/>
+        </w:rPr>
+      </w:pPr>
+      <w:r>
+        <w:rPr>
+          <w:rFonts w:ascii="Times New Roman" w:hAnsi="Times New Roman"/>
+          <w:b/>
+          <w:sz w:val="28"/>
+        </w:rPr>
+        <w:t>Требование REQ_</w:t>
+      </w:r>
+      <w:r>
+        <w:rPr>
+          <w:rFonts w:ascii="Times New Roman" w:hAnsi="Times New Roman"/>
+          <w:b/>
+          <w:sz w:val="28"/>
+          <w:lang w:val="en-US"/>
+        </w:rPr>
+        <w:t>GUI</w:t>
+      </w:r>
+      <w:r>
+        <w:rPr>
+          <w:rFonts w:ascii="Times New Roman" w:hAnsi="Times New Roman"/>
+          <w:b/>
+          <w:sz w:val="28"/>
+        </w:rPr>
+        <w:t>_00</w:t>
+      </w:r>
+      <w:r>
+        <w:rPr>
+          <w:rFonts w:ascii="Times New Roman" w:hAnsi="Times New Roman"/>
+          <w:b/>
+          <w:sz w:val="28"/>
+        </w:rPr>
+        <w:t>6</w:t>
+      </w:r>
+      <w:r>
+        <w:rPr>
+          <w:rFonts w:ascii="Times New Roman" w:hAnsi="Times New Roman"/>
+          <w:b/>
+          <w:sz w:val="28"/>
+        </w:rPr>
+        <w:t xml:space="preserve">: </w:t>
+      </w:r>
       <w:proofErr w:type="spellStart"/>
       <w:r>
         <w:rPr>
@@ -7026,22 +8441,60 @@
     <w:p>
       <w:pPr>
         <w:pStyle w:val="a7"/>
-        <w:numPr>
-          <w:ilvl w:val="0"/>
-          <w:numId w:val="7"/>
-        </w:numPr>
         <w:spacing w:before="0" w:after="200" w:line="360" w:lineRule="auto"/>
-        <w:rPr>
-          <w:rFonts w:ascii="Times New Roman" w:hAnsi="Times New Roman"/>
-          <w:sz w:val="28"/>
-        </w:rPr>
-      </w:pPr>
-      <w:r>
-        <w:rPr>
-          <w:rFonts w:ascii="Times New Roman" w:hAnsi="Times New Roman"/>
+        <w:ind w:left="0"/>
+        <w:rPr>
+          <w:rFonts w:ascii="Times New Roman" w:hAnsi="Times New Roman"/>
+          <w:sz w:val="28"/>
+        </w:rPr>
+      </w:pPr>
+      <w:r>
+        <w:rPr>
+          <w:rFonts w:ascii="Times New Roman" w:hAnsi="Times New Roman"/>
+          <w:b/>
+          <w:sz w:val="28"/>
+        </w:rPr>
+        <w:t>Требование REQ_</w:t>
+      </w:r>
+      <w:r>
+        <w:rPr>
+          <w:rFonts w:ascii="Times New Roman" w:hAnsi="Times New Roman"/>
+          <w:b/>
           <w:sz w:val="28"/>
           <w:lang w:val="en-US"/>
         </w:rPr>
+        <w:t>GUI</w:t>
+      </w:r>
+      <w:r>
+        <w:rPr>
+          <w:rFonts w:ascii="Times New Roman" w:hAnsi="Times New Roman"/>
+          <w:b/>
+          <w:sz w:val="28"/>
+        </w:rPr>
+        <w:t>_00</w:t>
+      </w:r>
+      <w:r>
+        <w:rPr>
+          <w:rFonts w:ascii="Times New Roman" w:hAnsi="Times New Roman"/>
+          <w:b/>
+          <w:sz w:val="28"/>
+        </w:rPr>
+        <w:t>7</w:t>
+      </w:r>
+      <w:r>
+        <w:rPr>
+          <w:rFonts w:ascii="Times New Roman" w:hAnsi="Times New Roman"/>
+          <w:b/>
+          <w:sz w:val="28"/>
+        </w:rPr>
+        <w:t xml:space="preserve">: </w:t>
+      </w:r>
+      <w:r>
+        <w:rPr>
+          <w:rFonts w:ascii="Times New Roman" w:hAnsi="Times New Roman"/>
+          <w:sz w:val="28"/>
+          <w:lang w:val="en-US"/>
+        </w:rPr>
         <w:t>Menu</w:t>
       </w:r>
       <w:r>
@@ -7070,22 +8523,60 @@
     <w:p>
       <w:pPr>
         <w:pStyle w:val="a7"/>
-        <w:numPr>
-          <w:ilvl w:val="0"/>
-          <w:numId w:val="7"/>
-        </w:numPr>
         <w:spacing w:before="0" w:after="200" w:line="360" w:lineRule="auto"/>
-        <w:rPr>
-          <w:rFonts w:ascii="Times New Roman" w:hAnsi="Times New Roman"/>
-          <w:sz w:val="28"/>
-        </w:rPr>
-      </w:pPr>
-      <w:r>
-        <w:rPr>
-          <w:rFonts w:ascii="Times New Roman" w:hAnsi="Times New Roman"/>
+        <w:ind w:left="0"/>
+        <w:rPr>
+          <w:rFonts w:ascii="Times New Roman" w:hAnsi="Times New Roman"/>
+          <w:sz w:val="28"/>
+        </w:rPr>
+      </w:pPr>
+      <w:r>
+        <w:rPr>
+          <w:rFonts w:ascii="Times New Roman" w:hAnsi="Times New Roman"/>
+          <w:b/>
+          <w:sz w:val="28"/>
+        </w:rPr>
+        <w:t>Требование REQ_</w:t>
+      </w:r>
+      <w:r>
+        <w:rPr>
+          <w:rFonts w:ascii="Times New Roman" w:hAnsi="Times New Roman"/>
+          <w:b/>
           <w:sz w:val="28"/>
           <w:lang w:val="en-US"/>
         </w:rPr>
+        <w:t>GUI</w:t>
+      </w:r>
+      <w:r>
+        <w:rPr>
+          <w:rFonts w:ascii="Times New Roman" w:hAnsi="Times New Roman"/>
+          <w:b/>
+          <w:sz w:val="28"/>
+        </w:rPr>
+        <w:t>_00</w:t>
+      </w:r>
+      <w:r>
+        <w:rPr>
+          <w:rFonts w:ascii="Times New Roman" w:hAnsi="Times New Roman"/>
+          <w:b/>
+          <w:sz w:val="28"/>
+        </w:rPr>
+        <w:t>8</w:t>
+      </w:r>
+      <w:r>
+        <w:rPr>
+          <w:rFonts w:ascii="Times New Roman" w:hAnsi="Times New Roman"/>
+          <w:b/>
+          <w:sz w:val="28"/>
+        </w:rPr>
+        <w:t xml:space="preserve">: </w:t>
+      </w:r>
+      <w:r>
+        <w:rPr>
+          <w:rFonts w:ascii="Times New Roman" w:hAnsi="Times New Roman"/>
+          <w:sz w:val="28"/>
+          <w:lang w:val="en-US"/>
+        </w:rPr>
         <w:t>Advice</w:t>
       </w:r>
       <w:r>
@@ -7133,7 +8624,7 @@
       <w:pPr>
         <w:pStyle w:val="2"/>
       </w:pPr>
-      <w:bookmarkStart w:id="19" w:name="_Toc401837700"/>
+      <w:bookmarkStart w:id="19" w:name="_Toc401841150"/>
       <w:r>
         <w:lastRenderedPageBreak/>
         <w:t xml:space="preserve">4.4 </w:t>
@@ -7254,16 +8745,54 @@
     <w:p>
       <w:pPr>
         <w:pStyle w:val="a7"/>
-        <w:numPr>
-          <w:ilvl w:val="0"/>
-          <w:numId w:val="8"/>
-        </w:numPr>
         <w:spacing w:before="0" w:after="200" w:line="360" w:lineRule="auto"/>
-        <w:rPr>
-          <w:rFonts w:ascii="Times New Roman" w:hAnsi="Times New Roman"/>
-          <w:sz w:val="28"/>
-        </w:rPr>
-      </w:pPr>
+        <w:ind w:left="0"/>
+        <w:rPr>
+          <w:rFonts w:ascii="Times New Roman" w:hAnsi="Times New Roman"/>
+          <w:sz w:val="28"/>
+        </w:rPr>
+      </w:pPr>
+      <w:r>
+        <w:rPr>
+          <w:rFonts w:ascii="Times New Roman" w:hAnsi="Times New Roman"/>
+          <w:b/>
+          <w:sz w:val="28"/>
+        </w:rPr>
+        <w:t>Требование REQ_</w:t>
+      </w:r>
+      <w:r>
+        <w:rPr>
+          <w:rFonts w:ascii="Times New Roman" w:hAnsi="Times New Roman"/>
+          <w:b/>
+          <w:sz w:val="28"/>
+          <w:lang w:val="en-US"/>
+        </w:rPr>
+        <w:t>GUI</w:t>
+      </w:r>
+      <w:r>
+        <w:rPr>
+          <w:rFonts w:ascii="Times New Roman" w:hAnsi="Times New Roman"/>
+          <w:b/>
+          <w:sz w:val="28"/>
+        </w:rPr>
+        <w:t>_00</w:t>
+      </w:r>
+      <w:r>
+        <w:rPr>
+          <w:rFonts w:ascii="Times New Roman" w:hAnsi="Times New Roman"/>
+          <w:b/>
+          <w:sz w:val="28"/>
+        </w:rPr>
+        <w:t>9</w:t>
+      </w:r>
+      <w:r>
+        <w:rPr>
+          <w:rFonts w:ascii="Times New Roman" w:hAnsi="Times New Roman"/>
+          <w:b/>
+          <w:sz w:val="28"/>
+        </w:rPr>
+        <w:t xml:space="preserve">: </w:t>
+      </w:r>
       <w:r>
         <w:rPr>
           <w:rFonts w:ascii="Times New Roman" w:hAnsi="Times New Roman"/>
@@ -7290,16 +8819,54 @@
     <w:p>
       <w:pPr>
         <w:pStyle w:val="a7"/>
-        <w:numPr>
-          <w:ilvl w:val="0"/>
-          <w:numId w:val="8"/>
-        </w:numPr>
         <w:spacing w:before="0" w:after="200" w:line="360" w:lineRule="auto"/>
-        <w:rPr>
-          <w:rFonts w:ascii="Times New Roman" w:hAnsi="Times New Roman"/>
-          <w:sz w:val="28"/>
-        </w:rPr>
-      </w:pPr>
+        <w:ind w:left="0"/>
+        <w:rPr>
+          <w:rFonts w:ascii="Times New Roman" w:hAnsi="Times New Roman"/>
+          <w:sz w:val="28"/>
+        </w:rPr>
+      </w:pPr>
+      <w:r>
+        <w:rPr>
+          <w:rFonts w:ascii="Times New Roman" w:hAnsi="Times New Roman"/>
+          <w:b/>
+          <w:sz w:val="28"/>
+        </w:rPr>
+        <w:t>Требование REQ_</w:t>
+      </w:r>
+      <w:r>
+        <w:rPr>
+          <w:rFonts w:ascii="Times New Roman" w:hAnsi="Times New Roman"/>
+          <w:b/>
+          <w:sz w:val="28"/>
+          <w:lang w:val="en-US"/>
+        </w:rPr>
+        <w:t>GUI</w:t>
+      </w:r>
+      <w:r>
+        <w:rPr>
+          <w:rFonts w:ascii="Times New Roman" w:hAnsi="Times New Roman"/>
+          <w:b/>
+          <w:sz w:val="28"/>
+        </w:rPr>
+        <w:t>_0</w:t>
+      </w:r>
+      <w:r>
+        <w:rPr>
+          <w:rFonts w:ascii="Times New Roman" w:hAnsi="Times New Roman"/>
+          <w:b/>
+          <w:sz w:val="28"/>
+        </w:rPr>
+        <w:t>10</w:t>
+      </w:r>
+      <w:r>
+        <w:rPr>
+          <w:rFonts w:ascii="Times New Roman" w:hAnsi="Times New Roman"/>
+          <w:b/>
+          <w:sz w:val="28"/>
+        </w:rPr>
+        <w:t xml:space="preserve">: </w:t>
+      </w:r>
       <w:r>
         <w:rPr>
           <w:rFonts w:ascii="Times New Roman" w:hAnsi="Times New Roman"/>
@@ -7417,7 +8984,7 @@
       <w:pPr>
         <w:pStyle w:val="2"/>
       </w:pPr>
-      <w:bookmarkStart w:id="20" w:name="_Toc401837701"/>
+      <w:bookmarkStart w:id="20" w:name="_Toc401841151"/>
       <w:r>
         <w:lastRenderedPageBreak/>
         <w:t xml:space="preserve">4.5 </w:t>
@@ -7487,7 +9054,7 @@
       <w:r>
         <w:tab/>
       </w:r>
-      <w:bookmarkStart w:id="21" w:name="_Toc401837702"/>
+      <w:bookmarkStart w:id="21" w:name="_Toc401841152"/>
       <w:r>
         <w:rPr>
           <w:rFonts w:ascii="Times New Roman" w:hAnsi="Times New Roman" w:cs="Times New Roman"/>
@@ -7782,7 +9349,7 @@
         </w:rPr>
       </w:pPr>
       <w:bookmarkStart w:id="23" w:name="_Toc75236691"/>
-      <w:bookmarkStart w:id="24" w:name="_Toc401837703"/>
+      <w:bookmarkStart w:id="24" w:name="_Toc401841153"/>
       <w:r>
         <w:rPr>
           <w:rFonts w:eastAsia="Arial"/>
@@ -8135,7 +9702,7 @@
         </w:rPr>
       </w:pPr>
       <w:bookmarkStart w:id="26" w:name="_Toc75236692"/>
-      <w:bookmarkStart w:id="27" w:name="_Toc401837704"/>
+      <w:bookmarkStart w:id="27" w:name="_Toc401841154"/>
       <w:r>
         <w:rPr>
           <w:rFonts w:eastAsia="Arial"/>
@@ -8184,6 +9751,55 @@
       </w:pPr>
       <w:r>
         <w:rPr>
+          <w:rFonts w:ascii="Times New Roman" w:hAnsi="Times New Roman"/>
+          <w:b/>
+          <w:sz w:val="28"/>
+        </w:rPr>
+        <w:t>Требование REQ_</w:t>
+      </w:r>
+      <w:r>
+        <w:rPr>
+          <w:rFonts w:ascii="Times New Roman" w:hAnsi="Times New Roman"/>
+          <w:b/>
+          <w:sz w:val="28"/>
+          <w:lang w:val="en-US"/>
+        </w:rPr>
+        <w:t>IMG</w:t>
+      </w:r>
+      <w:r>
+        <w:rPr>
+          <w:rFonts w:ascii="Times New Roman" w:hAnsi="Times New Roman"/>
+          <w:b/>
+          <w:sz w:val="28"/>
+        </w:rPr>
+        <w:t>_00</w:t>
+      </w:r>
+      <w:r>
+        <w:rPr>
+          <w:rFonts w:ascii="Times New Roman" w:hAnsi="Times New Roman"/>
+          <w:b/>
+          <w:sz w:val="28"/>
+        </w:rPr>
+        <w:t>1</w:t>
+      </w:r>
+      <w:r>
+        <w:rPr>
+          <w:rFonts w:ascii="Times New Roman" w:hAnsi="Times New Roman"/>
+          <w:b/>
+          <w:sz w:val="28"/>
+        </w:rPr>
+        <w:t>:</w:t>
+      </w:r>
+      <w:r>
+        <w:rPr>
+          <w:rFonts w:ascii="Times New Roman" w:hAnsi="Times New Roman"/>
+          <w:b/>
+          <w:sz w:val="28"/>
+        </w:rPr>
+        <w:t xml:space="preserve"> </w:t>
+      </w:r>
+      <w:r>
+        <w:rPr>
           <w:rFonts w:ascii="Times New Roman" w:eastAsia="Arial" w:hAnsi="Times New Roman"/>
           <w:sz w:val="28"/>
           <w:szCs w:val="28"/>
@@ -8227,6 +9843,7 @@
           <w:bCs/>
           <w:sz w:val="28"/>
           <w:szCs w:val="28"/>
+          <w:lang w:val="en-US"/>
         </w:rPr>
       </w:pPr>
       <w:r>
@@ -8243,12 +9860,13 @@
     <w:tbl>
       <w:tblPr>
         <w:tblStyle w:val="ad"/>
-        <w:tblW w:w="9549" w:type="dxa"/>
+        <w:tblW w:w="9710" w:type="dxa"/>
         <w:tblLayout w:type="fixed"/>
         <w:tblLook w:val="04A0"/>
       </w:tblPr>
       <w:tblGrid>
-        <w:gridCol w:w="4774"/>
+        <w:gridCol w:w="2235"/>
+        <w:gridCol w:w="2700"/>
         <w:gridCol w:w="4775"/>
       </w:tblGrid>
       <w:tr>
@@ -8257,7 +9875,33 @@
         </w:trPr>
         <w:tc>
           <w:tcPr>
-            <w:tcW w:w="4774" w:type="dxa"/>
+            <w:tcW w:w="2235" w:type="dxa"/>
+          </w:tcPr>
+          <w:p>
+            <w:pPr>
+              <w:rPr>
+                <w:rFonts w:ascii="Times New Roman" w:eastAsia="Arial" w:hAnsi="Times New Roman"/>
+                <w:b/>
+                <w:bCs/>
+                <w:sz w:val="28"/>
+                <w:szCs w:val="28"/>
+              </w:rPr>
+            </w:pPr>
+            <w:proofErr w:type="spellStart"/>
+            <w:r>
+              <w:rPr>
+                <w:rFonts w:ascii="Times New Roman" w:hAnsi="Times New Roman"/>
+                <w:b/>
+                <w:sz w:val="28"/>
+              </w:rPr>
+              <w:t>Требование</w:t>
+            </w:r>
+            <w:proofErr w:type="spellEnd"/>
+          </w:p>
+        </w:tc>
+        <w:tc>
+          <w:tcPr>
+            <w:tcW w:w="2700" w:type="dxa"/>
           </w:tcPr>
           <w:p>
             <w:pPr>
@@ -8307,6 +9951,459 @@
                 <w:szCs w:val="28"/>
               </w:rPr>
               <w:t>Комментарий</w:t>
+            </w:r>
+            <w:proofErr w:type="spellEnd"/>
+          </w:p>
+        </w:tc>
+      </w:tr>
+      <w:tr>
+        <w:trPr>
+          <w:trHeight w:val="628"/>
+        </w:trPr>
+        <w:tc>
+          <w:tcPr>
+            <w:tcW w:w="2235" w:type="dxa"/>
+          </w:tcPr>
+          <w:p>
+            <w:pPr>
+              <w:rPr>
+                <w:rFonts w:ascii="Times New Roman" w:eastAsia="Arial" w:hAnsi="Times New Roman"/>
+                <w:sz w:val="28"/>
+                <w:szCs w:val="28"/>
+              </w:rPr>
+            </w:pPr>
+            <w:r>
+              <w:rPr>
+                <w:rFonts w:ascii="Times New Roman" w:hAnsi="Times New Roman"/>
+                <w:b/>
+                <w:sz w:val="28"/>
+              </w:rPr>
+              <w:t>REQ_IMG</w:t>
+            </w:r>
+            <w:r>
+              <w:rPr>
+                <w:rFonts w:ascii="Times New Roman" w:hAnsi="Times New Roman"/>
+                <w:b/>
+                <w:sz w:val="28"/>
+              </w:rPr>
+              <w:t>_00</w:t>
+            </w:r>
+            <w:r>
+              <w:rPr>
+                <w:rFonts w:ascii="Times New Roman" w:hAnsi="Times New Roman"/>
+                <w:b/>
+                <w:sz w:val="28"/>
+              </w:rPr>
+              <w:t>2</w:t>
+            </w:r>
+          </w:p>
+        </w:tc>
+        <w:tc>
+          <w:tcPr>
+            <w:tcW w:w="2700" w:type="dxa"/>
+          </w:tcPr>
+          <w:p>
+            <w:pPr>
+              <w:rPr>
+                <w:rFonts w:ascii="Times New Roman" w:eastAsia="Arial" w:hAnsi="Times New Roman"/>
+                <w:sz w:val="28"/>
+                <w:szCs w:val="28"/>
+              </w:rPr>
+            </w:pPr>
+            <w:proofErr w:type="spellStart"/>
+            <w:r>
+              <w:rPr>
+                <w:rFonts w:ascii="Times New Roman" w:eastAsia="Arial" w:hAnsi="Times New Roman"/>
+                <w:sz w:val="28"/>
+                <w:szCs w:val="28"/>
+              </w:rPr>
+              <w:t>Планета</w:t>
+            </w:r>
+            <w:proofErr w:type="spellEnd"/>
+          </w:p>
+        </w:tc>
+        <w:tc>
+          <w:tcPr>
+            <w:tcW w:w="4775" w:type="dxa"/>
+          </w:tcPr>
+          <w:p>
+            <w:pPr>
+              <w:rPr>
+                <w:rFonts w:ascii="Times New Roman" w:eastAsia="Arial" w:hAnsi="Times New Roman"/>
+                <w:sz w:val="28"/>
+                <w:szCs w:val="28"/>
+                <w:lang w:val="ru-RU"/>
+              </w:rPr>
+            </w:pPr>
+            <w:r>
+              <w:rPr>
+                <w:rFonts w:ascii="Times New Roman" w:eastAsia="Arial" w:hAnsi="Times New Roman"/>
+                <w:sz w:val="28"/>
+                <w:szCs w:val="28"/>
+                <w:lang w:val="ru-RU"/>
+              </w:rPr>
+              <w:t>1-2 типа, без анимации</w:t>
+            </w:r>
+          </w:p>
+          <w:p>
+            <w:pPr>
+              <w:rPr>
+                <w:rFonts w:ascii="Times New Roman" w:eastAsia="Arial" w:hAnsi="Times New Roman"/>
+                <w:b/>
+                <w:bCs/>
+                <w:sz w:val="28"/>
+                <w:szCs w:val="28"/>
+              </w:rPr>
+            </w:pPr>
+          </w:p>
+        </w:tc>
+      </w:tr>
+    </w:tbl>
+    <w:p>
+      <w:pPr>
+        <w:rPr>
+          <w:rFonts w:ascii="Times New Roman" w:eastAsia="Arial" w:hAnsi="Times New Roman"/>
+          <w:b/>
+          <w:bCs/>
+          <w:sz w:val="28"/>
+          <w:szCs w:val="28"/>
+        </w:rPr>
+      </w:pPr>
+    </w:p>
+    <w:p>
+      <w:pPr>
+        <w:rPr>
+          <w:rFonts w:ascii="Times New Roman" w:eastAsia="Arial" w:hAnsi="Times New Roman"/>
+          <w:b/>
+          <w:bCs/>
+          <w:sz w:val="28"/>
+          <w:szCs w:val="28"/>
+          <w:lang w:val="en-US"/>
+        </w:rPr>
+      </w:pPr>
+      <w:r>
+        <w:rPr>
+          <w:rFonts w:ascii="Times New Roman" w:eastAsia="Arial" w:hAnsi="Times New Roman"/>
+          <w:b/>
+          <w:bCs/>
+          <w:sz w:val="28"/>
+          <w:szCs w:val="28"/>
+        </w:rPr>
+        <w:t xml:space="preserve">Персонажи и </w:t>
+      </w:r>
+      <w:proofErr w:type="spellStart"/>
+      <w:r>
+        <w:rPr>
+          <w:rFonts w:ascii="Times New Roman" w:eastAsia="Arial" w:hAnsi="Times New Roman"/>
+          <w:b/>
+          <w:bCs/>
+          <w:sz w:val="28"/>
+          <w:szCs w:val="28"/>
+        </w:rPr>
+        <w:t>юниты</w:t>
+      </w:r>
+      <w:proofErr w:type="spellEnd"/>
+    </w:p>
+    <w:tbl>
+      <w:tblPr>
+        <w:tblStyle w:val="ad"/>
+        <w:tblW w:w="9741" w:type="dxa"/>
+        <w:tblLayout w:type="fixed"/>
+        <w:tblLook w:val="04A0"/>
+      </w:tblPr>
+      <w:tblGrid>
+        <w:gridCol w:w="2235"/>
+        <w:gridCol w:w="2708"/>
+        <w:gridCol w:w="4798"/>
+      </w:tblGrid>
+      <w:tr>
+        <w:trPr>
+          <w:trHeight w:val="562"/>
+        </w:trPr>
+        <w:tc>
+          <w:tcPr>
+            <w:tcW w:w="2235" w:type="dxa"/>
+          </w:tcPr>
+          <w:p>
+            <w:pPr>
+              <w:rPr>
+                <w:rFonts w:ascii="Times New Roman" w:eastAsia="Arial" w:hAnsi="Times New Roman"/>
+                <w:b/>
+                <w:bCs/>
+                <w:sz w:val="28"/>
+                <w:szCs w:val="28"/>
+              </w:rPr>
+            </w:pPr>
+            <w:proofErr w:type="spellStart"/>
+            <w:r>
+              <w:rPr>
+                <w:rFonts w:ascii="Times New Roman" w:hAnsi="Times New Roman"/>
+                <w:b/>
+                <w:sz w:val="28"/>
+              </w:rPr>
+              <w:t>Требование</w:t>
+            </w:r>
+            <w:proofErr w:type="spellEnd"/>
+          </w:p>
+        </w:tc>
+        <w:tc>
+          <w:tcPr>
+            <w:tcW w:w="2708" w:type="dxa"/>
+          </w:tcPr>
+          <w:p>
+            <w:pPr>
+              <w:rPr>
+                <w:rFonts w:ascii="Times New Roman" w:eastAsia="Arial" w:hAnsi="Times New Roman"/>
+                <w:b/>
+                <w:bCs/>
+                <w:sz w:val="28"/>
+                <w:szCs w:val="28"/>
+              </w:rPr>
+            </w:pPr>
+            <w:proofErr w:type="spellStart"/>
+            <w:r>
+              <w:rPr>
+                <w:rFonts w:ascii="Times New Roman" w:eastAsia="Arial" w:hAnsi="Times New Roman"/>
+                <w:b/>
+                <w:bCs/>
+                <w:sz w:val="28"/>
+                <w:szCs w:val="28"/>
+              </w:rPr>
+              <w:t>Элемент</w:t>
+            </w:r>
+            <w:proofErr w:type="spellEnd"/>
+          </w:p>
+        </w:tc>
+        <w:tc>
+          <w:tcPr>
+            <w:tcW w:w="4798" w:type="dxa"/>
+          </w:tcPr>
+          <w:p>
+            <w:pPr>
+              <w:rPr>
+                <w:rFonts w:ascii="Times New Roman" w:eastAsia="Arial" w:hAnsi="Times New Roman"/>
+                <w:b/>
+                <w:bCs/>
+                <w:sz w:val="28"/>
+                <w:szCs w:val="28"/>
+              </w:rPr>
+            </w:pPr>
+            <w:proofErr w:type="spellStart"/>
+            <w:r>
+              <w:rPr>
+                <w:rFonts w:ascii="Times New Roman" w:eastAsia="Arial" w:hAnsi="Times New Roman"/>
+                <w:b/>
+                <w:bCs/>
+                <w:sz w:val="28"/>
+                <w:szCs w:val="28"/>
+              </w:rPr>
+              <w:t>Комментарий</w:t>
+            </w:r>
+            <w:proofErr w:type="spellEnd"/>
+          </w:p>
+        </w:tc>
+      </w:tr>
+      <w:tr>
+        <w:trPr>
+          <w:trHeight w:val="562"/>
+        </w:trPr>
+        <w:tc>
+          <w:tcPr>
+            <w:tcW w:w="2235" w:type="dxa"/>
+          </w:tcPr>
+          <w:p>
+            <w:pPr>
+              <w:rPr>
+                <w:rFonts w:ascii="Times New Roman" w:eastAsia="Arial" w:hAnsi="Times New Roman"/>
+                <w:sz w:val="28"/>
+                <w:szCs w:val="28"/>
+              </w:rPr>
+            </w:pPr>
+            <w:r>
+              <w:rPr>
+                <w:rFonts w:ascii="Times New Roman" w:hAnsi="Times New Roman"/>
+                <w:b/>
+                <w:sz w:val="28"/>
+              </w:rPr>
+              <w:t>REQ_IMG</w:t>
+            </w:r>
+            <w:r>
+              <w:rPr>
+                <w:rFonts w:ascii="Times New Roman" w:hAnsi="Times New Roman"/>
+                <w:b/>
+                <w:sz w:val="28"/>
+              </w:rPr>
+              <w:t>_00</w:t>
+            </w:r>
+            <w:r>
+              <w:rPr>
+                <w:rFonts w:ascii="Times New Roman" w:hAnsi="Times New Roman"/>
+                <w:b/>
+                <w:sz w:val="28"/>
+              </w:rPr>
+              <w:t>3</w:t>
+            </w:r>
+          </w:p>
+        </w:tc>
+        <w:tc>
+          <w:tcPr>
+            <w:tcW w:w="2708" w:type="dxa"/>
+          </w:tcPr>
+          <w:p>
+            <w:pPr>
+              <w:rPr>
+                <w:rFonts w:ascii="Times New Roman" w:eastAsia="Arial" w:hAnsi="Times New Roman"/>
+                <w:sz w:val="28"/>
+                <w:szCs w:val="28"/>
+              </w:rPr>
+            </w:pPr>
+            <w:proofErr w:type="spellStart"/>
+            <w:r>
+              <w:rPr>
+                <w:rFonts w:ascii="Times New Roman" w:eastAsia="Arial" w:hAnsi="Times New Roman"/>
+                <w:sz w:val="28"/>
+                <w:szCs w:val="28"/>
+              </w:rPr>
+              <w:t>Главный</w:t>
+            </w:r>
+            <w:proofErr w:type="spellEnd"/>
+            <w:r>
+              <w:rPr>
+                <w:rFonts w:ascii="Times New Roman" w:eastAsia="Arial" w:hAnsi="Times New Roman"/>
+                <w:sz w:val="28"/>
+                <w:szCs w:val="28"/>
+              </w:rPr>
+              <w:t xml:space="preserve"> </w:t>
+            </w:r>
+            <w:proofErr w:type="spellStart"/>
+            <w:r>
+              <w:rPr>
+                <w:rFonts w:ascii="Times New Roman" w:eastAsia="Arial" w:hAnsi="Times New Roman"/>
+                <w:sz w:val="28"/>
+                <w:szCs w:val="28"/>
+              </w:rPr>
+              <w:t>герой</w:t>
+            </w:r>
+            <w:proofErr w:type="spellEnd"/>
+          </w:p>
+        </w:tc>
+        <w:tc>
+          <w:tcPr>
+            <w:tcW w:w="4798" w:type="dxa"/>
+          </w:tcPr>
+          <w:p>
+            <w:pPr>
+              <w:rPr>
+                <w:rFonts w:ascii="Times New Roman" w:eastAsia="Arial" w:hAnsi="Times New Roman"/>
+                <w:sz w:val="28"/>
+                <w:szCs w:val="28"/>
+              </w:rPr>
+            </w:pPr>
+            <w:r>
+              <w:rPr>
+                <w:rFonts w:ascii="Times New Roman" w:eastAsia="Arial" w:hAnsi="Times New Roman"/>
+                <w:sz w:val="28"/>
+                <w:szCs w:val="28"/>
+              </w:rPr>
+              <w:t>-</w:t>
+            </w:r>
+          </w:p>
+        </w:tc>
+      </w:tr>
+      <w:tr>
+        <w:trPr>
+          <w:trHeight w:val="562"/>
+        </w:trPr>
+        <w:tc>
+          <w:tcPr>
+            <w:tcW w:w="2235" w:type="dxa"/>
+          </w:tcPr>
+          <w:p>
+            <w:pPr>
+              <w:rPr>
+                <w:rFonts w:ascii="Times New Roman" w:eastAsia="Arial" w:hAnsi="Times New Roman"/>
+                <w:sz w:val="28"/>
+                <w:szCs w:val="28"/>
+              </w:rPr>
+            </w:pPr>
+            <w:r>
+              <w:rPr>
+                <w:rFonts w:ascii="Times New Roman" w:hAnsi="Times New Roman"/>
+                <w:b/>
+                <w:sz w:val="28"/>
+              </w:rPr>
+              <w:t>REQ_IMG</w:t>
+            </w:r>
+            <w:r>
+              <w:rPr>
+                <w:rFonts w:ascii="Times New Roman" w:hAnsi="Times New Roman"/>
+                <w:b/>
+                <w:sz w:val="28"/>
+              </w:rPr>
+              <w:t>_00</w:t>
+            </w:r>
+            <w:r>
+              <w:rPr>
+                <w:rFonts w:ascii="Times New Roman" w:hAnsi="Times New Roman"/>
+                <w:b/>
+                <w:sz w:val="28"/>
+              </w:rPr>
+              <w:t>4</w:t>
+            </w:r>
+          </w:p>
+        </w:tc>
+        <w:tc>
+          <w:tcPr>
+            <w:tcW w:w="2708" w:type="dxa"/>
+          </w:tcPr>
+          <w:p>
+            <w:pPr>
+              <w:rPr>
+                <w:rFonts w:ascii="Times New Roman" w:eastAsia="Arial" w:hAnsi="Times New Roman"/>
+                <w:sz w:val="28"/>
+                <w:szCs w:val="28"/>
+              </w:rPr>
+            </w:pPr>
+            <w:proofErr w:type="spellStart"/>
+            <w:r>
+              <w:rPr>
+                <w:rFonts w:ascii="Times New Roman" w:eastAsia="Arial" w:hAnsi="Times New Roman"/>
+                <w:sz w:val="28"/>
+                <w:szCs w:val="28"/>
+              </w:rPr>
+              <w:t>Противник</w:t>
+            </w:r>
+            <w:proofErr w:type="spellEnd"/>
+          </w:p>
+        </w:tc>
+        <w:tc>
+          <w:tcPr>
+            <w:tcW w:w="4798" w:type="dxa"/>
+          </w:tcPr>
+          <w:p>
+            <w:pPr>
+              <w:rPr>
+                <w:rFonts w:ascii="Times New Roman" w:eastAsia="Arial" w:hAnsi="Times New Roman"/>
+                <w:sz w:val="28"/>
+                <w:szCs w:val="28"/>
+              </w:rPr>
+            </w:pPr>
+            <w:r>
+              <w:rPr>
+                <w:rFonts w:ascii="Times New Roman" w:eastAsia="Arial" w:hAnsi="Times New Roman"/>
+                <w:sz w:val="28"/>
+                <w:szCs w:val="28"/>
+              </w:rPr>
+              <w:t xml:space="preserve">2 </w:t>
+            </w:r>
+            <w:proofErr w:type="spellStart"/>
+            <w:r>
+              <w:rPr>
+                <w:rFonts w:ascii="Times New Roman" w:eastAsia="Arial" w:hAnsi="Times New Roman"/>
+                <w:sz w:val="28"/>
+                <w:szCs w:val="28"/>
+              </w:rPr>
+              <w:t>типа</w:t>
             </w:r>
             <w:proofErr w:type="spellEnd"/>
           </w:p>
@@ -8318,7 +10415,7 @@
         </w:trPr>
         <w:tc>
           <w:tcPr>
-            <w:tcW w:w="4774" w:type="dxa"/>
+            <w:tcW w:w="2235" w:type="dxa"/>
           </w:tcPr>
           <w:p>
             <w:pPr>
@@ -8328,6 +10425,44 @@
                 <w:szCs w:val="28"/>
               </w:rPr>
             </w:pPr>
+            <w:r>
+              <w:rPr>
+                <w:rFonts w:ascii="Times New Roman" w:hAnsi="Times New Roman"/>
+                <w:b/>
+                <w:sz w:val="28"/>
+              </w:rPr>
+              <w:t>REQ_IMG</w:t>
+            </w:r>
+            <w:r>
+              <w:rPr>
+                <w:rFonts w:ascii="Times New Roman" w:hAnsi="Times New Roman"/>
+                <w:b/>
+                <w:sz w:val="28"/>
+              </w:rPr>
+              <w:t>_00</w:t>
+            </w:r>
+            <w:r>
+              <w:rPr>
+                <w:rFonts w:ascii="Times New Roman" w:hAnsi="Times New Roman"/>
+                <w:b/>
+                <w:sz w:val="28"/>
+              </w:rPr>
+              <w:t>5</w:t>
+            </w:r>
+          </w:p>
+        </w:tc>
+        <w:tc>
+          <w:tcPr>
+            <w:tcW w:w="2708" w:type="dxa"/>
+          </w:tcPr>
+          <w:p>
+            <w:pPr>
+              <w:rPr>
+                <w:rFonts w:ascii="Times New Roman" w:eastAsia="Arial" w:hAnsi="Times New Roman"/>
+                <w:sz w:val="28"/>
+                <w:szCs w:val="28"/>
+              </w:rPr>
+            </w:pPr>
             <w:proofErr w:type="spellStart"/>
             <w:r>
               <w:rPr>
@@ -8335,14 +10470,14 @@
                 <w:sz w:val="28"/>
                 <w:szCs w:val="28"/>
               </w:rPr>
-              <w:t>Планета</w:t>
+              <w:t>Метеор</w:t>
             </w:r>
             <w:proofErr w:type="spellEnd"/>
           </w:p>
         </w:tc>
         <w:tc>
           <w:tcPr>
-            <w:tcW w:w="4775" w:type="dxa"/>
+            <w:tcW w:w="4798" w:type="dxa"/>
           </w:tcPr>
           <w:p>
             <w:pPr>
@@ -8358,7 +10493,7 @@
                 <w:sz w:val="28"/>
                 <w:szCs w:val="28"/>
               </w:rPr>
-              <w:t xml:space="preserve">1-2 </w:t>
+              <w:t xml:space="preserve">1 </w:t>
             </w:r>
             <w:proofErr w:type="spellStart"/>
             <w:r>
@@ -8367,43 +10502,7 @@
                 <w:sz w:val="28"/>
                 <w:szCs w:val="28"/>
               </w:rPr>
-              <w:t>типа</w:t>
-            </w:r>
-            <w:proofErr w:type="spellEnd"/>
-            <w:r>
-              <w:rPr>
-                <w:rFonts w:ascii="Times New Roman" w:eastAsia="Arial" w:hAnsi="Times New Roman"/>
-                <w:sz w:val="28"/>
-                <w:szCs w:val="28"/>
-              </w:rPr>
-              <w:t xml:space="preserve">, </w:t>
-            </w:r>
-            <w:proofErr w:type="spellStart"/>
-            <w:r>
-              <w:rPr>
-                <w:rFonts w:ascii="Times New Roman" w:eastAsia="Arial" w:hAnsi="Times New Roman"/>
-                <w:sz w:val="28"/>
-                <w:szCs w:val="28"/>
-              </w:rPr>
-              <w:t>без</w:t>
-            </w:r>
-            <w:proofErr w:type="spellEnd"/>
-            <w:r>
-              <w:rPr>
-                <w:rFonts w:ascii="Times New Roman" w:eastAsia="Arial" w:hAnsi="Times New Roman"/>
-                <w:sz w:val="28"/>
-                <w:szCs w:val="28"/>
-              </w:rPr>
-              <w:t xml:space="preserve"> </w:t>
-            </w:r>
-            <w:proofErr w:type="spellStart"/>
-            <w:r>
-              <w:rPr>
-                <w:rFonts w:ascii="Times New Roman" w:eastAsia="Arial" w:hAnsi="Times New Roman"/>
-                <w:sz w:val="28"/>
-                <w:szCs w:val="28"/>
-              </w:rPr>
-              <w:t>анимации</w:t>
+              <w:t>тип</w:t>
             </w:r>
             <w:proofErr w:type="spellEnd"/>
           </w:p>
@@ -8429,6 +10528,7 @@
           <w:bCs/>
           <w:sz w:val="28"/>
           <w:szCs w:val="28"/>
+          <w:lang w:val="en-US"/>
         </w:rPr>
       </w:pPr>
       <w:r>
@@ -8439,31 +10539,20 @@
           <w:sz w:val="28"/>
           <w:szCs w:val="28"/>
         </w:rPr>
-        <w:t xml:space="preserve">Персонажи и </w:t>
-      </w:r>
-      <w:proofErr w:type="spellStart"/>
-      <w:r>
-        <w:rPr>
-          <w:rFonts w:ascii="Times New Roman" w:eastAsia="Arial" w:hAnsi="Times New Roman"/>
-          <w:b/>
-          <w:bCs/>
-          <w:sz w:val="28"/>
-          <w:szCs w:val="28"/>
-        </w:rPr>
-        <w:t>юниты</w:t>
-      </w:r>
-      <w:proofErr w:type="spellEnd"/>
+        <w:t>Динамические объекты</w:t>
+      </w:r>
     </w:p>
     <w:tbl>
       <w:tblPr>
         <w:tblStyle w:val="ad"/>
-        <w:tblW w:w="9595" w:type="dxa"/>
+        <w:tblW w:w="9665" w:type="dxa"/>
         <w:tblLayout w:type="fixed"/>
         <w:tblLook w:val="04A0"/>
       </w:tblPr>
       <w:tblGrid>
-        <w:gridCol w:w="4797"/>
-        <w:gridCol w:w="4798"/>
+        <w:gridCol w:w="2235"/>
+        <w:gridCol w:w="2670"/>
+        <w:gridCol w:w="4760"/>
       </w:tblGrid>
       <w:tr>
         <w:trPr>
@@ -8471,7 +10560,7 @@
         </w:trPr>
         <w:tc>
           <w:tcPr>
-            <w:tcW w:w="4797" w:type="dxa"/>
+            <w:tcW w:w="2235" w:type="dxa"/>
           </w:tcPr>
           <w:p>
             <w:pPr>
@@ -8486,20 +10575,46 @@
             <w:proofErr w:type="spellStart"/>
             <w:r>
               <w:rPr>
-                <w:rFonts w:ascii="Times New Roman" w:eastAsia="Arial" w:hAnsi="Times New Roman"/>
+                <w:rFonts w:ascii="Times New Roman" w:hAnsi="Times New Roman"/>
                 <w:b/>
-                <w:bCs/>
-                <w:sz w:val="28"/>
-                <w:szCs w:val="28"/>
-              </w:rPr>
-              <w:t>Элемент</w:t>
+                <w:sz w:val="28"/>
+              </w:rPr>
+              <w:t>Требование</w:t>
             </w:r>
             <w:proofErr w:type="spellEnd"/>
           </w:p>
         </w:tc>
         <w:tc>
           <w:tcPr>
-            <w:tcW w:w="4798" w:type="dxa"/>
+            <w:tcW w:w="2670" w:type="dxa"/>
+          </w:tcPr>
+          <w:p>
+            <w:pPr>
+              <w:rPr>
+                <w:rFonts w:ascii="Times New Roman" w:eastAsia="Arial" w:hAnsi="Times New Roman"/>
+                <w:b/>
+                <w:bCs/>
+                <w:sz w:val="28"/>
+                <w:szCs w:val="28"/>
+              </w:rPr>
+            </w:pPr>
+            <w:proofErr w:type="spellStart"/>
+            <w:r>
+              <w:rPr>
+                <w:rFonts w:ascii="Times New Roman" w:eastAsia="Arial" w:hAnsi="Times New Roman"/>
+                <w:b/>
+                <w:bCs/>
+                <w:sz w:val="28"/>
+                <w:szCs w:val="28"/>
+              </w:rPr>
+              <w:t>Элемент</w:t>
+            </w:r>
+            <w:proofErr w:type="spellEnd"/>
+          </w:p>
+        </w:tc>
+        <w:tc>
+          <w:tcPr>
+            <w:tcW w:w="4760" w:type="dxa"/>
           </w:tcPr>
           <w:p>
             <w:pPr>
@@ -8532,7 +10647,7 @@
         </w:trPr>
         <w:tc>
           <w:tcPr>
-            <w:tcW w:w="4797" w:type="dxa"/>
+            <w:tcW w:w="2235" w:type="dxa"/>
           </w:tcPr>
           <w:p>
             <w:pPr>
@@ -8542,6 +10657,44 @@
                 <w:szCs w:val="28"/>
               </w:rPr>
             </w:pPr>
+            <w:r>
+              <w:rPr>
+                <w:rFonts w:ascii="Times New Roman" w:hAnsi="Times New Roman"/>
+                <w:b/>
+                <w:sz w:val="28"/>
+              </w:rPr>
+              <w:t>REQ_IMG</w:t>
+            </w:r>
+            <w:r>
+              <w:rPr>
+                <w:rFonts w:ascii="Times New Roman" w:hAnsi="Times New Roman"/>
+                <w:b/>
+                <w:sz w:val="28"/>
+              </w:rPr>
+              <w:t>_00</w:t>
+            </w:r>
+            <w:r>
+              <w:rPr>
+                <w:rFonts w:ascii="Times New Roman" w:hAnsi="Times New Roman"/>
+                <w:b/>
+                <w:sz w:val="28"/>
+              </w:rPr>
+              <w:t>5</w:t>
+            </w:r>
+          </w:p>
+        </w:tc>
+        <w:tc>
+          <w:tcPr>
+            <w:tcW w:w="2670" w:type="dxa"/>
+          </w:tcPr>
+          <w:p>
+            <w:pPr>
+              <w:rPr>
+                <w:rFonts w:ascii="Times New Roman" w:eastAsia="Arial" w:hAnsi="Times New Roman"/>
+                <w:sz w:val="28"/>
+                <w:szCs w:val="28"/>
+              </w:rPr>
+            </w:pPr>
             <w:proofErr w:type="spellStart"/>
             <w:r>
               <w:rPr>
@@ -8549,7 +10702,7 @@
                 <w:sz w:val="28"/>
                 <w:szCs w:val="28"/>
               </w:rPr>
-              <w:t>Главный</w:t>
+              <w:t>Космический</w:t>
             </w:r>
             <w:proofErr w:type="spellEnd"/>
             <w:r>
@@ -8567,14 +10720,14 @@
                 <w:sz w:val="28"/>
                 <w:szCs w:val="28"/>
               </w:rPr>
-              <w:t>герой</w:t>
+              <w:t>мусор</w:t>
             </w:r>
             <w:proofErr w:type="spellEnd"/>
           </w:p>
         </w:tc>
         <w:tc>
           <w:tcPr>
-            <w:tcW w:w="4798" w:type="dxa"/>
+            <w:tcW w:w="4760" w:type="dxa"/>
           </w:tcPr>
           <w:p>
             <w:pPr>
@@ -8590,8 +10743,54 @@
                 <w:sz w:val="28"/>
                 <w:szCs w:val="28"/>
               </w:rPr>
-              <w:t>-</w:t>
-            </w:r>
+              <w:t xml:space="preserve">3-5 </w:t>
+            </w:r>
+            <w:proofErr w:type="spellStart"/>
+            <w:r>
+              <w:rPr>
+                <w:rFonts w:ascii="Times New Roman" w:eastAsia="Arial" w:hAnsi="Times New Roman"/>
+                <w:sz w:val="28"/>
+                <w:szCs w:val="28"/>
+              </w:rPr>
+              <w:t>типов</w:t>
+            </w:r>
+            <w:proofErr w:type="spellEnd"/>
+            <w:r>
+              <w:rPr>
+                <w:rFonts w:ascii="Times New Roman" w:eastAsia="Arial" w:hAnsi="Times New Roman"/>
+                <w:sz w:val="28"/>
+                <w:szCs w:val="28"/>
+              </w:rPr>
+              <w:t xml:space="preserve">, </w:t>
+            </w:r>
+            <w:proofErr w:type="spellStart"/>
+            <w:r>
+              <w:rPr>
+                <w:rFonts w:ascii="Times New Roman" w:eastAsia="Arial" w:hAnsi="Times New Roman"/>
+                <w:sz w:val="28"/>
+                <w:szCs w:val="28"/>
+              </w:rPr>
+              <w:t>без</w:t>
+            </w:r>
+            <w:proofErr w:type="spellEnd"/>
+            <w:r>
+              <w:rPr>
+                <w:rFonts w:ascii="Times New Roman" w:eastAsia="Arial" w:hAnsi="Times New Roman"/>
+                <w:sz w:val="28"/>
+                <w:szCs w:val="28"/>
+              </w:rPr>
+              <w:t xml:space="preserve"> </w:t>
+            </w:r>
+            <w:proofErr w:type="spellStart"/>
+            <w:r>
+              <w:rPr>
+                <w:rFonts w:ascii="Times New Roman" w:eastAsia="Arial" w:hAnsi="Times New Roman"/>
+                <w:sz w:val="28"/>
+                <w:szCs w:val="28"/>
+              </w:rPr>
+              <w:t>анимации</w:t>
+            </w:r>
+            <w:proofErr w:type="spellEnd"/>
           </w:p>
         </w:tc>
       </w:tr>
@@ -8601,7 +10800,7 @@
         </w:trPr>
         <w:tc>
           <w:tcPr>
-            <w:tcW w:w="4797" w:type="dxa"/>
+            <w:tcW w:w="2235" w:type="dxa"/>
           </w:tcPr>
           <w:p>
             <w:pPr>
@@ -8611,6 +10810,47 @@
                 <w:szCs w:val="28"/>
               </w:rPr>
             </w:pPr>
+            <w:bookmarkStart w:id="28" w:name="_Ref46138327"/>
+            <w:bookmarkStart w:id="29" w:name="_Ref46138337"/>
+            <w:bookmarkStart w:id="30" w:name="_Toc75236694"/>
+            <w:r>
+              <w:rPr>
+                <w:rFonts w:ascii="Times New Roman" w:hAnsi="Times New Roman"/>
+                <w:b/>
+                <w:sz w:val="28"/>
+              </w:rPr>
+              <w:t>REQ_IMG</w:t>
+            </w:r>
+            <w:r>
+              <w:rPr>
+                <w:rFonts w:ascii="Times New Roman" w:hAnsi="Times New Roman"/>
+                <w:b/>
+                <w:sz w:val="28"/>
+              </w:rPr>
+              <w:t>_00</w:t>
+            </w:r>
+            <w:r>
+              <w:rPr>
+                <w:rFonts w:ascii="Times New Roman" w:hAnsi="Times New Roman"/>
+                <w:b/>
+                <w:sz w:val="28"/>
+              </w:rPr>
+              <w:t>6</w:t>
+            </w:r>
+          </w:p>
+        </w:tc>
+        <w:tc>
+          <w:tcPr>
+            <w:tcW w:w="2670" w:type="dxa"/>
+          </w:tcPr>
+          <w:p>
+            <w:pPr>
+              <w:rPr>
+                <w:rFonts w:ascii="Times New Roman" w:eastAsia="Arial" w:hAnsi="Times New Roman"/>
+                <w:sz w:val="28"/>
+                <w:szCs w:val="28"/>
+              </w:rPr>
+            </w:pPr>
             <w:proofErr w:type="spellStart"/>
             <w:r>
               <w:rPr>
@@ -8618,14 +10858,14 @@
                 <w:sz w:val="28"/>
                 <w:szCs w:val="28"/>
               </w:rPr>
-              <w:t>Противник</w:t>
+              <w:t>Оружие</w:t>
             </w:r>
             <w:proofErr w:type="spellEnd"/>
           </w:p>
         </w:tc>
         <w:tc>
           <w:tcPr>
-            <w:tcW w:w="4798" w:type="dxa"/>
+            <w:tcW w:w="4760" w:type="dxa"/>
           </w:tcPr>
           <w:p>
             <w:pPr>
@@ -8651,6 +10891,42 @@
                 <w:szCs w:val="28"/>
               </w:rPr>
               <w:t>типа</w:t>
+            </w:r>
+            <w:proofErr w:type="spellEnd"/>
+            <w:r>
+              <w:rPr>
+                <w:rFonts w:ascii="Times New Roman" w:eastAsia="Arial" w:hAnsi="Times New Roman"/>
+                <w:sz w:val="28"/>
+                <w:szCs w:val="28"/>
+              </w:rPr>
+              <w:t xml:space="preserve">, </w:t>
+            </w:r>
+            <w:proofErr w:type="spellStart"/>
+            <w:r>
+              <w:rPr>
+                <w:rFonts w:ascii="Times New Roman" w:eastAsia="Arial" w:hAnsi="Times New Roman"/>
+                <w:sz w:val="28"/>
+                <w:szCs w:val="28"/>
+              </w:rPr>
+              <w:t>без</w:t>
+            </w:r>
+            <w:proofErr w:type="spellEnd"/>
+            <w:r>
+              <w:rPr>
+                <w:rFonts w:ascii="Times New Roman" w:eastAsia="Arial" w:hAnsi="Times New Roman"/>
+                <w:sz w:val="28"/>
+                <w:szCs w:val="28"/>
+              </w:rPr>
+              <w:t xml:space="preserve"> </w:t>
+            </w:r>
+            <w:proofErr w:type="spellStart"/>
+            <w:r>
+              <w:rPr>
+                <w:rFonts w:ascii="Times New Roman" w:eastAsia="Arial" w:hAnsi="Times New Roman"/>
+                <w:sz w:val="28"/>
+                <w:szCs w:val="28"/>
+              </w:rPr>
+              <w:t>анимации</w:t>
             </w:r>
             <w:proofErr w:type="spellEnd"/>
           </w:p>
@@ -8662,7 +10938,7 @@
         </w:trPr>
         <w:tc>
           <w:tcPr>
-            <w:tcW w:w="4797" w:type="dxa"/>
+            <w:tcW w:w="2235" w:type="dxa"/>
           </w:tcPr>
           <w:p>
             <w:pPr>
@@ -8672,21 +10948,35 @@
                 <w:szCs w:val="28"/>
               </w:rPr>
             </w:pPr>
-            <w:proofErr w:type="spellStart"/>
-            <w:r>
-              <w:rPr>
-                <w:rFonts w:ascii="Times New Roman" w:eastAsia="Arial" w:hAnsi="Times New Roman"/>
-                <w:sz w:val="28"/>
-                <w:szCs w:val="28"/>
-              </w:rPr>
-              <w:t>Метеор</w:t>
-            </w:r>
-            <w:proofErr w:type="spellEnd"/>
+            <w:r>
+              <w:rPr>
+                <w:rFonts w:ascii="Times New Roman" w:hAnsi="Times New Roman"/>
+                <w:b/>
+                <w:sz w:val="28"/>
+              </w:rPr>
+              <w:t>REQ_IMG</w:t>
+            </w:r>
+            <w:r>
+              <w:rPr>
+                <w:rFonts w:ascii="Times New Roman" w:hAnsi="Times New Roman"/>
+                <w:b/>
+                <w:sz w:val="28"/>
+              </w:rPr>
+              <w:t>_00</w:t>
+            </w:r>
+            <w:r>
+              <w:rPr>
+                <w:rFonts w:ascii="Times New Roman" w:hAnsi="Times New Roman"/>
+                <w:b/>
+                <w:sz w:val="28"/>
+              </w:rPr>
+              <w:t>7</w:t>
+            </w:r>
           </w:p>
         </w:tc>
         <w:tc>
           <w:tcPr>
-            <w:tcW w:w="4798" w:type="dxa"/>
+            <w:tcW w:w="2670" w:type="dxa"/>
           </w:tcPr>
           <w:p>
             <w:pPr>
@@ -8696,99 +10986,14 @@
                 <w:szCs w:val="28"/>
               </w:rPr>
             </w:pPr>
+            <w:proofErr w:type="spellStart"/>
             <w:r>
               <w:rPr>
                 <w:rFonts w:ascii="Times New Roman" w:eastAsia="Arial" w:hAnsi="Times New Roman"/>
                 <w:sz w:val="28"/>
                 <w:szCs w:val="28"/>
               </w:rPr>
-              <w:t xml:space="preserve">1 </w:t>
-            </w:r>
-            <w:proofErr w:type="spellStart"/>
-            <w:r>
-              <w:rPr>
-                <w:rFonts w:ascii="Times New Roman" w:eastAsia="Arial" w:hAnsi="Times New Roman"/>
-                <w:sz w:val="28"/>
-                <w:szCs w:val="28"/>
-              </w:rPr>
-              <w:t>тип</w:t>
-            </w:r>
-            <w:proofErr w:type="spellEnd"/>
-          </w:p>
-        </w:tc>
-      </w:tr>
-    </w:tbl>
-    <w:p>
-      <w:pPr>
-        <w:rPr>
-          <w:rFonts w:ascii="Times New Roman" w:eastAsia="Arial" w:hAnsi="Times New Roman"/>
-          <w:b/>
-          <w:bCs/>
-          <w:sz w:val="28"/>
-          <w:szCs w:val="28"/>
-        </w:rPr>
-      </w:pPr>
-    </w:p>
-    <w:p>
-      <w:pPr>
-        <w:rPr>
-          <w:rFonts w:ascii="Times New Roman" w:eastAsia="Arial" w:hAnsi="Times New Roman"/>
-          <w:b/>
-          <w:bCs/>
-          <w:sz w:val="28"/>
-          <w:szCs w:val="28"/>
-        </w:rPr>
-      </w:pPr>
-      <w:r>
-        <w:rPr>
-          <w:rFonts w:ascii="Times New Roman" w:eastAsia="Arial" w:hAnsi="Times New Roman"/>
-          <w:b/>
-          <w:bCs/>
-          <w:sz w:val="28"/>
-          <w:szCs w:val="28"/>
-        </w:rPr>
-        <w:t>Динамические объекты</w:t>
-      </w:r>
-    </w:p>
-    <w:tbl>
-      <w:tblPr>
-        <w:tblStyle w:val="ad"/>
-        <w:tblW w:w="9519" w:type="dxa"/>
-        <w:tblLayout w:type="fixed"/>
-        <w:tblLook w:val="04A0"/>
-      </w:tblPr>
-      <w:tblGrid>
-        <w:gridCol w:w="4759"/>
-        <w:gridCol w:w="4760"/>
-      </w:tblGrid>
-      <w:tr>
-        <w:trPr>
-          <w:trHeight w:val="562"/>
-        </w:trPr>
-        <w:tc>
-          <w:tcPr>
-            <w:tcW w:w="4759" w:type="dxa"/>
-          </w:tcPr>
-          <w:p>
-            <w:pPr>
-              <w:rPr>
-                <w:rFonts w:ascii="Times New Roman" w:eastAsia="Arial" w:hAnsi="Times New Roman"/>
-                <w:b/>
-                <w:bCs/>
-                <w:sz w:val="28"/>
-                <w:szCs w:val="28"/>
-              </w:rPr>
-            </w:pPr>
-            <w:proofErr w:type="spellStart"/>
-            <w:r>
-              <w:rPr>
-                <w:rFonts w:ascii="Times New Roman" w:eastAsia="Arial" w:hAnsi="Times New Roman"/>
-                <w:b/>
-                <w:bCs/>
-                <w:sz w:val="28"/>
-                <w:szCs w:val="28"/>
-              </w:rPr>
-              <w:t>Элемент</w:t>
+              <w:t>Двигатель</w:t>
             </w:r>
             <w:proofErr w:type="spellEnd"/>
           </w:p>
@@ -8801,278 +11006,6 @@
             <w:pPr>
               <w:rPr>
                 <w:rFonts w:ascii="Times New Roman" w:eastAsia="Arial" w:hAnsi="Times New Roman"/>
-                <w:b/>
-                <w:bCs/>
-                <w:sz w:val="28"/>
-                <w:szCs w:val="28"/>
-              </w:rPr>
-            </w:pPr>
-            <w:proofErr w:type="spellStart"/>
-            <w:r>
-              <w:rPr>
-                <w:rFonts w:ascii="Times New Roman" w:eastAsia="Arial" w:hAnsi="Times New Roman"/>
-                <w:b/>
-                <w:bCs/>
-                <w:sz w:val="28"/>
-                <w:szCs w:val="28"/>
-              </w:rPr>
-              <w:t>Комментарий</w:t>
-            </w:r>
-            <w:proofErr w:type="spellEnd"/>
-          </w:p>
-        </w:tc>
-      </w:tr>
-      <w:tr>
-        <w:trPr>
-          <w:trHeight w:val="562"/>
-        </w:trPr>
-        <w:tc>
-          <w:tcPr>
-            <w:tcW w:w="4759" w:type="dxa"/>
-          </w:tcPr>
-          <w:p>
-            <w:pPr>
-              <w:rPr>
-                <w:rFonts w:ascii="Times New Roman" w:eastAsia="Arial" w:hAnsi="Times New Roman"/>
-                <w:sz w:val="28"/>
-                <w:szCs w:val="28"/>
-              </w:rPr>
-            </w:pPr>
-            <w:proofErr w:type="spellStart"/>
-            <w:r>
-              <w:rPr>
-                <w:rFonts w:ascii="Times New Roman" w:eastAsia="Arial" w:hAnsi="Times New Roman"/>
-                <w:sz w:val="28"/>
-                <w:szCs w:val="28"/>
-              </w:rPr>
-              <w:t>Космический</w:t>
-            </w:r>
-            <w:proofErr w:type="spellEnd"/>
-            <w:r>
-              <w:rPr>
-                <w:rFonts w:ascii="Times New Roman" w:eastAsia="Arial" w:hAnsi="Times New Roman"/>
-                <w:sz w:val="28"/>
-                <w:szCs w:val="28"/>
-              </w:rPr>
-              <w:t xml:space="preserve"> </w:t>
-            </w:r>
-            <w:proofErr w:type="spellStart"/>
-            <w:r>
-              <w:rPr>
-                <w:rFonts w:ascii="Times New Roman" w:eastAsia="Arial" w:hAnsi="Times New Roman"/>
-                <w:sz w:val="28"/>
-                <w:szCs w:val="28"/>
-              </w:rPr>
-              <w:t>мусор</w:t>
-            </w:r>
-            <w:proofErr w:type="spellEnd"/>
-          </w:p>
-        </w:tc>
-        <w:tc>
-          <w:tcPr>
-            <w:tcW w:w="4760" w:type="dxa"/>
-          </w:tcPr>
-          <w:p>
-            <w:pPr>
-              <w:rPr>
-                <w:rFonts w:ascii="Times New Roman" w:eastAsia="Arial" w:hAnsi="Times New Roman"/>
-                <w:sz w:val="28"/>
-                <w:szCs w:val="28"/>
-              </w:rPr>
-            </w:pPr>
-            <w:r>
-              <w:rPr>
-                <w:rFonts w:ascii="Times New Roman" w:eastAsia="Arial" w:hAnsi="Times New Roman"/>
-                <w:sz w:val="28"/>
-                <w:szCs w:val="28"/>
-              </w:rPr>
-              <w:t xml:space="preserve">3-5 </w:t>
-            </w:r>
-            <w:proofErr w:type="spellStart"/>
-            <w:r>
-              <w:rPr>
-                <w:rFonts w:ascii="Times New Roman" w:eastAsia="Arial" w:hAnsi="Times New Roman"/>
-                <w:sz w:val="28"/>
-                <w:szCs w:val="28"/>
-              </w:rPr>
-              <w:t>типов</w:t>
-            </w:r>
-            <w:proofErr w:type="spellEnd"/>
-            <w:r>
-              <w:rPr>
-                <w:rFonts w:ascii="Times New Roman" w:eastAsia="Arial" w:hAnsi="Times New Roman"/>
-                <w:sz w:val="28"/>
-                <w:szCs w:val="28"/>
-              </w:rPr>
-              <w:t xml:space="preserve">, </w:t>
-            </w:r>
-            <w:proofErr w:type="spellStart"/>
-            <w:r>
-              <w:rPr>
-                <w:rFonts w:ascii="Times New Roman" w:eastAsia="Arial" w:hAnsi="Times New Roman"/>
-                <w:sz w:val="28"/>
-                <w:szCs w:val="28"/>
-              </w:rPr>
-              <w:t>без</w:t>
-            </w:r>
-            <w:proofErr w:type="spellEnd"/>
-            <w:r>
-              <w:rPr>
-                <w:rFonts w:ascii="Times New Roman" w:eastAsia="Arial" w:hAnsi="Times New Roman"/>
-                <w:sz w:val="28"/>
-                <w:szCs w:val="28"/>
-              </w:rPr>
-              <w:t xml:space="preserve"> </w:t>
-            </w:r>
-            <w:proofErr w:type="spellStart"/>
-            <w:r>
-              <w:rPr>
-                <w:rFonts w:ascii="Times New Roman" w:eastAsia="Arial" w:hAnsi="Times New Roman"/>
-                <w:sz w:val="28"/>
-                <w:szCs w:val="28"/>
-              </w:rPr>
-              <w:t>анимации</w:t>
-            </w:r>
-            <w:proofErr w:type="spellEnd"/>
-          </w:p>
-        </w:tc>
-      </w:tr>
-      <w:tr>
-        <w:trPr>
-          <w:trHeight w:val="562"/>
-        </w:trPr>
-        <w:tc>
-          <w:tcPr>
-            <w:tcW w:w="4759" w:type="dxa"/>
-          </w:tcPr>
-          <w:p>
-            <w:pPr>
-              <w:rPr>
-                <w:rFonts w:ascii="Times New Roman" w:eastAsia="Arial" w:hAnsi="Times New Roman"/>
-                <w:sz w:val="28"/>
-                <w:szCs w:val="28"/>
-              </w:rPr>
-            </w:pPr>
-            <w:bookmarkStart w:id="28" w:name="_Ref46138327"/>
-            <w:bookmarkStart w:id="29" w:name="_Ref46138337"/>
-            <w:bookmarkStart w:id="30" w:name="_Toc75236694"/>
-            <w:proofErr w:type="spellStart"/>
-            <w:r>
-              <w:rPr>
-                <w:rFonts w:ascii="Times New Roman" w:eastAsia="Arial" w:hAnsi="Times New Roman"/>
-                <w:sz w:val="28"/>
-                <w:szCs w:val="28"/>
-              </w:rPr>
-              <w:t>Оружие</w:t>
-            </w:r>
-            <w:proofErr w:type="spellEnd"/>
-          </w:p>
-        </w:tc>
-        <w:tc>
-          <w:tcPr>
-            <w:tcW w:w="4760" w:type="dxa"/>
-          </w:tcPr>
-          <w:p>
-            <w:pPr>
-              <w:rPr>
-                <w:rFonts w:ascii="Times New Roman" w:eastAsia="Arial" w:hAnsi="Times New Roman"/>
-                <w:sz w:val="28"/>
-                <w:szCs w:val="28"/>
-              </w:rPr>
-            </w:pPr>
-            <w:r>
-              <w:rPr>
-                <w:rFonts w:ascii="Times New Roman" w:eastAsia="Arial" w:hAnsi="Times New Roman"/>
-                <w:sz w:val="28"/>
-                <w:szCs w:val="28"/>
-              </w:rPr>
-              <w:t xml:space="preserve">2 </w:t>
-            </w:r>
-            <w:proofErr w:type="spellStart"/>
-            <w:r>
-              <w:rPr>
-                <w:rFonts w:ascii="Times New Roman" w:eastAsia="Arial" w:hAnsi="Times New Roman"/>
-                <w:sz w:val="28"/>
-                <w:szCs w:val="28"/>
-              </w:rPr>
-              <w:t>типа</w:t>
-            </w:r>
-            <w:proofErr w:type="spellEnd"/>
-            <w:r>
-              <w:rPr>
-                <w:rFonts w:ascii="Times New Roman" w:eastAsia="Arial" w:hAnsi="Times New Roman"/>
-                <w:sz w:val="28"/>
-                <w:szCs w:val="28"/>
-              </w:rPr>
-              <w:t xml:space="preserve">, </w:t>
-            </w:r>
-            <w:proofErr w:type="spellStart"/>
-            <w:r>
-              <w:rPr>
-                <w:rFonts w:ascii="Times New Roman" w:eastAsia="Arial" w:hAnsi="Times New Roman"/>
-                <w:sz w:val="28"/>
-                <w:szCs w:val="28"/>
-              </w:rPr>
-              <w:t>без</w:t>
-            </w:r>
-            <w:proofErr w:type="spellEnd"/>
-            <w:r>
-              <w:rPr>
-                <w:rFonts w:ascii="Times New Roman" w:eastAsia="Arial" w:hAnsi="Times New Roman"/>
-                <w:sz w:val="28"/>
-                <w:szCs w:val="28"/>
-              </w:rPr>
-              <w:t xml:space="preserve"> </w:t>
-            </w:r>
-            <w:proofErr w:type="spellStart"/>
-            <w:r>
-              <w:rPr>
-                <w:rFonts w:ascii="Times New Roman" w:eastAsia="Arial" w:hAnsi="Times New Roman"/>
-                <w:sz w:val="28"/>
-                <w:szCs w:val="28"/>
-              </w:rPr>
-              <w:t>анимации</w:t>
-            </w:r>
-            <w:proofErr w:type="spellEnd"/>
-          </w:p>
-        </w:tc>
-      </w:tr>
-      <w:tr>
-        <w:trPr>
-          <w:trHeight w:val="577"/>
-        </w:trPr>
-        <w:tc>
-          <w:tcPr>
-            <w:tcW w:w="4759" w:type="dxa"/>
-          </w:tcPr>
-          <w:p>
-            <w:pPr>
-              <w:rPr>
-                <w:rFonts w:ascii="Times New Roman" w:eastAsia="Arial" w:hAnsi="Times New Roman"/>
-                <w:sz w:val="28"/>
-                <w:szCs w:val="28"/>
-              </w:rPr>
-            </w:pPr>
-            <w:proofErr w:type="spellStart"/>
-            <w:r>
-              <w:rPr>
-                <w:rFonts w:ascii="Times New Roman" w:eastAsia="Arial" w:hAnsi="Times New Roman"/>
-                <w:sz w:val="28"/>
-                <w:szCs w:val="28"/>
-              </w:rPr>
-              <w:t>Двигатель</w:t>
-            </w:r>
-            <w:proofErr w:type="spellEnd"/>
-          </w:p>
-        </w:tc>
-        <w:tc>
-          <w:tcPr>
-            <w:tcW w:w="4760" w:type="dxa"/>
-          </w:tcPr>
-          <w:p>
-            <w:pPr>
-              <w:rPr>
-                <w:rFonts w:ascii="Times New Roman" w:eastAsia="Arial" w:hAnsi="Times New Roman"/>
                 <w:sz w:val="28"/>
                 <w:szCs w:val="28"/>
               </w:rPr>
@@ -9140,9 +11073,10 @@
         <w:pStyle w:val="2"/>
         <w:rPr>
           <w:rFonts w:eastAsia="Arial"/>
-        </w:rPr>
-      </w:pPr>
-      <w:bookmarkStart w:id="31" w:name="_Toc401837705"/>
+          <w:lang w:val="en-US"/>
+        </w:rPr>
+      </w:pPr>
+      <w:bookmarkStart w:id="31" w:name="_Toc401841155"/>
       <w:r>
         <w:rPr>
           <w:rFonts w:eastAsia="Arial"/>
@@ -9154,12 +11088,13 @@
     <w:tbl>
       <w:tblPr>
         <w:tblStyle w:val="ad"/>
-        <w:tblW w:w="9549" w:type="dxa"/>
+        <w:tblW w:w="9695" w:type="dxa"/>
         <w:tblLayout w:type="fixed"/>
         <w:tblLook w:val="04A0"/>
       </w:tblPr>
       <w:tblGrid>
-        <w:gridCol w:w="4774"/>
+        <w:gridCol w:w="2235"/>
+        <w:gridCol w:w="2685"/>
         <w:gridCol w:w="4775"/>
       </w:tblGrid>
       <w:tr>
@@ -9168,7 +11103,33 @@
         </w:trPr>
         <w:tc>
           <w:tcPr>
-            <w:tcW w:w="4774" w:type="dxa"/>
+            <w:tcW w:w="2235" w:type="dxa"/>
+          </w:tcPr>
+          <w:p>
+            <w:pPr>
+              <w:rPr>
+                <w:rFonts w:ascii="Times New Roman" w:eastAsia="Arial" w:hAnsi="Times New Roman"/>
+                <w:b/>
+                <w:bCs/>
+                <w:sz w:val="28"/>
+                <w:szCs w:val="28"/>
+              </w:rPr>
+            </w:pPr>
+            <w:proofErr w:type="spellStart"/>
+            <w:r>
+              <w:rPr>
+                <w:rFonts w:ascii="Times New Roman" w:hAnsi="Times New Roman"/>
+                <w:b/>
+                <w:sz w:val="28"/>
+              </w:rPr>
+              <w:t>Требование</w:t>
+            </w:r>
+            <w:proofErr w:type="spellEnd"/>
+          </w:p>
+        </w:tc>
+        <w:tc>
+          <w:tcPr>
+            <w:tcW w:w="2685" w:type="dxa"/>
           </w:tcPr>
           <w:p>
             <w:pPr>
@@ -9229,7 +11190,45 @@
         </w:trPr>
         <w:tc>
           <w:tcPr>
-            <w:tcW w:w="4774" w:type="dxa"/>
+            <w:tcW w:w="2235" w:type="dxa"/>
+          </w:tcPr>
+          <w:p>
+            <w:pPr>
+              <w:rPr>
+                <w:rFonts w:ascii="Times New Roman" w:eastAsia="Arial" w:hAnsi="Times New Roman"/>
+                <w:sz w:val="28"/>
+                <w:szCs w:val="28"/>
+              </w:rPr>
+            </w:pPr>
+            <w:r>
+              <w:rPr>
+                <w:rFonts w:ascii="Times New Roman" w:hAnsi="Times New Roman"/>
+                <w:b/>
+                <w:sz w:val="28"/>
+              </w:rPr>
+              <w:t>REQ_IMG</w:t>
+            </w:r>
+            <w:r>
+              <w:rPr>
+                <w:rFonts w:ascii="Times New Roman" w:hAnsi="Times New Roman"/>
+                <w:b/>
+                <w:sz w:val="28"/>
+              </w:rPr>
+              <w:t>_00</w:t>
+            </w:r>
+            <w:r>
+              <w:rPr>
+                <w:rFonts w:ascii="Times New Roman" w:hAnsi="Times New Roman"/>
+                <w:b/>
+                <w:sz w:val="28"/>
+              </w:rPr>
+              <w:t>8</w:t>
+            </w:r>
+          </w:p>
+        </w:tc>
+        <w:tc>
+          <w:tcPr>
+            <w:tcW w:w="2685" w:type="dxa"/>
           </w:tcPr>
           <w:p>
             <w:pPr>
@@ -9282,7 +11281,46 @@
         </w:trPr>
         <w:tc>
           <w:tcPr>
-            <w:tcW w:w="4774" w:type="dxa"/>
+            <w:tcW w:w="2235" w:type="dxa"/>
+          </w:tcPr>
+          <w:p>
+            <w:pPr>
+              <w:rPr>
+                <w:rFonts w:ascii="Times New Roman" w:eastAsia="Arial" w:hAnsi="Times New Roman"/>
+                <w:sz w:val="28"/>
+                <w:szCs w:val="28"/>
+                <w:lang w:val="ru-RU"/>
+              </w:rPr>
+            </w:pPr>
+            <w:r>
+              <w:rPr>
+                <w:rFonts w:ascii="Times New Roman" w:hAnsi="Times New Roman"/>
+                <w:b/>
+                <w:sz w:val="28"/>
+              </w:rPr>
+              <w:t>REQ_IMG</w:t>
+            </w:r>
+            <w:r>
+              <w:rPr>
+                <w:rFonts w:ascii="Times New Roman" w:hAnsi="Times New Roman"/>
+                <w:b/>
+                <w:sz w:val="28"/>
+              </w:rPr>
+              <w:t>_00</w:t>
+            </w:r>
+            <w:r>
+              <w:rPr>
+                <w:rFonts w:ascii="Times New Roman" w:hAnsi="Times New Roman"/>
+                <w:b/>
+                <w:sz w:val="28"/>
+              </w:rPr>
+              <w:t>9</w:t>
+            </w:r>
+          </w:p>
+        </w:tc>
+        <w:tc>
+          <w:tcPr>
+            <w:tcW w:w="2685" w:type="dxa"/>
           </w:tcPr>
           <w:p>
             <w:pPr>
@@ -9335,7 +11373,46 @@
         </w:trPr>
         <w:tc>
           <w:tcPr>
-            <w:tcW w:w="4774" w:type="dxa"/>
+            <w:tcW w:w="2235" w:type="dxa"/>
+          </w:tcPr>
+          <w:p>
+            <w:pPr>
+              <w:rPr>
+                <w:rFonts w:ascii="Times New Roman" w:eastAsia="Arial" w:hAnsi="Times New Roman"/>
+                <w:sz w:val="28"/>
+                <w:szCs w:val="28"/>
+                <w:lang w:val="ru-RU"/>
+              </w:rPr>
+            </w:pPr>
+            <w:r>
+              <w:rPr>
+                <w:rFonts w:ascii="Times New Roman" w:hAnsi="Times New Roman"/>
+                <w:b/>
+                <w:sz w:val="28"/>
+              </w:rPr>
+              <w:t>REQ_IMG</w:t>
+            </w:r>
+            <w:r>
+              <w:rPr>
+                <w:rFonts w:ascii="Times New Roman" w:hAnsi="Times New Roman"/>
+                <w:b/>
+                <w:sz w:val="28"/>
+              </w:rPr>
+              <w:t>_0</w:t>
+            </w:r>
+            <w:r>
+              <w:rPr>
+                <w:rFonts w:ascii="Times New Roman" w:hAnsi="Times New Roman"/>
+                <w:b/>
+                <w:sz w:val="28"/>
+              </w:rPr>
+              <w:t>10</w:t>
+            </w:r>
+          </w:p>
+        </w:tc>
+        <w:tc>
+          <w:tcPr>
+            <w:tcW w:w="2685" w:type="dxa"/>
           </w:tcPr>
           <w:p>
             <w:pPr>
@@ -9410,7 +11487,7 @@
           <w:rFonts w:eastAsia="Arial"/>
         </w:rPr>
       </w:pPr>
-      <w:bookmarkStart w:id="32" w:name="_Toc401837706"/>
+      <w:bookmarkStart w:id="32" w:name="_Toc401841156"/>
       <w:r>
         <w:rPr>
           <w:rFonts w:eastAsia="Arial"/>
@@ -9453,7 +11530,7 @@
         <w:spacing w:before="0" w:after="200" w:line="276" w:lineRule="auto"/>
         <w:jc w:val="left"/>
         <w:rPr>
-          <w:rFonts w:ascii="Times New Roman" w:hAnsi="Times New Roman" w:hint="eastAsia"/>
+          <w:rFonts w:ascii="Times New Roman" w:hAnsi="Times New Roman"/>
           <w:sz w:val="28"/>
         </w:rPr>
       </w:pPr>
@@ -9510,34 +11587,16 @@
         <w:jc w:val="left"/>
         <w:rPr>
           <w:rFonts w:ascii="Times New Roman" w:hAnsi="Times New Roman"/>
-          <w:b/>
-          <w:sz w:val="28"/>
-        </w:rPr>
-      </w:pPr>
-      <w:r>
-        <w:rPr>
-          <w:rFonts w:ascii="Times New Roman" w:hAnsi="Times New Roman"/>
-          <w:b/>
-          <w:sz w:val="28"/>
-        </w:rPr>
-        <w:t xml:space="preserve">Требование </w:t>
-      </w:r>
-      <w:r>
-        <w:rPr>
-          <w:rFonts w:ascii="Times New Roman" w:hAnsi="Times New Roman"/>
-          <w:b/>
-          <w:sz w:val="28"/>
-          <w:lang/>
-        </w:rPr>
-        <w:t>REQ</w:t>
-      </w:r>
-      <w:r>
-        <w:rPr>
-          <w:rFonts w:ascii="Times New Roman" w:hAnsi="Times New Roman"/>
-          <w:b/>
-          <w:sz w:val="28"/>
-        </w:rPr>
-        <w:t>_</w:t>
+          <w:sz w:val="28"/>
+        </w:rPr>
+      </w:pPr>
+      <w:r>
+        <w:rPr>
+          <w:rFonts w:ascii="Times New Roman" w:hAnsi="Times New Roman"/>
+          <w:b/>
+          <w:sz w:val="28"/>
+        </w:rPr>
+        <w:t>Требование REQ_</w:t>
       </w:r>
       <w:r>
         <w:rPr>
@@ -9555,6 +11614,21 @@
           <w:sz w:val="28"/>
         </w:rPr>
         <w:t>_001</w:t>
+      </w:r>
+      <w:r>
+        <w:rPr>
+          <w:rFonts w:ascii="Times New Roman" w:hAnsi="Times New Roman"/>
+          <w:b/>
+          <w:sz w:val="28"/>
+        </w:rPr>
+        <w:t xml:space="preserve">: </w:t>
+      </w:r>
+      <w:r>
+        <w:rPr>
+          <w:rFonts w:ascii="Times New Roman" w:hAnsi="Times New Roman"/>
+          <w:sz w:val="28"/>
+        </w:rPr>
+        <w:t>Во время работы главного меню должна воспроизводиться музыка для главного меню</w:t>
       </w:r>
     </w:p>
     <w:p>
@@ -9569,9 +11643,25 @@
       <w:r>
         <w:rPr>
           <w:rFonts w:ascii="Times New Roman" w:hAnsi="Times New Roman"/>
-          <w:sz w:val="28"/>
-        </w:rPr>
-        <w:t>Во время работы главного меню должна воспроизводиться музыка для главного меню</w:t>
+          <w:b/>
+          <w:sz w:val="28"/>
+        </w:rPr>
+        <w:t>Требование REQ_MUS_002</w:t>
+      </w:r>
+      <w:r>
+        <w:rPr>
+          <w:rFonts w:ascii="Times New Roman" w:hAnsi="Times New Roman"/>
+          <w:b/>
+          <w:sz w:val="28"/>
+        </w:rPr>
+        <w:t xml:space="preserve">: </w:t>
+      </w:r>
+      <w:r>
+        <w:rPr>
+          <w:rFonts w:ascii="Times New Roman" w:hAnsi="Times New Roman"/>
+          <w:sz w:val="28"/>
+        </w:rPr>
+        <w:t>Во время работы основного игрового процесса должна воспроизводиться музыка основного игрового процесса</w:t>
       </w:r>
     </w:p>
     <w:p>
@@ -9580,17 +11670,47 @@
         <w:jc w:val="left"/>
         <w:rPr>
           <w:rFonts w:ascii="Times New Roman" w:hAnsi="Times New Roman"/>
-          <w:b/>
-          <w:sz w:val="28"/>
-        </w:rPr>
-      </w:pPr>
-      <w:r>
-        <w:rPr>
-          <w:rFonts w:ascii="Times New Roman" w:hAnsi="Times New Roman"/>
-          <w:b/>
-          <w:sz w:val="28"/>
-        </w:rPr>
-        <w:t>Требование REQ_MUS_002</w:t>
+          <w:sz w:val="28"/>
+        </w:rPr>
+      </w:pPr>
+      <w:r>
+        <w:rPr>
+          <w:rFonts w:ascii="Times New Roman" w:hAnsi="Times New Roman"/>
+          <w:b/>
+          <w:sz w:val="28"/>
+        </w:rPr>
+        <w:t>Требование REQ_MUS_003</w:t>
+      </w:r>
+      <w:r>
+        <w:rPr>
+          <w:rFonts w:ascii="Times New Roman" w:hAnsi="Times New Roman"/>
+          <w:b/>
+          <w:sz w:val="28"/>
+        </w:rPr>
+        <w:t xml:space="preserve">: </w:t>
+      </w:r>
+      <w:r>
+        <w:rPr>
+          <w:rFonts w:ascii="Times New Roman" w:hAnsi="Times New Roman"/>
+          <w:sz w:val="28"/>
+        </w:rPr>
+        <w:t xml:space="preserve">При нажатии на кнопки в главном меню или </w:t>
+      </w:r>
+      <w:proofErr w:type="spellStart"/>
+      <w:r>
+        <w:rPr>
+          <w:rFonts w:ascii="Times New Roman" w:hAnsi="Times New Roman"/>
+          <w:sz w:val="28"/>
+        </w:rPr>
+        <w:t>внутриигрового</w:t>
+      </w:r>
+      <w:proofErr w:type="spellEnd"/>
+      <w:r>
+        <w:rPr>
+          <w:rFonts w:ascii="Times New Roman" w:hAnsi="Times New Roman"/>
+          <w:sz w:val="28"/>
+        </w:rPr>
+        <w:t xml:space="preserve"> меню должен воспроизводиться звук нажатия кнопки</w:t>
       </w:r>
     </w:p>
     <w:p>
@@ -9605,9 +11725,41 @@
       <w:r>
         <w:rPr>
           <w:rFonts w:ascii="Times New Roman" w:hAnsi="Times New Roman"/>
-          <w:sz w:val="28"/>
-        </w:rPr>
-        <w:t>Во время работы основного игрового процесса должна воспроизводиться музыка основного игрового процесса</w:t>
+          <w:b/>
+          <w:sz w:val="28"/>
+        </w:rPr>
+        <w:t>Требование REQ_MUS_004</w:t>
+      </w:r>
+      <w:r>
+        <w:rPr>
+          <w:rFonts w:ascii="Times New Roman" w:hAnsi="Times New Roman"/>
+          <w:b/>
+          <w:sz w:val="28"/>
+        </w:rPr>
+        <w:t xml:space="preserve">: </w:t>
+      </w:r>
+      <w:r>
+        <w:rPr>
+          <w:rFonts w:ascii="Times New Roman" w:hAnsi="Times New Roman"/>
+          <w:sz w:val="28"/>
+        </w:rPr>
+        <w:t xml:space="preserve">При присоединении объекта к летающему куску </w:t>
+      </w:r>
+      <w:proofErr w:type="spellStart"/>
+      <w:r>
+        <w:rPr>
+          <w:rFonts w:ascii="Times New Roman" w:hAnsi="Times New Roman"/>
+          <w:sz w:val="28"/>
+        </w:rPr>
+        <w:t>дерьма</w:t>
+      </w:r>
+      <w:proofErr w:type="spellEnd"/>
+      <w:r>
+        <w:rPr>
+          <w:rFonts w:ascii="Times New Roman" w:hAnsi="Times New Roman"/>
+          <w:sz w:val="28"/>
+        </w:rPr>
+        <w:t xml:space="preserve"> (ЛКД) должен воспроизводиться один из соответствующих звуков (в зависимости от присоединённого объекта)</w:t>
       </w:r>
     </w:p>
     <w:p>
@@ -9616,17 +11768,31 @@
         <w:jc w:val="left"/>
         <w:rPr>
           <w:rFonts w:ascii="Times New Roman" w:hAnsi="Times New Roman"/>
-          <w:b/>
-          <w:sz w:val="28"/>
-        </w:rPr>
-      </w:pPr>
-      <w:r>
-        <w:rPr>
-          <w:rFonts w:ascii="Times New Roman" w:hAnsi="Times New Roman"/>
-          <w:b/>
-          <w:sz w:val="28"/>
-        </w:rPr>
-        <w:t>Требование REQ_MUS_003</w:t>
+          <w:sz w:val="28"/>
+        </w:rPr>
+      </w:pPr>
+      <w:r>
+        <w:rPr>
+          <w:rFonts w:ascii="Times New Roman" w:hAnsi="Times New Roman"/>
+          <w:b/>
+          <w:sz w:val="28"/>
+        </w:rPr>
+        <w:t>Требование REQ_MUS_005</w:t>
+      </w:r>
+      <w:r>
+        <w:rPr>
+          <w:rFonts w:ascii="Times New Roman" w:hAnsi="Times New Roman"/>
+          <w:b/>
+          <w:sz w:val="28"/>
+        </w:rPr>
+        <w:t xml:space="preserve">: </w:t>
+      </w:r>
+      <w:r>
+        <w:rPr>
+          <w:rFonts w:ascii="Times New Roman" w:hAnsi="Times New Roman"/>
+          <w:sz w:val="28"/>
+        </w:rPr>
+        <w:t xml:space="preserve">При повреждении ЛКД должен воспроизводиться звук повреждения ЛКД </w:t>
       </w:r>
     </w:p>
     <w:p>
@@ -9638,28 +11804,31 @@
           <w:sz w:val="28"/>
         </w:rPr>
       </w:pPr>
-      <w:r>
-        <w:rPr>
-          <w:rFonts w:ascii="Times New Roman" w:hAnsi="Times New Roman"/>
-          <w:sz w:val="28"/>
-        </w:rPr>
-        <w:t xml:space="preserve">При нажатии на кнопки в главном меню или </w:t>
-      </w:r>
-      <w:proofErr w:type="spellStart"/>
-      <w:r>
-        <w:rPr>
-          <w:rFonts w:ascii="Times New Roman" w:hAnsi="Times New Roman"/>
-          <w:sz w:val="28"/>
-        </w:rPr>
-        <w:t>внутриигрового</w:t>
-      </w:r>
-      <w:proofErr w:type="spellEnd"/>
-      <w:r>
-        <w:rPr>
-          <w:rFonts w:ascii="Times New Roman" w:hAnsi="Times New Roman"/>
-          <w:sz w:val="28"/>
-        </w:rPr>
-        <w:t xml:space="preserve"> меню должен воспроизводиться звук нажатия кнопки</w:t>
+      <w:bookmarkStart w:id="33" w:name="__DdeLink__204_1532904082"/>
+      <w:bookmarkEnd w:id="33"/>
+      <w:r>
+        <w:rPr>
+          <w:rFonts w:ascii="Times New Roman" w:hAnsi="Times New Roman"/>
+          <w:b/>
+          <w:sz w:val="28"/>
+        </w:rPr>
+        <w:lastRenderedPageBreak/>
+        <w:t>Требование REQ_MUS_006</w:t>
+      </w:r>
+      <w:r>
+        <w:rPr>
+          <w:rFonts w:ascii="Times New Roman" w:hAnsi="Times New Roman"/>
+          <w:b/>
+          <w:sz w:val="28"/>
+        </w:rPr>
+        <w:t xml:space="preserve">: </w:t>
+      </w:r>
+      <w:r>
+        <w:rPr>
+          <w:rFonts w:ascii="Times New Roman" w:hAnsi="Times New Roman"/>
+          <w:sz w:val="28"/>
+        </w:rPr>
+        <w:t>При повреждении или уничтожении вражеских объектов должен воспроизводиться соответствующий звук</w:t>
       </w:r>
     </w:p>
     <w:p>
@@ -9668,17 +11837,31 @@
         <w:jc w:val="left"/>
         <w:rPr>
           <w:rFonts w:ascii="Times New Roman" w:hAnsi="Times New Roman"/>
-          <w:b/>
-          <w:sz w:val="28"/>
-        </w:rPr>
-      </w:pPr>
-      <w:r>
-        <w:rPr>
-          <w:rFonts w:ascii="Times New Roman" w:hAnsi="Times New Roman"/>
-          <w:b/>
-          <w:sz w:val="28"/>
-        </w:rPr>
-        <w:t>Требование REQ_MUS_004</w:t>
+          <w:sz w:val="28"/>
+        </w:rPr>
+      </w:pPr>
+      <w:r>
+        <w:rPr>
+          <w:rFonts w:ascii="Times New Roman" w:hAnsi="Times New Roman"/>
+          <w:b/>
+          <w:sz w:val="28"/>
+        </w:rPr>
+        <w:t>Требование REQ_MUS_007</w:t>
+      </w:r>
+      <w:r>
+        <w:rPr>
+          <w:rFonts w:ascii="Times New Roman" w:hAnsi="Times New Roman"/>
+          <w:b/>
+          <w:sz w:val="28"/>
+        </w:rPr>
+        <w:t xml:space="preserve">: </w:t>
+      </w:r>
+      <w:r>
+        <w:rPr>
+          <w:rFonts w:ascii="Times New Roman" w:hAnsi="Times New Roman"/>
+          <w:sz w:val="28"/>
+        </w:rPr>
+        <w:t>При выстреле должен воспроизводиться звук выстрела</w:t>
       </w:r>
     </w:p>
     <w:p>
@@ -9693,26 +11876,25 @@
       <w:r>
         <w:rPr>
           <w:rFonts w:ascii="Times New Roman" w:hAnsi="Times New Roman"/>
-          <w:sz w:val="28"/>
-        </w:rPr>
-        <w:lastRenderedPageBreak/>
-        <w:t xml:space="preserve">При присоединении объекта к летающему куску </w:t>
-      </w:r>
-      <w:proofErr w:type="spellStart"/>
-      <w:r>
-        <w:rPr>
-          <w:rFonts w:ascii="Times New Roman" w:hAnsi="Times New Roman"/>
-          <w:sz w:val="28"/>
-        </w:rPr>
-        <w:t>дерьма</w:t>
-      </w:r>
-      <w:proofErr w:type="spellEnd"/>
-      <w:r>
-        <w:rPr>
-          <w:rFonts w:ascii="Times New Roman" w:hAnsi="Times New Roman"/>
-          <w:sz w:val="28"/>
-        </w:rPr>
-        <w:t xml:space="preserve"> (ЛКД) должен воспроизводиться один из соответствующих звуков (в зависимости от присоединённого объекта)</w:t>
+          <w:b/>
+          <w:sz w:val="28"/>
+        </w:rPr>
+        <w:t>Требование REQ_MUS_008</w:t>
+      </w:r>
+      <w:r>
+        <w:rPr>
+          <w:rFonts w:ascii="Times New Roman" w:hAnsi="Times New Roman"/>
+          <w:b/>
+          <w:sz w:val="28"/>
+        </w:rPr>
+        <w:t xml:space="preserve">: </w:t>
+      </w:r>
+      <w:r>
+        <w:rPr>
+          <w:rFonts w:ascii="Times New Roman" w:hAnsi="Times New Roman"/>
+          <w:sz w:val="28"/>
+        </w:rPr>
+        <w:t>При поднятии бонуса должен воспроизводиться звук поднятия бонуса</w:t>
       </w:r>
     </w:p>
     <w:p>
@@ -9721,153 +11903,6 @@
         <w:jc w:val="left"/>
         <w:rPr>
           <w:rFonts w:ascii="Times New Roman" w:hAnsi="Times New Roman"/>
-          <w:b/>
-          <w:sz w:val="28"/>
-        </w:rPr>
-      </w:pPr>
-      <w:r>
-        <w:rPr>
-          <w:rFonts w:ascii="Times New Roman" w:hAnsi="Times New Roman"/>
-          <w:b/>
-          <w:sz w:val="28"/>
-        </w:rPr>
-        <w:t>Требование REQ_MUS_005</w:t>
-      </w:r>
-    </w:p>
-    <w:p>
-      <w:pPr>
-        <w:spacing w:before="0" w:after="200" w:line="276" w:lineRule="auto"/>
-        <w:jc w:val="left"/>
-        <w:rPr>
-          <w:rFonts w:ascii="Times New Roman" w:hAnsi="Times New Roman"/>
-          <w:sz w:val="28"/>
-        </w:rPr>
-      </w:pPr>
-      <w:r>
-        <w:rPr>
-          <w:rFonts w:ascii="Times New Roman" w:hAnsi="Times New Roman"/>
-          <w:sz w:val="28"/>
-        </w:rPr>
-        <w:t xml:space="preserve">При повреждении ЛКД должен воспроизводиться звук повреждения ЛКД </w:t>
-      </w:r>
-    </w:p>
-    <w:p>
-      <w:pPr>
-        <w:spacing w:before="0" w:after="200" w:line="276" w:lineRule="auto"/>
-        <w:jc w:val="left"/>
-        <w:rPr>
-          <w:rFonts w:ascii="Times New Roman" w:hAnsi="Times New Roman"/>
-          <w:b/>
-          <w:sz w:val="28"/>
-        </w:rPr>
-      </w:pPr>
-      <w:bookmarkStart w:id="33" w:name="__DdeLink__204_1532904082"/>
-      <w:bookmarkEnd w:id="33"/>
-      <w:r>
-        <w:rPr>
-          <w:rFonts w:ascii="Times New Roman" w:hAnsi="Times New Roman"/>
-          <w:b/>
-          <w:sz w:val="28"/>
-        </w:rPr>
-        <w:t>Требование REQ_MUS_006</w:t>
-      </w:r>
-    </w:p>
-    <w:p>
-      <w:pPr>
-        <w:spacing w:before="0" w:after="200" w:line="276" w:lineRule="auto"/>
-        <w:jc w:val="left"/>
-        <w:rPr>
-          <w:rFonts w:ascii="Times New Roman" w:hAnsi="Times New Roman"/>
-          <w:sz w:val="28"/>
-        </w:rPr>
-      </w:pPr>
-      <w:r>
-        <w:rPr>
-          <w:rFonts w:ascii="Times New Roman" w:hAnsi="Times New Roman"/>
-          <w:sz w:val="28"/>
-        </w:rPr>
-        <w:t>При повреждении или уничтожении вражеских объектов должен воспроизводиться соответствующий звук</w:t>
-      </w:r>
-    </w:p>
-    <w:p>
-      <w:pPr>
-        <w:spacing w:before="0" w:after="200" w:line="276" w:lineRule="auto"/>
-        <w:jc w:val="left"/>
-        <w:rPr>
-          <w:rFonts w:ascii="Times New Roman" w:hAnsi="Times New Roman"/>
-          <w:b/>
-          <w:sz w:val="28"/>
-        </w:rPr>
-      </w:pPr>
-      <w:r>
-        <w:rPr>
-          <w:rFonts w:ascii="Times New Roman" w:hAnsi="Times New Roman"/>
-          <w:b/>
-          <w:sz w:val="28"/>
-        </w:rPr>
-        <w:t>Требование REQ_MUS_007</w:t>
-      </w:r>
-    </w:p>
-    <w:p>
-      <w:pPr>
-        <w:spacing w:before="0" w:after="200" w:line="276" w:lineRule="auto"/>
-        <w:jc w:val="left"/>
-        <w:rPr>
-          <w:rFonts w:ascii="Times New Roman" w:hAnsi="Times New Roman"/>
-          <w:sz w:val="28"/>
-        </w:rPr>
-      </w:pPr>
-      <w:r>
-        <w:rPr>
-          <w:rFonts w:ascii="Times New Roman" w:hAnsi="Times New Roman"/>
-          <w:sz w:val="28"/>
-        </w:rPr>
-        <w:t>При выстреле должен воспроизводиться звук выстрела</w:t>
-      </w:r>
-    </w:p>
-    <w:p>
-      <w:pPr>
-        <w:spacing w:before="0" w:after="200" w:line="276" w:lineRule="auto"/>
-        <w:jc w:val="left"/>
-        <w:rPr>
-          <w:rFonts w:ascii="Times New Roman" w:hAnsi="Times New Roman"/>
-          <w:b/>
-          <w:sz w:val="28"/>
-        </w:rPr>
-      </w:pPr>
-      <w:r>
-        <w:rPr>
-          <w:rFonts w:ascii="Times New Roman" w:hAnsi="Times New Roman"/>
-          <w:b/>
-          <w:sz w:val="28"/>
-        </w:rPr>
-        <w:t>Требование REQ_MUS_008</w:t>
-      </w:r>
-    </w:p>
-    <w:p>
-      <w:pPr>
-        <w:spacing w:before="0" w:after="200" w:line="276" w:lineRule="auto"/>
-        <w:jc w:val="left"/>
-        <w:rPr>
-          <w:rFonts w:ascii="Times New Roman" w:hAnsi="Times New Roman"/>
-          <w:sz w:val="28"/>
-        </w:rPr>
-      </w:pPr>
-      <w:r>
-        <w:rPr>
-          <w:rFonts w:ascii="Times New Roman" w:hAnsi="Times New Roman"/>
-          <w:sz w:val="28"/>
-        </w:rPr>
-        <w:t>При поднятии бонуса должен воспроизводиться звук поднятия бонуса</w:t>
-      </w:r>
-    </w:p>
-    <w:p>
-      <w:pPr>
-        <w:spacing w:before="0" w:after="200" w:line="276" w:lineRule="auto"/>
-        <w:jc w:val="left"/>
-        <w:rPr>
-          <w:rFonts w:ascii="Times New Roman" w:hAnsi="Times New Roman"/>
-          <w:b/>
           <w:sz w:val="28"/>
         </w:rPr>
       </w:pPr>
@@ -9879,16 +11914,14 @@
         </w:rPr>
         <w:t>Требование REQ_MUS_009</w:t>
       </w:r>
-    </w:p>
-    <w:p>
-      <w:pPr>
-        <w:spacing w:before="0" w:after="200" w:line="276" w:lineRule="auto"/>
-        <w:jc w:val="left"/>
-        <w:rPr>
-          <w:rFonts w:ascii="Times New Roman" w:hAnsi="Times New Roman"/>
-          <w:sz w:val="28"/>
-        </w:rPr>
-      </w:pPr>
+      <w:r>
+        <w:rPr>
+          <w:rFonts w:ascii="Times New Roman" w:hAnsi="Times New Roman"/>
+          <w:b/>
+          <w:sz w:val="28"/>
+        </w:rPr>
+        <w:t xml:space="preserve">: </w:t>
+      </w:r>
       <w:r>
         <w:rPr>
           <w:rFonts w:ascii="Times New Roman" w:hAnsi="Times New Roman"/>
@@ -10006,7 +12039,7 @@
             <w:rPr>
               <w:noProof/>
             </w:rPr>
-            <w:t xml:space="preserve">2:27 </w:t>
+            <w:t xml:space="preserve">3:23 </w:t>
           </w:r>
           <w:r>
             <w:fldChar w:fldCharType="end"/>
@@ -10110,7 +12143,7 @@
               <w:b/>
               <w:noProof/>
             </w:rPr>
-            <w:t>16</w:t>
+            <w:t>17</w:t>
           </w:r>
           <w:r>
             <w:rPr>
@@ -12215,6 +14248,7 @@
   <w:style w:type="character" w:default="1" w:styleId="a1">
     <w:name w:val="Default Paragraph Font"/>
     <w:uiPriority w:val="1"/>
+    <w:semiHidden/>
     <w:unhideWhenUsed/>
   </w:style>
   <w:style w:type="table" w:default="1" w:styleId="a2">
@@ -13007,322 +15041,6 @@
 </w:styles>
 </file>
 
-<file path=word/glossary/document.xml><?xml version="1.0" encoding="utf-8"?>
-<w:glossaryDocument xmlns:ve="http://schemas.openxmlformats.org/markup-compatibility/2006" xmlns:o="urn:schemas-microsoft-com:office:office" xmlns:r="http://schemas.openxmlformats.org/officeDocument/2006/relationships" xmlns:m="http://schemas.openxmlformats.org/officeDocument/2006/math" xmlns:v="urn:schemas-microsoft-com:vml" xmlns:wp="http://schemas.openxmlformats.org/drawingml/2006/wordprocessingDrawing" xmlns:w10="urn:schemas-microsoft-com:office:word" xmlns:w="http://schemas.openxmlformats.org/wordprocessingml/2006/main" xmlns:wne="http://schemas.microsoft.com/office/word/2006/wordml">
-  <w:docParts/>
-</w:glossaryDocument>
-</file>
-
-<file path=word/glossary/fontTable.xml><?xml version="1.0" encoding="utf-8"?>
-<w:fonts xmlns:r="http://schemas.openxmlformats.org/officeDocument/2006/relationships" xmlns:w="http://schemas.openxmlformats.org/wordprocessingml/2006/main">
-  <w:font w:name="Symbol">
-    <w:panose1 w:val="05050102010706020507"/>
-    <w:charset w:val="02"/>
-    <w:family w:val="roman"/>
-    <w:pitch w:val="variable"/>
-    <w:sig w:usb0="00000000" w:usb1="10000000" w:usb2="00000000" w:usb3="00000000" w:csb0="80000000" w:csb1="00000000"/>
-  </w:font>
-  <w:font w:name="Times New Roman">
-    <w:panose1 w:val="02020603050405020304"/>
-    <w:charset w:val="CC"/>
-    <w:family w:val="roman"/>
-    <w:pitch w:val="variable"/>
-    <w:sig w:usb0="E0002AFF" w:usb1="C0007841" w:usb2="00000009" w:usb3="00000000" w:csb0="000001FF" w:csb1="00000000"/>
-  </w:font>
-  <w:font w:name="Courier New">
-    <w:panose1 w:val="02070309020205020404"/>
-    <w:charset w:val="CC"/>
-    <w:family w:val="modern"/>
-    <w:pitch w:val="fixed"/>
-    <w:sig w:usb0="E0002AFF" w:usb1="C0007843" w:usb2="00000009" w:usb3="00000000" w:csb0="000001FF" w:csb1="00000000"/>
-  </w:font>
-  <w:font w:name="Wingdings">
-    <w:panose1 w:val="05000000000000000000"/>
-    <w:charset w:val="02"/>
-    <w:family w:val="auto"/>
-    <w:pitch w:val="variable"/>
-    <w:sig w:usb0="00000000" w:usb1="10000000" w:usb2="00000000" w:usb3="00000000" w:csb0="80000000" w:csb1="00000000"/>
-  </w:font>
-  <w:font w:name="Calibri">
-    <w:panose1 w:val="020F0502020204030204"/>
-    <w:charset w:val="CC"/>
-    <w:family w:val="swiss"/>
-    <w:pitch w:val="variable"/>
-    <w:sig w:usb0="E10002FF" w:usb1="4000ACFF" w:usb2="00000009" w:usb3="00000000" w:csb0="0000019F" w:csb1="00000000"/>
-  </w:font>
-  <w:font w:name="Verdana">
-    <w:panose1 w:val="020B0604030504040204"/>
-    <w:charset w:val="CC"/>
-    <w:family w:val="swiss"/>
-    <w:pitch w:val="variable"/>
-    <w:sig w:usb0="A10006FF" w:usb1="4000205B" w:usb2="00000010" w:usb3="00000000" w:csb0="0000019F" w:csb1="00000000"/>
-  </w:font>
-  <w:font w:name="Cambria">
-    <w:panose1 w:val="02040503050406030204"/>
-    <w:charset w:val="CC"/>
-    <w:family w:val="roman"/>
-    <w:pitch w:val="variable"/>
-    <w:sig w:usb0="E00002FF" w:usb1="400004FF" w:usb2="00000000" w:usb3="00000000" w:csb0="0000019F" w:csb1="00000000"/>
-  </w:font>
-  <w:font w:name="Tahoma">
-    <w:panose1 w:val="020B0604030504040204"/>
-    <w:charset w:val="CC"/>
-    <w:family w:val="swiss"/>
-    <w:pitch w:val="variable"/>
-    <w:sig w:usb0="E1002EFF" w:usb1="C000605B" w:usb2="00000029" w:usb3="00000000" w:csb0="000101FF" w:csb1="00000000"/>
-  </w:font>
-  <w:font w:name="SimSun">
-    <w:altName w:val="宋体"/>
-    <w:panose1 w:val="02010600030101010101"/>
-    <w:charset w:val="86"/>
-    <w:family w:val="auto"/>
-    <w:pitch w:val="variable"/>
-    <w:sig w:usb0="00000003" w:usb1="288F0000" w:usb2="00000016" w:usb3="00000000" w:csb0="00040001" w:csb1="00000000"/>
-  </w:font>
-  <w:font w:name="Arial">
-    <w:panose1 w:val="020B0604020202020204"/>
-    <w:charset w:val="CC"/>
-    <w:family w:val="swiss"/>
-    <w:pitch w:val="variable"/>
-    <w:sig w:usb0="E0002AFF" w:usb1="C0007843" w:usb2="00000009" w:usb3="00000000" w:csb0="000001FF" w:csb1="00000000"/>
-  </w:font>
-</w:fonts>
-</file>
-
-<file path=word/glossary/settings.xml><?xml version="1.0" encoding="utf-8"?>
-<w:settings xmlns:o="urn:schemas-microsoft-com:office:office" xmlns:r="http://schemas.openxmlformats.org/officeDocument/2006/relationships" xmlns:m="http://schemas.openxmlformats.org/officeDocument/2006/math" xmlns:v="urn:schemas-microsoft-com:vml" xmlns:w10="urn:schemas-microsoft-com:office:word" xmlns:w="http://schemas.openxmlformats.org/wordprocessingml/2006/main" xmlns:sl="http://schemas.openxmlformats.org/schemaLibrary/2006/main">
-  <w:view w:val="normal"/>
-  <w:defaultTabStop w:val="708"/>
-  <w:characterSpacingControl w:val="doNotCompress"/>
-  <w:compat>
-    <w:useFELayout/>
-  </w:compat>
-  <w:rsids>
-    <w:rsidRoot w:val="00EE51D1"/>
-    <w:rsid w:val="001F3E78"/>
-    <w:rsid w:val="00EE51D1"/>
-  </w:rsids>
-  <m:mathPr>
-    <m:mathFont m:val="Cambria Math"/>
-    <m:brkBin m:val="before"/>
-    <m:brkBinSub m:val="--"/>
-    <m:smallFrac m:val="off"/>
-    <m:dispDef/>
-    <m:lMargin m:val="0"/>
-    <m:rMargin m:val="0"/>
-    <m:defJc m:val="centerGroup"/>
-    <m:wrapIndent m:val="1440"/>
-    <m:intLim m:val="subSup"/>
-    <m:naryLim m:val="undOvr"/>
-  </m:mathPr>
-  <w:themeFontLang w:val="ru-RU"/>
-  <w:clrSchemeMapping w:bg1="light1" w:t1="dark1" w:bg2="light2" w:t2="dark2" w:accent1="accent1" w:accent2="accent2" w:accent3="accent3" w:accent4="accent4" w:accent5="accent5" w:accent6="accent6" w:hyperlink="hyperlink" w:followedHyperlink="followedHyperlink"/>
-  <w:decimalSymbol w:val=","/>
-  <w:listSeparator w:val=";"/>
-</w:settings>
-</file>
-
-<file path=word/glossary/styles.xml><?xml version="1.0" encoding="utf-8"?>
-<w:styles xmlns:r="http://schemas.openxmlformats.org/officeDocument/2006/relationships" xmlns:w="http://schemas.openxmlformats.org/wordprocessingml/2006/main">
-  <w:docDefaults>
-    <w:rPrDefault>
-      <w:rPr>
-        <w:rFonts w:asciiTheme="minorHAnsi" w:eastAsiaTheme="minorEastAsia" w:hAnsiTheme="minorHAnsi" w:cstheme="minorBidi"/>
-        <w:sz w:val="22"/>
-        <w:szCs w:val="22"/>
-        <w:lang w:val="ru-RU" w:eastAsia="ru-RU" w:bidi="ar-SA"/>
-      </w:rPr>
-    </w:rPrDefault>
-    <w:pPrDefault>
-      <w:pPr>
-        <w:spacing w:after="200" w:line="276" w:lineRule="auto"/>
-      </w:pPr>
-    </w:pPrDefault>
-  </w:docDefaults>
-  <w:latentStyles w:defLockedState="0" w:defUIPriority="99" w:defSemiHidden="1" w:defUnhideWhenUsed="1" w:defQFormat="0" w:count="267">
-    <w:lsdException w:name="Normal" w:semiHidden="0" w:uiPriority="0" w:unhideWhenUsed="0" w:qFormat="1"/>
-    <w:lsdException w:name="heading 1" w:semiHidden="0" w:uiPriority="9" w:unhideWhenUsed="0" w:qFormat="1"/>
-    <w:lsdException w:name="heading 2" w:uiPriority="9" w:qFormat="1"/>
-    <w:lsdException w:name="heading 3" w:uiPriority="9" w:qFormat="1"/>
-    <w:lsdException w:name="heading 4" w:uiPriority="9" w:qFormat="1"/>
-    <w:lsdException w:name="heading 5" w:uiPriority="9" w:qFormat="1"/>
-    <w:lsdException w:name="heading 6" w:uiPriority="9" w:qFormat="1"/>
-    <w:lsdException w:name="heading 7" w:uiPriority="9" w:qFormat="1"/>
-    <w:lsdException w:name="heading 8" w:uiPriority="9" w:qFormat="1"/>
-    <w:lsdException w:name="heading 9" w:uiPriority="9" w:qFormat="1"/>
-    <w:lsdException w:name="toc 1" w:uiPriority="39"/>
-    <w:lsdException w:name="toc 2" w:uiPriority="39"/>
-    <w:lsdException w:name="toc 3" w:uiPriority="39"/>
-    <w:lsdException w:name="toc 4" w:uiPriority="39"/>
-    <w:lsdException w:name="toc 5" w:uiPriority="39"/>
-    <w:lsdException w:name="toc 6" w:uiPriority="39"/>
-    <w:lsdException w:name="toc 7" w:uiPriority="39"/>
-    <w:lsdException w:name="toc 8" w:uiPriority="39"/>
-    <w:lsdException w:name="toc 9" w:uiPriority="39"/>
-    <w:lsdException w:name="caption" w:uiPriority="35" w:qFormat="1"/>
-    <w:lsdException w:name="Title" w:semiHidden="0" w:uiPriority="10" w:unhideWhenUsed="0" w:qFormat="1"/>
-    <w:lsdException w:name="Default Paragraph Font" w:uiPriority="1"/>
-    <w:lsdException w:name="Subtitle" w:semiHidden="0" w:uiPriority="11" w:unhideWhenUsed="0" w:qFormat="1"/>
-    <w:lsdException w:name="Strong" w:semiHidden="0" w:uiPriority="22" w:unhideWhenUsed="0" w:qFormat="1"/>
-    <w:lsdException w:name="Emphasis" w:semiHidden="0" w:uiPriority="20" w:unhideWhenUsed="0" w:qFormat="1"/>
-    <w:lsdException w:name="Table Grid" w:semiHidden="0" w:uiPriority="59" w:unhideWhenUsed="0"/>
-    <w:lsdException w:name="Placeholder Text" w:unhideWhenUsed="0"/>
-    <w:lsdException w:name="No Spacing" w:semiHidden="0" w:uiPriority="1" w:unhideWhenUsed="0" w:qFormat="1"/>
-    <w:lsdException w:name="Light Shading" w:semiHidden="0" w:uiPriority="60" w:unhideWhenUsed="0"/>
-    <w:lsdException w:name="Light List" w:semiHidden="0" w:uiPriority="61" w:unhideWhenUsed="0"/>
-    <w:lsdException w:name="Light Grid" w:semiHidden="0" w:uiPriority="62" w:unhideWhenUsed="0"/>
-    <w:lsdException w:name="Medium Shading 1" w:semiHidden="0" w:uiPriority="63" w:unhideWhenUsed="0"/>
-    <w:lsdException w:name="Medium Shading 2" w:semiHidden="0" w:uiPriority="64" w:unhideWhenUsed="0"/>
-    <w:lsdException w:name="Medium List 1" w:semiHidden="0" w:uiPriority="65" w:unhideWhenUsed="0"/>
-    <w:lsdException w:name="Medium List 2" w:semiHidden="0" w:uiPriority="66" w:unhideWhenUsed="0"/>
-    <w:lsdException w:name="Medium Grid 1" w:semiHidden="0" w:uiPriority="67" w:unhideWhenUsed="0"/>
-    <w:lsdException w:name="Medium Grid 2" w:semiHidden="0" w:uiPriority="68" w:unhideWhenUsed="0"/>
-    <w:lsdException w:name="Medium Grid 3" w:semiHidden="0" w:uiPriority="69" w:unhideWhenUsed="0"/>
-    <w:lsdException w:name="Dark List" w:semiHidden="0" w:uiPriority="70" w:unhideWhenUsed="0"/>
-    <w:lsdException w:name="Colorful Shading" w:semiHidden="0" w:uiPriority="71" w:unhideWhenUsed="0"/>
-    <w:lsdException w:name="Colorful List" w:semiHidden="0" w:uiPriority="72" w:unhideWhenUsed="0"/>
-    <w:lsdException w:name="Colorful Grid" w:semiHidden="0" w:uiPriority="73" w:unhideWhenUsed="0"/>
-    <w:lsdException w:name="Light Shading Accent 1" w:semiHidden="0" w:uiPriority="60" w:unhideWhenUsed="0"/>
-    <w:lsdException w:name="Light List Accent 1" w:semiHidden="0" w:uiPriority="61" w:unhideWhenUsed="0"/>
-    <w:lsdException w:name="Light Grid Accent 1" w:semiHidden="0" w:uiPriority="62" w:unhideWhenUsed="0"/>
-    <w:lsdException w:name="Medium Shading 1 Accent 1" w:semiHidden="0" w:uiPriority="63" w:unhideWhenUsed="0"/>
-    <w:lsdException w:name="Medium Shading 2 Accent 1" w:semiHidden="0" w:uiPriority="64" w:unhideWhenUsed="0"/>
-    <w:lsdException w:name="Medium List 1 Accent 1" w:semiHidden="0" w:uiPriority="65" w:unhideWhenUsed="0"/>
-    <w:lsdException w:name="Revision" w:unhideWhenUsed="0"/>
-    <w:lsdException w:name="List Paragraph" w:semiHidden="0" w:uiPriority="34" w:unhideWhenUsed="0" w:qFormat="1"/>
-    <w:lsdException w:name="Quote" w:semiHidden="0" w:uiPriority="29" w:unhideWhenUsed="0" w:qFormat="1"/>
-    <w:lsdException w:name="Intense Quote" w:semiHidden="0" w:uiPriority="30" w:unhideWhenUsed="0" w:qFormat="1"/>
-    <w:lsdException w:name="Medium List 2 Accent 1" w:semiHidden="0" w:uiPriority="66" w:unhideWhenUsed="0"/>
-    <w:lsdException w:name="Medium Grid 1 Accent 1" w:semiHidden="0" w:uiPriority="67" w:unhideWhenUsed="0"/>
-    <w:lsdException w:name="Medium Grid 2 Accent 1" w:semiHidden="0" w:uiPriority="68" w:unhideWhenUsed="0"/>
-    <w:lsdException w:name="Medium Grid 3 Accent 1" w:semiHidden="0" w:uiPriority="69" w:unhideWhenUsed="0"/>
-    <w:lsdException w:name="Dark List Accent 1" w:semiHidden="0" w:uiPriority="70" w:unhideWhenUsed="0"/>
-    <w:lsdException w:name="Colorful Shading Accent 1" w:semiHidden="0" w:uiPriority="71" w:unhideWhenUsed="0"/>
-    <w:lsdException w:name="Colorful List Accent 1" w:semiHidden="0" w:uiPriority="72" w:unhideWhenUsed="0"/>
-    <w:lsdException w:name="Colorful Grid Accent 1" w:semiHidden="0" w:uiPriority="73" w:unhideWhenUsed="0"/>
-    <w:lsdException w:name="Light Shading Accent 2" w:semiHidden="0" w:uiPriority="60" w:unhideWhenUsed="0"/>
-    <w:lsdException w:name="Light List Accent 2" w:semiHidden="0" w:uiPriority="61" w:unhideWhenUsed="0"/>
-    <w:lsdException w:name="Light Grid Accent 2" w:semiHidden="0" w:uiPriority="62" w:unhideWhenUsed="0"/>
-    <w:lsdException w:name="Medium Shading 1 Accent 2" w:semiHidden="0" w:uiPriority="63" w:unhideWhenUsed="0"/>
-    <w:lsdException w:name="Medium Shading 2 Accent 2" w:semiHidden="0" w:uiPriority="64" w:unhideWhenUsed="0"/>
-    <w:lsdException w:name="Medium List 1 Accent 2" w:semiHidden="0" w:uiPriority="65" w:unhideWhenUsed="0"/>
-    <w:lsdException w:name="Medium List 2 Accent 2" w:semiHidden="0" w:uiPriority="66" w:unhideWhenUsed="0"/>
-    <w:lsdException w:name="Medium Grid 1 Accent 2" w:semiHidden="0" w:uiPriority="67" w:unhideWhenUsed="0"/>
-    <w:lsdException w:name="Medium Grid 2 Accent 2" w:semiHidden="0" w:uiPriority="68" w:unhideWhenUsed="0"/>
-    <w:lsdException w:name="Medium Grid 3 Accent 2" w:semiHidden="0" w:uiPriority="69" w:unhideWhenUsed="0"/>
-    <w:lsdException w:name="Dark List Accent 2" w:semiHidden="0" w:uiPriority="70" w:unhideWhenUsed="0"/>
-    <w:lsdException w:name="Colorful Shading Accent 2" w:semiHidden="0" w:uiPriority="71" w:unhideWhenUsed="0"/>
-    <w:lsdException w:name="Colorful List Accent 2" w:semiHidden="0" w:uiPriority="72" w:unhideWhenUsed="0"/>
-    <w:lsdException w:name="Colorful Grid Accent 2" w:semiHidden="0" w:uiPriority="73" w:unhideWhenUsed="0"/>
-    <w:lsdException w:name="Light Shading Accent 3" w:semiHidden="0" w:uiPriority="60" w:unhideWhenUsed="0"/>
-    <w:lsdException w:name="Light List Accent 3" w:semiHidden="0" w:uiPriority="61" w:unhideWhenUsed="0"/>
-    <w:lsdException w:name="Light Grid Accent 3" w:semiHidden="0" w:uiPriority="62" w:unhideWhenUsed="0"/>
-    <w:lsdException w:name="Medium Shading 1 Accent 3" w:semiHidden="0" w:uiPriority="63" w:unhideWhenUsed="0"/>
-    <w:lsdException w:name="Medium Shading 2 Accent 3" w:semiHidden="0" w:uiPriority="64" w:unhideWhenUsed="0"/>
-    <w:lsdException w:name="Medium List 1 Accent 3" w:semiHidden="0" w:uiPriority="65" w:unhideWhenUsed="0"/>
-    <w:lsdException w:name="Medium List 2 Accent 3" w:semiHidden="0" w:uiPriority="66" w:unhideWhenUsed="0"/>
-    <w:lsdException w:name="Medium Grid 1 Accent 3" w:semiHidden="0" w:uiPriority="67" w:unhideWhenUsed="0"/>
-    <w:lsdException w:name="Medium Grid 2 Accent 3" w:semiHidden="0" w:uiPriority="68" w:unhideWhenUsed="0"/>
-    <w:lsdException w:name="Medium Grid 3 Accent 3" w:semiHidden="0" w:uiPriority="69" w:unhideWhenUsed="0"/>
-    <w:lsdException w:name="Dark List Accent 3" w:semiHidden="0" w:uiPriority="70" w:unhideWhenUsed="0"/>
-    <w:lsdException w:name="Colorful Shading Accent 3" w:semiHidden="0" w:uiPriority="71" w:unhideWhenUsed="0"/>
-    <w:lsdException w:name="Colorful List Accent 3" w:semiHidden="0" w:uiPriority="72" w:unhideWhenUsed="0"/>
-    <w:lsdException w:name="Colorful Grid Accent 3" w:semiHidden="0" w:uiPriority="73" w:unhideWhenUsed="0"/>
-    <w:lsdException w:name="Light Shading Accent 4" w:semiHidden="0" w:uiPriority="60" w:unhideWhenUsed="0"/>
-    <w:lsdException w:name="Light List Accent 4" w:semiHidden="0" w:uiPriority="61" w:unhideWhenUsed="0"/>
-    <w:lsdException w:name="Light Grid Accent 4" w:semiHidden="0" w:uiPriority="62" w:unhideWhenUsed="0"/>
-    <w:lsdException w:name="Medium Shading 1 Accent 4" w:semiHidden="0" w:uiPriority="63" w:unhideWhenUsed="0"/>
-    <w:lsdException w:name="Medium Shading 2 Accent 4" w:semiHidden="0" w:uiPriority="64" w:unhideWhenUsed="0"/>
-    <w:lsdException w:name="Medium List 1 Accent 4" w:semiHidden="0" w:uiPriority="65" w:unhideWhenUsed="0"/>
-    <w:lsdException w:name="Medium List 2 Accent 4" w:semiHidden="0" w:uiPriority="66" w:unhideWhenUsed="0"/>
-    <w:lsdException w:name="Medium Grid 1 Accent 4" w:semiHidden="0" w:uiPriority="67" w:unhideWhenUsed="0"/>
-    <w:lsdException w:name="Medium Grid 2 Accent 4" w:semiHidden="0" w:uiPriority="68" w:unhideWhenUsed="0"/>
-    <w:lsdException w:name="Medium Grid 3 Accent 4" w:semiHidden="0" w:uiPriority="69" w:unhideWhenUsed="0"/>
-    <w:lsdException w:name="Dark List Accent 4" w:semiHidden="0" w:uiPriority="70" w:unhideWhenUsed="0"/>
-    <w:lsdException w:name="Colorful Shading Accent 4" w:semiHidden="0" w:uiPriority="71" w:unhideWhenUsed="0"/>
-    <w:lsdException w:name="Colorful List Accent 4" w:semiHidden="0" w:uiPriority="72" w:unhideWhenUsed="0"/>
-    <w:lsdException w:name="Colorful Grid Accent 4" w:semiHidden="0" w:uiPriority="73" w:unhideWhenUsed="0"/>
-    <w:lsdException w:name="Light Shading Accent 5" w:semiHidden="0" w:uiPriority="60" w:unhideWhenUsed="0"/>
-    <w:lsdException w:name="Light List Accent 5" w:semiHidden="0" w:uiPriority="61" w:unhideWhenUsed="0"/>
-    <w:lsdException w:name="Light Grid Accent 5" w:semiHidden="0" w:uiPriority="62" w:unhideWhenUsed="0"/>
-    <w:lsdException w:name="Medium Shading 1 Accent 5" w:semiHidden="0" w:uiPriority="63" w:unhideWhenUsed="0"/>
-    <w:lsdException w:name="Medium Shading 2 Accent 5" w:semiHidden="0" w:uiPriority="64" w:unhideWhenUsed="0"/>
-    <w:lsdException w:name="Medium List 1 Accent 5" w:semiHidden="0" w:uiPriority="65" w:unhideWhenUsed="0"/>
-    <w:lsdException w:name="Medium List 2 Accent 5" w:semiHidden="0" w:uiPriority="66" w:unhideWhenUsed="0"/>
-    <w:lsdException w:name="Medium Grid 1 Accent 5" w:semiHidden="0" w:uiPriority="67" w:unhideWhenUsed="0"/>
-    <w:lsdException w:name="Medium Grid 2 Accent 5" w:semiHidden="0" w:uiPriority="68" w:unhideWhenUsed="0"/>
-    <w:lsdException w:name="Medium Grid 3 Accent 5" w:semiHidden="0" w:uiPriority="69" w:unhideWhenUsed="0"/>
-    <w:lsdException w:name="Dark List Accent 5" w:semiHidden="0" w:uiPriority="70" w:unhideWhenUsed="0"/>
-    <w:lsdException w:name="Colorful Shading Accent 5" w:semiHidden="0" w:uiPriority="71" w:unhideWhenUsed="0"/>
-    <w:lsdException w:name="Colorful List Accent 5" w:semiHidden="0" w:uiPriority="72" w:unhideWhenUsed="0"/>
-    <w:lsdException w:name="Colorful Grid Accent 5" w:semiHidden="0" w:uiPriority="73" w:unhideWhenUsed="0"/>
-    <w:lsdException w:name="Light Shading Accent 6" w:semiHidden="0" w:uiPriority="60" w:unhideWhenUsed="0"/>
-    <w:lsdException w:name="Light List Accent 6" w:semiHidden="0" w:uiPriority="61" w:unhideWhenUsed="0"/>
-    <w:lsdException w:name="Light Grid Accent 6" w:semiHidden="0" w:uiPriority="62" w:unhideWhenUsed="0"/>
-    <w:lsdException w:name="Medium Shading 1 Accent 6" w:semiHidden="0" w:uiPriority="63" w:unhideWhenUsed="0"/>
-    <w:lsdException w:name="Medium Shading 2 Accent 6" w:semiHidden="0" w:uiPriority="64" w:unhideWhenUsed="0"/>
-    <w:lsdException w:name="Medium List 1 Accent 6" w:semiHidden="0" w:uiPriority="65" w:unhideWhenUsed="0"/>
-    <w:lsdException w:name="Medium List 2 Accent 6" w:semiHidden="0" w:uiPriority="66" w:unhideWhenUsed="0"/>
-    <w:lsdException w:name="Medium Grid 1 Accent 6" w:semiHidden="0" w:uiPriority="67" w:unhideWhenUsed="0"/>
-    <w:lsdException w:name="Medium Grid 2 Accent 6" w:semiHidden="0" w:uiPriority="68" w:unhideWhenUsed="0"/>
-    <w:lsdException w:name="Medium Grid 3 Accent 6" w:semiHidden="0" w:uiPriority="69" w:unhideWhenUsed="0"/>
-    <w:lsdException w:name="Dark List Accent 6" w:semiHidden="0" w:uiPriority="70" w:unhideWhenUsed="0"/>
-    <w:lsdException w:name="Colorful Shading Accent 6" w:semiHidden="0" w:uiPriority="71" w:unhideWhenUsed="0"/>
-    <w:lsdException w:name="Colorful List Accent 6" w:semiHidden="0" w:uiPriority="72" w:unhideWhenUsed="0"/>
-    <w:lsdException w:name="Colorful Grid Accent 6" w:semiHidden="0" w:uiPriority="73" w:unhideWhenUsed="0"/>
-    <w:lsdException w:name="Subtle Emphasis" w:semiHidden="0" w:uiPriority="19" w:unhideWhenUsed="0" w:qFormat="1"/>
-    <w:lsdException w:name="Intense Emphasis" w:semiHidden="0" w:uiPriority="21" w:unhideWhenUsed="0" w:qFormat="1"/>
-    <w:lsdException w:name="Subtle Reference" w:semiHidden="0" w:uiPriority="31" w:unhideWhenUsed="0" w:qFormat="1"/>
-    <w:lsdException w:name="Intense Reference" w:semiHidden="0" w:uiPriority="32" w:unhideWhenUsed="0" w:qFormat="1"/>
-    <w:lsdException w:name="Book Title" w:semiHidden="0" w:uiPriority="33" w:unhideWhenUsed="0" w:qFormat="1"/>
-    <w:lsdException w:name="Bibliography" w:uiPriority="37"/>
-    <w:lsdException w:name="TOC Heading" w:uiPriority="39" w:qFormat="1"/>
-  </w:latentStyles>
-  <w:style w:type="paragraph" w:default="1" w:styleId="a">
-    <w:name w:val="Normal"/>
-    <w:qFormat/>
-  </w:style>
-  <w:style w:type="character" w:default="1" w:styleId="a0">
-    <w:name w:val="Default Paragraph Font"/>
-    <w:uiPriority w:val="1"/>
-    <w:semiHidden/>
-    <w:unhideWhenUsed/>
-  </w:style>
-  <w:style w:type="table" w:default="1" w:styleId="a1">
-    <w:name w:val="Normal Table"/>
-    <w:uiPriority w:val="99"/>
-    <w:semiHidden/>
-    <w:unhideWhenUsed/>
-    <w:qFormat/>
-    <w:tblPr>
-      <w:tblInd w:w="0" w:type="dxa"/>
-      <w:tblCellMar>
-        <w:top w:w="0" w:type="dxa"/>
-        <w:left w:w="108" w:type="dxa"/>
-        <w:bottom w:w="0" w:type="dxa"/>
-        <w:right w:w="108" w:type="dxa"/>
-      </w:tblCellMar>
-    </w:tblPr>
-  </w:style>
-  <w:style w:type="numbering" w:default="1" w:styleId="a2">
-    <w:name w:val="No List"/>
-    <w:uiPriority w:val="99"/>
-    <w:semiHidden/>
-    <w:unhideWhenUsed/>
-  </w:style>
-  <w:style w:type="paragraph" w:customStyle="1" w:styleId="FC330482CC3F466F9E794E7828B8D1D7">
-    <w:name w:val="FC330482CC3F466F9E794E7828B8D1D7"/>
-    <w:rsid w:val="00EE51D1"/>
-  </w:style>
-</w:styles>
-</file>
-
-<file path=word/glossary/webSettings.xml><?xml version="1.0" encoding="utf-8"?>
-<w:webSettings xmlns:r="http://schemas.openxmlformats.org/officeDocument/2006/relationships" xmlns:w="http://schemas.openxmlformats.org/wordprocessingml/2006/main">
-  <w:optimizeForBrowser/>
-</w:webSettings>
-</file>
-
 <file path=word/theme/theme1.xml><?xml version="1.0" encoding="utf-8"?>
 <a:theme xmlns:a="http://schemas.openxmlformats.org/drawingml/2006/main" name="Тема Office">
   <a:themeElements>
@@ -13613,7 +15331,7 @@
 </file>
 
 <file path=customXml/itemProps1.xml><?xml version="1.0" encoding="utf-8"?>
-<ds:datastoreItem xmlns:ds="http://schemas.openxmlformats.org/officeDocument/2006/customXml" ds:itemID="{F330D8A5-CDD5-4AA1-BBB2-95EFF3E0C9D5}">
+<ds:datastoreItem xmlns:ds="http://schemas.openxmlformats.org/officeDocument/2006/customXml" ds:itemID="{FA0A7074-77F3-4857-BE8B-08CD03A3B9F9}">
   <ds:schemaRefs>
     <ds:schemaRef ds:uri="http://schemas.openxmlformats.org/officeDocument/2006/bibliography"/>
   </ds:schemaRefs>
